--- a/HLDocument/baocao.docx
+++ b/HLDocument/baocao.docx
@@ -4,9 +4,2277 @@
   <w:body>
     <w:p>
       <w:pPr>
+        <w:tabs>
+          <w:tab w:val="left" w:pos="5850"/>
+        </w:tabs>
+        <w:spacing w:line="360" w:lineRule="auto"/>
+        <w:jc w:val="center"/>
+        <w:rPr>
+          <w:rFonts w:eastAsia="Times New Roman" w:cs="Times New Roman"/>
+          <w:b/>
+          <w:bCs/>
+          <w:sz w:val="26"/>
+          <w:szCs w:val="26"/>
+          <w:lang w:val="vi-VN"/>
+        </w:rPr>
+      </w:pPr>
+      <w:r>
+        <w:rPr>
+          <w:rFonts w:eastAsia="Times New Roman" w:cs="Times New Roman"/>
+          <w:b/>
+          <w:bCs/>
+          <w:noProof/>
+          <w:szCs w:val="26"/>
+        </w:rPr>
+        <mc:AlternateContent>
+          <mc:Choice Requires="wpg">
+            <w:drawing>
+              <wp:anchor distT="0" distB="0" distL="114300" distR="114300" simplePos="0" relativeHeight="251659264" behindDoc="1" locked="0" layoutInCell="1" allowOverlap="1" wp14:anchorId="13362976" wp14:editId="1FE14CBD">
+                <wp:simplePos x="0" y="0"/>
+                <wp:positionH relativeFrom="column">
+                  <wp:posOffset>-251460</wp:posOffset>
+                </wp:positionH>
+                <wp:positionV relativeFrom="paragraph">
+                  <wp:posOffset>-339090</wp:posOffset>
+                </wp:positionV>
+                <wp:extent cx="6026150" cy="9886950"/>
+                <wp:effectExtent l="0" t="0" r="0" b="0"/>
+                <wp:wrapNone/>
+                <wp:docPr id="26" name="Group 26"/>
+                <wp:cNvGraphicFramePr>
+                  <a:graphicFrameLocks xmlns:a="http://schemas.openxmlformats.org/drawingml/2006/main"/>
+                </wp:cNvGraphicFramePr>
+                <a:graphic xmlns:a="http://schemas.openxmlformats.org/drawingml/2006/main">
+                  <a:graphicData uri="http://schemas.microsoft.com/office/word/2010/wordprocessingGroup">
+                    <wpg:wgp>
+                      <wpg:cNvGrpSpPr>
+                        <a:grpSpLocks/>
+                      </wpg:cNvGrpSpPr>
+                      <wpg:grpSpPr bwMode="auto">
+                        <a:xfrm>
+                          <a:off x="0" y="0"/>
+                          <a:ext cx="6026150" cy="9886950"/>
+                          <a:chOff x="1984" y="1417"/>
+                          <a:chExt cx="8820" cy="14098"/>
+                        </a:xfrm>
+                      </wpg:grpSpPr>
+                      <wpg:grpSp>
+                        <wpg:cNvPr id="27" name="Group 27"/>
+                        <wpg:cNvGrpSpPr>
+                          <a:grpSpLocks/>
+                        </wpg:cNvGrpSpPr>
+                        <wpg:grpSpPr bwMode="auto">
+                          <a:xfrm>
+                            <a:off x="1984" y="1417"/>
+                            <a:ext cx="1905" cy="1920"/>
+                            <a:chOff x="1984" y="1417"/>
+                            <a:chExt cx="1905" cy="1920"/>
+                          </a:xfrm>
+                        </wpg:grpSpPr>
+                        <pic:pic xmlns:pic="http://schemas.openxmlformats.org/drawingml/2006/picture">
+                          <pic:nvPicPr>
+                            <pic:cNvPr id="28" name="Picture 28" descr="CRNRC057"/>
+                            <pic:cNvPicPr>
+                              <a:picLocks noChangeAspect="1" noChangeArrowheads="1"/>
+                            </pic:cNvPicPr>
+                          </pic:nvPicPr>
+                          <pic:blipFill>
+                            <a:blip r:embed="rId6" cstate="print">
+                              <a:extLst>
+                                <a:ext uri="{28A0092B-C50C-407E-A947-70E740481C1C}">
+                                  <a14:useLocalDpi xmlns:a14="http://schemas.microsoft.com/office/drawing/2010/main" val="0"/>
+                                </a:ext>
+                              </a:extLst>
+                            </a:blip>
+                            <a:srcRect/>
+                            <a:stretch>
+                              <a:fillRect/>
+                            </a:stretch>
+                          </pic:blipFill>
+                          <pic:spPr bwMode="auto">
+                            <a:xfrm rot="16200000">
+                              <a:off x="1977" y="1424"/>
+                              <a:ext cx="1920" cy="1905"/>
+                            </a:xfrm>
+                            <a:prstGeom prst="rect">
+                              <a:avLst/>
+                            </a:prstGeom>
+                            <a:noFill/>
+                            <a:ln>
+                              <a:noFill/>
+                            </a:ln>
+                            <a:extLst>
+                              <a:ext uri="{909E8E84-426E-40DD-AFC4-6F175D3DCCD1}">
+                                <a14:hiddenFill xmlns:a14="http://schemas.microsoft.com/office/drawing/2010/main">
+                                  <a:solidFill>
+                                    <a:srgbClr val="FFFFFF"/>
+                                  </a:solidFill>
+                                </a14:hiddenFill>
+                              </a:ext>
+                              <a:ext uri="{91240B29-F687-4F45-9708-019B960494DF}">
+                                <a14:hiddenLine xmlns:a14="http://schemas.microsoft.com/office/drawing/2010/main" w="9525" cmpd="sng">
+                                  <a:solidFill>
+                                    <a:srgbClr val="000000"/>
+                                  </a:solidFill>
+                                  <a:miter lim="800000"/>
+                                  <a:headEnd/>
+                                  <a:tailEnd/>
+                                </a14:hiddenLine>
+                              </a:ext>
+                            </a:extLst>
+                          </pic:spPr>
+                        </pic:pic>
+                        <pic:pic xmlns:pic="http://schemas.openxmlformats.org/drawingml/2006/picture">
+                          <pic:nvPicPr>
+                            <pic:cNvPr id="29" name="Picture 29" descr="CRNRC047"/>
+                            <pic:cNvPicPr>
+                              <a:picLocks noChangeAspect="1" noChangeArrowheads="1"/>
+                            </pic:cNvPicPr>
+                          </pic:nvPicPr>
+                          <pic:blipFill>
+                            <a:blip r:embed="rId7">
+                              <a:extLst>
+                                <a:ext uri="{28A0092B-C50C-407E-A947-70E740481C1C}">
+                                  <a14:useLocalDpi xmlns:a14="http://schemas.microsoft.com/office/drawing/2010/main" val="0"/>
+                                </a:ext>
+                              </a:extLst>
+                            </a:blip>
+                            <a:srcRect/>
+                            <a:stretch>
+                              <a:fillRect/>
+                            </a:stretch>
+                          </pic:blipFill>
+                          <pic:spPr bwMode="auto">
+                            <a:xfrm rot="-27000000">
+                              <a:off x="2372" y="1871"/>
+                              <a:ext cx="870" cy="855"/>
+                            </a:xfrm>
+                            <a:prstGeom prst="rect">
+                              <a:avLst/>
+                            </a:prstGeom>
+                            <a:noFill/>
+                            <a:ln>
+                              <a:noFill/>
+                            </a:ln>
+                            <a:extLst>
+                              <a:ext uri="{909E8E84-426E-40DD-AFC4-6F175D3DCCD1}">
+                                <a14:hiddenFill xmlns:a14="http://schemas.microsoft.com/office/drawing/2010/main">
+                                  <a:solidFill>
+                                    <a:srgbClr val="FFFFFF"/>
+                                  </a:solidFill>
+                                </a14:hiddenFill>
+                              </a:ext>
+                              <a:ext uri="{91240B29-F687-4F45-9708-019B960494DF}">
+                                <a14:hiddenLine xmlns:a14="http://schemas.microsoft.com/office/drawing/2010/main" w="9525" cmpd="sng">
+                                  <a:solidFill>
+                                    <a:srgbClr val="000000"/>
+                                  </a:solidFill>
+                                  <a:miter lim="800000"/>
+                                  <a:headEnd/>
+                                  <a:tailEnd/>
+                                </a14:hiddenLine>
+                              </a:ext>
+                            </a:extLst>
+                          </pic:spPr>
+                        </pic:pic>
+                      </wpg:grpSp>
+                      <pic:pic xmlns:pic="http://schemas.openxmlformats.org/drawingml/2006/picture">
+                        <pic:nvPicPr>
+                          <pic:cNvPr id="30" name="Picture 30" descr="J0105250"/>
+                          <pic:cNvPicPr>
+                            <a:picLocks noChangeAspect="1" noChangeArrowheads="1"/>
+                          </pic:cNvPicPr>
+                        </pic:nvPicPr>
+                        <pic:blipFill>
+                          <a:blip r:embed="rId8">
+                            <a:extLst>
+                              <a:ext uri="{28A0092B-C50C-407E-A947-70E740481C1C}">
+                                <a14:useLocalDpi xmlns:a14="http://schemas.microsoft.com/office/drawing/2010/main" val="0"/>
+                              </a:ext>
+                            </a:extLst>
+                          </a:blip>
+                          <a:srcRect/>
+                          <a:stretch>
+                            <a:fillRect/>
+                          </a:stretch>
+                        </pic:blipFill>
+                        <pic:spPr bwMode="auto">
+                          <a:xfrm>
+                            <a:off x="3865" y="1544"/>
+                            <a:ext cx="4860" cy="194"/>
+                          </a:xfrm>
+                          <a:prstGeom prst="rect">
+                            <a:avLst/>
+                          </a:prstGeom>
+                          <a:noFill/>
+                          <a:ln>
+                            <a:noFill/>
+                          </a:ln>
+                          <a:extLst>
+                            <a:ext uri="{909E8E84-426E-40DD-AFC4-6F175D3DCCD1}">
+                              <a14:hiddenFill xmlns:a14="http://schemas.microsoft.com/office/drawing/2010/main">
+                                <a:solidFill>
+                                  <a:srgbClr val="FFFFFF"/>
+                                </a:solidFill>
+                              </a14:hiddenFill>
+                            </a:ext>
+                            <a:ext uri="{91240B29-F687-4F45-9708-019B960494DF}">
+                              <a14:hiddenLine xmlns:a14="http://schemas.microsoft.com/office/drawing/2010/main" w="9525" cmpd="sng">
+                                <a:solidFill>
+                                  <a:srgbClr val="000000"/>
+                                </a:solidFill>
+                                <a:miter lim="800000"/>
+                                <a:headEnd/>
+                                <a:tailEnd/>
+                              </a14:hiddenLine>
+                            </a:ext>
+                          </a:extLst>
+                        </pic:spPr>
+                      </pic:pic>
+                      <wpg:grpSp>
+                        <wpg:cNvPr id="31" name="Group 31"/>
+                        <wpg:cNvGrpSpPr>
+                          <a:grpSpLocks/>
+                        </wpg:cNvGrpSpPr>
+                        <wpg:grpSpPr bwMode="auto">
+                          <a:xfrm rot="-16200000">
+                            <a:off x="8891" y="1417"/>
+                            <a:ext cx="1905" cy="1920"/>
+                            <a:chOff x="1985" y="1418"/>
+                            <a:chExt cx="1905" cy="1920"/>
+                          </a:xfrm>
+                        </wpg:grpSpPr>
+                        <pic:pic xmlns:pic="http://schemas.openxmlformats.org/drawingml/2006/picture">
+                          <pic:nvPicPr>
+                            <pic:cNvPr id="32" name="Picture 32" descr="CRNRC057"/>
+                            <pic:cNvPicPr>
+                              <a:picLocks noChangeAspect="1" noChangeArrowheads="1"/>
+                            </pic:cNvPicPr>
+                          </pic:nvPicPr>
+                          <pic:blipFill>
+                            <a:blip r:embed="rId9" cstate="print">
+                              <a:extLst>
+                                <a:ext uri="{28A0092B-C50C-407E-A947-70E740481C1C}">
+                                  <a14:useLocalDpi xmlns:a14="http://schemas.microsoft.com/office/drawing/2010/main" val="0"/>
+                                </a:ext>
+                              </a:extLst>
+                            </a:blip>
+                            <a:srcRect/>
+                            <a:stretch>
+                              <a:fillRect/>
+                            </a:stretch>
+                          </pic:blipFill>
+                          <pic:spPr bwMode="auto">
+                            <a:xfrm rot="-27000000">
+                              <a:off x="1977" y="1424"/>
+                              <a:ext cx="1920" cy="1905"/>
+                            </a:xfrm>
+                            <a:prstGeom prst="rect">
+                              <a:avLst/>
+                            </a:prstGeom>
+                            <a:noFill/>
+                            <a:ln>
+                              <a:noFill/>
+                            </a:ln>
+                            <a:extLst>
+                              <a:ext uri="{909E8E84-426E-40DD-AFC4-6F175D3DCCD1}">
+                                <a14:hiddenFill xmlns:a14="http://schemas.microsoft.com/office/drawing/2010/main">
+                                  <a:solidFill>
+                                    <a:srgbClr val="FFFFFF"/>
+                                  </a:solidFill>
+                                </a14:hiddenFill>
+                              </a:ext>
+                              <a:ext uri="{91240B29-F687-4F45-9708-019B960494DF}">
+                                <a14:hiddenLine xmlns:a14="http://schemas.microsoft.com/office/drawing/2010/main" w="9525" cmpd="sng">
+                                  <a:solidFill>
+                                    <a:srgbClr val="000000"/>
+                                  </a:solidFill>
+                                  <a:miter lim="800000"/>
+                                  <a:headEnd/>
+                                  <a:tailEnd/>
+                                </a14:hiddenLine>
+                              </a:ext>
+                            </a:extLst>
+                          </pic:spPr>
+                        </pic:pic>
+                        <pic:pic xmlns:pic="http://schemas.openxmlformats.org/drawingml/2006/picture">
+                          <pic:nvPicPr>
+                            <pic:cNvPr id="33" name="Picture 33" descr="CRNRC047"/>
+                            <pic:cNvPicPr>
+                              <a:picLocks noChangeAspect="1" noChangeArrowheads="1"/>
+                            </pic:cNvPicPr>
+                          </pic:nvPicPr>
+                          <pic:blipFill>
+                            <a:blip r:embed="rId7">
+                              <a:extLst>
+                                <a:ext uri="{28A0092B-C50C-407E-A947-70E740481C1C}">
+                                  <a14:useLocalDpi xmlns:a14="http://schemas.microsoft.com/office/drawing/2010/main" val="0"/>
+                                </a:ext>
+                              </a:extLst>
+                            </a:blip>
+                            <a:srcRect/>
+                            <a:stretch>
+                              <a:fillRect/>
+                            </a:stretch>
+                          </pic:blipFill>
+                          <pic:spPr bwMode="auto">
+                            <a:xfrm rot="-27000000">
+                              <a:off x="2372" y="1871"/>
+                              <a:ext cx="870" cy="855"/>
+                            </a:xfrm>
+                            <a:prstGeom prst="rect">
+                              <a:avLst/>
+                            </a:prstGeom>
+                            <a:noFill/>
+                            <a:ln>
+                              <a:noFill/>
+                            </a:ln>
+                            <a:extLst>
+                              <a:ext uri="{909E8E84-426E-40DD-AFC4-6F175D3DCCD1}">
+                                <a14:hiddenFill xmlns:a14="http://schemas.microsoft.com/office/drawing/2010/main">
+                                  <a:solidFill>
+                                    <a:srgbClr val="FFFFFF"/>
+                                  </a:solidFill>
+                                </a14:hiddenFill>
+                              </a:ext>
+                              <a:ext uri="{91240B29-F687-4F45-9708-019B960494DF}">
+                                <a14:hiddenLine xmlns:a14="http://schemas.microsoft.com/office/drawing/2010/main" w="9525" cmpd="sng">
+                                  <a:solidFill>
+                                    <a:srgbClr val="000000"/>
+                                  </a:solidFill>
+                                  <a:miter lim="800000"/>
+                                  <a:headEnd/>
+                                  <a:tailEnd/>
+                                </a14:hiddenLine>
+                              </a:ext>
+                            </a:extLst>
+                          </pic:spPr>
+                        </pic:pic>
+                      </wpg:grpSp>
+                      <wpg:grpSp>
+                        <wpg:cNvPr id="34" name="Group 34"/>
+                        <wpg:cNvGrpSpPr>
+                          <a:grpSpLocks/>
+                        </wpg:cNvGrpSpPr>
+                        <wpg:grpSpPr bwMode="auto">
+                          <a:xfrm rot="-5400000">
+                            <a:off x="1991" y="13594"/>
+                            <a:ext cx="1905" cy="1920"/>
+                            <a:chOff x="1985" y="1418"/>
+                            <a:chExt cx="1905" cy="1920"/>
+                          </a:xfrm>
+                        </wpg:grpSpPr>
+                        <pic:pic xmlns:pic="http://schemas.openxmlformats.org/drawingml/2006/picture">
+                          <pic:nvPicPr>
+                            <pic:cNvPr id="35" name="Picture 35" descr="CRNRC057"/>
+                            <pic:cNvPicPr>
+                              <a:picLocks noChangeAspect="1" noChangeArrowheads="1"/>
+                            </pic:cNvPicPr>
+                          </pic:nvPicPr>
+                          <pic:blipFill>
+                            <a:blip r:embed="rId9" cstate="print">
+                              <a:extLst>
+                                <a:ext uri="{28A0092B-C50C-407E-A947-70E740481C1C}">
+                                  <a14:useLocalDpi xmlns:a14="http://schemas.microsoft.com/office/drawing/2010/main" val="0"/>
+                                </a:ext>
+                              </a:extLst>
+                            </a:blip>
+                            <a:srcRect/>
+                            <a:stretch>
+                              <a:fillRect/>
+                            </a:stretch>
+                          </pic:blipFill>
+                          <pic:spPr bwMode="auto">
+                            <a:xfrm rot="-27000000">
+                              <a:off x="1977" y="1424"/>
+                              <a:ext cx="1920" cy="1905"/>
+                            </a:xfrm>
+                            <a:prstGeom prst="rect">
+                              <a:avLst/>
+                            </a:prstGeom>
+                            <a:noFill/>
+                            <a:ln>
+                              <a:noFill/>
+                            </a:ln>
+                            <a:extLst>
+                              <a:ext uri="{909E8E84-426E-40DD-AFC4-6F175D3DCCD1}">
+                                <a14:hiddenFill xmlns:a14="http://schemas.microsoft.com/office/drawing/2010/main">
+                                  <a:solidFill>
+                                    <a:srgbClr val="FFFFFF"/>
+                                  </a:solidFill>
+                                </a14:hiddenFill>
+                              </a:ext>
+                              <a:ext uri="{91240B29-F687-4F45-9708-019B960494DF}">
+                                <a14:hiddenLine xmlns:a14="http://schemas.microsoft.com/office/drawing/2010/main" w="9525" cmpd="sng">
+                                  <a:solidFill>
+                                    <a:srgbClr val="000000"/>
+                                  </a:solidFill>
+                                  <a:miter lim="800000"/>
+                                  <a:headEnd/>
+                                  <a:tailEnd/>
+                                </a14:hiddenLine>
+                              </a:ext>
+                            </a:extLst>
+                          </pic:spPr>
+                        </pic:pic>
+                        <pic:pic xmlns:pic="http://schemas.openxmlformats.org/drawingml/2006/picture">
+                          <pic:nvPicPr>
+                            <pic:cNvPr id="36" name="Picture 36" descr="CRNRC047"/>
+                            <pic:cNvPicPr>
+                              <a:picLocks noChangeAspect="1" noChangeArrowheads="1"/>
+                            </pic:cNvPicPr>
+                          </pic:nvPicPr>
+                          <pic:blipFill>
+                            <a:blip r:embed="rId7">
+                              <a:extLst>
+                                <a:ext uri="{28A0092B-C50C-407E-A947-70E740481C1C}">
+                                  <a14:useLocalDpi xmlns:a14="http://schemas.microsoft.com/office/drawing/2010/main" val="0"/>
+                                </a:ext>
+                              </a:extLst>
+                            </a:blip>
+                            <a:srcRect/>
+                            <a:stretch>
+                              <a:fillRect/>
+                            </a:stretch>
+                          </pic:blipFill>
+                          <pic:spPr bwMode="auto">
+                            <a:xfrm rot="-27000000">
+                              <a:off x="2372" y="1871"/>
+                              <a:ext cx="870" cy="855"/>
+                            </a:xfrm>
+                            <a:prstGeom prst="rect">
+                              <a:avLst/>
+                            </a:prstGeom>
+                            <a:noFill/>
+                            <a:ln>
+                              <a:noFill/>
+                            </a:ln>
+                            <a:extLst>
+                              <a:ext uri="{909E8E84-426E-40DD-AFC4-6F175D3DCCD1}">
+                                <a14:hiddenFill xmlns:a14="http://schemas.microsoft.com/office/drawing/2010/main">
+                                  <a:solidFill>
+                                    <a:srgbClr val="FFFFFF"/>
+                                  </a:solidFill>
+                                </a14:hiddenFill>
+                              </a:ext>
+                              <a:ext uri="{91240B29-F687-4F45-9708-019B960494DF}">
+                                <a14:hiddenLine xmlns:a14="http://schemas.microsoft.com/office/drawing/2010/main" w="9525" cmpd="sng">
+                                  <a:solidFill>
+                                    <a:srgbClr val="000000"/>
+                                  </a:solidFill>
+                                  <a:miter lim="800000"/>
+                                  <a:headEnd/>
+                                  <a:tailEnd/>
+                                </a14:hiddenLine>
+                              </a:ext>
+                            </a:extLst>
+                          </pic:spPr>
+                        </pic:pic>
+                      </wpg:grpSp>
+                      <wpg:grpSp>
+                        <wpg:cNvPr id="37" name="Group 37"/>
+                        <wpg:cNvGrpSpPr>
+                          <a:grpSpLocks/>
+                        </wpg:cNvGrpSpPr>
+                        <wpg:grpSpPr bwMode="auto">
+                          <a:xfrm rot="-32400000">
+                            <a:off x="8899" y="13595"/>
+                            <a:ext cx="1905" cy="1920"/>
+                            <a:chOff x="1985" y="1418"/>
+                            <a:chExt cx="1905" cy="1920"/>
+                          </a:xfrm>
+                        </wpg:grpSpPr>
+                        <pic:pic xmlns:pic="http://schemas.openxmlformats.org/drawingml/2006/picture">
+                          <pic:nvPicPr>
+                            <pic:cNvPr id="38" name="Picture 38" descr="CRNRC057"/>
+                            <pic:cNvPicPr>
+                              <a:picLocks noChangeAspect="1" noChangeArrowheads="1"/>
+                            </pic:cNvPicPr>
+                          </pic:nvPicPr>
+                          <pic:blipFill>
+                            <a:blip r:embed="rId6" cstate="print">
+                              <a:extLst>
+                                <a:ext uri="{28A0092B-C50C-407E-A947-70E740481C1C}">
+                                  <a14:useLocalDpi xmlns:a14="http://schemas.microsoft.com/office/drawing/2010/main" val="0"/>
+                                </a:ext>
+                              </a:extLst>
+                            </a:blip>
+                            <a:srcRect/>
+                            <a:stretch>
+                              <a:fillRect/>
+                            </a:stretch>
+                          </pic:blipFill>
+                          <pic:spPr bwMode="auto">
+                            <a:xfrm rot="-27000000">
+                              <a:off x="1977" y="1424"/>
+                              <a:ext cx="1920" cy="1905"/>
+                            </a:xfrm>
+                            <a:prstGeom prst="rect">
+                              <a:avLst/>
+                            </a:prstGeom>
+                            <a:noFill/>
+                            <a:ln>
+                              <a:noFill/>
+                            </a:ln>
+                            <a:extLst>
+                              <a:ext uri="{909E8E84-426E-40DD-AFC4-6F175D3DCCD1}">
+                                <a14:hiddenFill xmlns:a14="http://schemas.microsoft.com/office/drawing/2010/main">
+                                  <a:solidFill>
+                                    <a:srgbClr val="FFFFFF"/>
+                                  </a:solidFill>
+                                </a14:hiddenFill>
+                              </a:ext>
+                              <a:ext uri="{91240B29-F687-4F45-9708-019B960494DF}">
+                                <a14:hiddenLine xmlns:a14="http://schemas.microsoft.com/office/drawing/2010/main" w="9525" cmpd="sng">
+                                  <a:solidFill>
+                                    <a:srgbClr val="000000"/>
+                                  </a:solidFill>
+                                  <a:miter lim="800000"/>
+                                  <a:headEnd/>
+                                  <a:tailEnd/>
+                                </a14:hiddenLine>
+                              </a:ext>
+                            </a:extLst>
+                          </pic:spPr>
+                        </pic:pic>
+                        <pic:pic xmlns:pic="http://schemas.openxmlformats.org/drawingml/2006/picture">
+                          <pic:nvPicPr>
+                            <pic:cNvPr id="39" name="Picture 39" descr="CRNRC047"/>
+                            <pic:cNvPicPr>
+                              <a:picLocks noChangeAspect="1" noChangeArrowheads="1"/>
+                            </pic:cNvPicPr>
+                          </pic:nvPicPr>
+                          <pic:blipFill>
+                            <a:blip r:embed="rId7">
+                              <a:extLst>
+                                <a:ext uri="{28A0092B-C50C-407E-A947-70E740481C1C}">
+                                  <a14:useLocalDpi xmlns:a14="http://schemas.microsoft.com/office/drawing/2010/main" val="0"/>
+                                </a:ext>
+                              </a:extLst>
+                            </a:blip>
+                            <a:srcRect/>
+                            <a:stretch>
+                              <a:fillRect/>
+                            </a:stretch>
+                          </pic:blipFill>
+                          <pic:spPr bwMode="auto">
+                            <a:xfrm rot="-27000000">
+                              <a:off x="2372" y="1871"/>
+                              <a:ext cx="870" cy="855"/>
+                            </a:xfrm>
+                            <a:prstGeom prst="rect">
+                              <a:avLst/>
+                            </a:prstGeom>
+                            <a:noFill/>
+                            <a:ln>
+                              <a:noFill/>
+                            </a:ln>
+                            <a:extLst>
+                              <a:ext uri="{909E8E84-426E-40DD-AFC4-6F175D3DCCD1}">
+                                <a14:hiddenFill xmlns:a14="http://schemas.microsoft.com/office/drawing/2010/main">
+                                  <a:solidFill>
+                                    <a:srgbClr val="FFFFFF"/>
+                                  </a:solidFill>
+                                </a14:hiddenFill>
+                              </a:ext>
+                              <a:ext uri="{91240B29-F687-4F45-9708-019B960494DF}">
+                                <a14:hiddenLine xmlns:a14="http://schemas.microsoft.com/office/drawing/2010/main" w="9525" cmpd="sng">
+                                  <a:solidFill>
+                                    <a:srgbClr val="000000"/>
+                                  </a:solidFill>
+                                  <a:miter lim="800000"/>
+                                  <a:headEnd/>
+                                  <a:tailEnd/>
+                                </a14:hiddenLine>
+                              </a:ext>
+                            </a:extLst>
+                          </pic:spPr>
+                        </pic:pic>
+                      </wpg:grpSp>
+                      <pic:pic xmlns:pic="http://schemas.openxmlformats.org/drawingml/2006/picture">
+                        <pic:nvPicPr>
+                          <pic:cNvPr id="40" name="Picture 40" descr="BDRSC012"/>
+                          <pic:cNvPicPr>
+                            <a:picLocks noChangeAspect="1" noChangeArrowheads="1"/>
+                          </pic:cNvPicPr>
+                        </pic:nvPicPr>
+                        <pic:blipFill>
+                          <a:blip r:embed="rId10">
+                            <a:lum bright="6000" contrast="48000"/>
+                            <a:extLst>
+                              <a:ext uri="{28A0092B-C50C-407E-A947-70E740481C1C}">
+                                <a14:useLocalDpi xmlns:a14="http://schemas.microsoft.com/office/drawing/2010/main" val="0"/>
+                              </a:ext>
+                            </a:extLst>
+                          </a:blip>
+                          <a:srcRect/>
+                          <a:stretch>
+                            <a:fillRect/>
+                          </a:stretch>
+                        </pic:blipFill>
+                        <pic:spPr bwMode="auto">
+                          <a:xfrm>
+                            <a:off x="10525" y="3323"/>
+                            <a:ext cx="140" cy="10339"/>
+                          </a:xfrm>
+                          <a:prstGeom prst="rect">
+                            <a:avLst/>
+                          </a:prstGeom>
+                          <a:noFill/>
+                          <a:ln>
+                            <a:noFill/>
+                          </a:ln>
+                          <a:extLst>
+                            <a:ext uri="{909E8E84-426E-40DD-AFC4-6F175D3DCCD1}">
+                              <a14:hiddenFill xmlns:a14="http://schemas.microsoft.com/office/drawing/2010/main">
+                                <a:solidFill>
+                                  <a:srgbClr val="FFFFFF"/>
+                                </a:solidFill>
+                              </a14:hiddenFill>
+                            </a:ext>
+                            <a:ext uri="{91240B29-F687-4F45-9708-019B960494DF}">
+                              <a14:hiddenLine xmlns:a14="http://schemas.microsoft.com/office/drawing/2010/main" w="9525" cmpd="sng">
+                                <a:solidFill>
+                                  <a:srgbClr val="000000"/>
+                                </a:solidFill>
+                                <a:miter lim="800000"/>
+                                <a:headEnd/>
+                                <a:tailEnd/>
+                              </a14:hiddenLine>
+                            </a:ext>
+                          </a:extLst>
+                        </pic:spPr>
+                      </pic:pic>
+                      <pic:pic xmlns:pic="http://schemas.openxmlformats.org/drawingml/2006/picture">
+                        <pic:nvPicPr>
+                          <pic:cNvPr id="41" name="Picture 41" descr="BDRSC012"/>
+                          <pic:cNvPicPr>
+                            <a:picLocks noChangeAspect="1" noChangeArrowheads="1"/>
+                          </pic:cNvPicPr>
+                        </pic:nvPicPr>
+                        <pic:blipFill>
+                          <a:blip r:embed="rId10">
+                            <a:extLst>
+                              <a:ext uri="{28A0092B-C50C-407E-A947-70E740481C1C}">
+                                <a14:useLocalDpi xmlns:a14="http://schemas.microsoft.com/office/drawing/2010/main" val="0"/>
+                              </a:ext>
+                            </a:extLst>
+                          </a:blip>
+                          <a:srcRect/>
+                          <a:stretch>
+                            <a:fillRect/>
+                          </a:stretch>
+                        </pic:blipFill>
+                        <pic:spPr bwMode="auto">
+                          <a:xfrm>
+                            <a:off x="2125" y="3323"/>
+                            <a:ext cx="140" cy="10339"/>
+                          </a:xfrm>
+                          <a:prstGeom prst="rect">
+                            <a:avLst/>
+                          </a:prstGeom>
+                          <a:solidFill>
+                            <a:srgbClr val="33CCCC"/>
+                          </a:solidFill>
+                          <a:ln>
+                            <a:noFill/>
+                          </a:ln>
+                          <a:extLst>
+                            <a:ext uri="{91240B29-F687-4F45-9708-019B960494DF}">
+                              <a14:hiddenLine xmlns:a14="http://schemas.microsoft.com/office/drawing/2010/main" w="9525" cmpd="sng">
+                                <a:solidFill>
+                                  <a:srgbClr val="000000"/>
+                                </a:solidFill>
+                                <a:miter lim="800000"/>
+                                <a:headEnd/>
+                                <a:tailEnd/>
+                              </a14:hiddenLine>
+                            </a:ext>
+                          </a:extLst>
+                        </pic:spPr>
+                      </pic:pic>
+                      <pic:pic xmlns:pic="http://schemas.openxmlformats.org/drawingml/2006/picture">
+                        <pic:nvPicPr>
+                          <pic:cNvPr id="42" name="Picture 42" descr="J0105250"/>
+                          <pic:cNvPicPr>
+                            <a:picLocks noChangeAspect="1" noChangeArrowheads="1"/>
+                          </pic:cNvPicPr>
+                        </pic:nvPicPr>
+                        <pic:blipFill>
+                          <a:blip r:embed="rId8">
+                            <a:extLst>
+                              <a:ext uri="{28A0092B-C50C-407E-A947-70E740481C1C}">
+                                <a14:useLocalDpi xmlns:a14="http://schemas.microsoft.com/office/drawing/2010/main" val="0"/>
+                              </a:ext>
+                            </a:extLst>
+                          </a:blip>
+                          <a:srcRect/>
+                          <a:stretch>
+                            <a:fillRect/>
+                          </a:stretch>
+                        </pic:blipFill>
+                        <pic:spPr bwMode="auto">
+                          <a:xfrm>
+                            <a:off x="3940" y="15149"/>
+                            <a:ext cx="4860" cy="194"/>
+                          </a:xfrm>
+                          <a:prstGeom prst="rect">
+                            <a:avLst/>
+                          </a:prstGeom>
+                          <a:noFill/>
+                          <a:ln>
+                            <a:noFill/>
+                          </a:ln>
+                          <a:extLst>
+                            <a:ext uri="{909E8E84-426E-40DD-AFC4-6F175D3DCCD1}">
+                              <a14:hiddenFill xmlns:a14="http://schemas.microsoft.com/office/drawing/2010/main">
+                                <a:solidFill>
+                                  <a:srgbClr val="FFFFFF"/>
+                                </a:solidFill>
+                              </a14:hiddenFill>
+                            </a:ext>
+                            <a:ext uri="{91240B29-F687-4F45-9708-019B960494DF}">
+                              <a14:hiddenLine xmlns:a14="http://schemas.microsoft.com/office/drawing/2010/main" w="9525" cmpd="sng">
+                                <a:solidFill>
+                                  <a:srgbClr val="000000"/>
+                                </a:solidFill>
+                                <a:miter lim="800000"/>
+                                <a:headEnd/>
+                                <a:tailEnd/>
+                              </a14:hiddenLine>
+                            </a:ext>
+                          </a:extLst>
+                        </pic:spPr>
+                      </pic:pic>
+                    </wpg:wgp>
+                  </a:graphicData>
+                </a:graphic>
+                <wp14:sizeRelH relativeFrom="page">
+                  <wp14:pctWidth>0</wp14:pctWidth>
+                </wp14:sizeRelH>
+                <wp14:sizeRelV relativeFrom="page">
+                  <wp14:pctHeight>0</wp14:pctHeight>
+                </wp14:sizeRelV>
+              </wp:anchor>
+            </w:drawing>
+          </mc:Choice>
+          <mc:Fallback>
+            <w:pict>
+              <v:group w14:anchorId="5642B580" id="Group 26" o:spid="_x0000_s1026" style="position:absolute;margin-left:-19.8pt;margin-top:-26.7pt;width:474.5pt;height:778.5pt;z-index:-251657216" coordorigin="1984,1417" coordsize="8820,14098" o:gfxdata="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">
+                <v:group id="Group 27" o:spid="_x0000_s1027" style="position:absolute;left:1984;top:1417;width:1905;height:1920" coordorigin="1984,1417" coordsize="1905,1920" o:gfxdata="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">
+                  <v:shapetype id="_x0000_t75" coordsize="21600,21600" o:spt="75" o:preferrelative="t" path="m@4@5l@4@11@9@11@9@5xe" filled="f" stroked="f">
+                    <v:stroke joinstyle="miter"/>
+                    <v:formulas>
+                      <v:f eqn="if lineDrawn pixelLineWidth 0"/>
+                      <v:f eqn="sum @0 1 0"/>
+                      <v:f eqn="sum 0 0 @1"/>
+                      <v:f eqn="prod @2 1 2"/>
+                      <v:f eqn="prod @3 21600 pixelWidth"/>
+                      <v:f eqn="prod @3 21600 pixelHeight"/>
+                      <v:f eqn="sum @0 0 1"/>
+                      <v:f eqn="prod @6 1 2"/>
+                      <v:f eqn="prod @7 21600 pixelWidth"/>
+                      <v:f eqn="sum @8 21600 0"/>
+                      <v:f eqn="prod @7 21600 pixelHeight"/>
+                      <v:f eqn="sum @10 21600 0"/>
+                    </v:formulas>
+                    <v:path o:extrusionok="f" gradientshapeok="t" o:connecttype="rect"/>
+                    <o:lock v:ext="edit" aspectratio="t"/>
+                  </v:shapetype>
+                  <v:shape id="Picture 28" o:spid="_x0000_s1028" type="#_x0000_t75" alt="CRNRC057" style="position:absolute;left:1977;top:1424;width:1920;height:1905;rotation:-90;visibility:visible;mso-wrap-style:square" o:gfxdata="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">
+                    <v:imagedata r:id="rId11" o:title="CRNRC057"/>
+                  </v:shape>
+                  <v:shape id="Picture 29" o:spid="_x0000_s1029" type="#_x0000_t75" alt="CRNRC047" style="position:absolute;left:2372;top:1871;width:870;height:855;rotation:-90;visibility:visible;mso-wrap-style:square" o:gfxdata="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">
+                    <v:imagedata r:id="rId12" o:title="CRNRC047"/>
+                  </v:shape>
+                </v:group>
+                <v:shape id="Picture 30" o:spid="_x0000_s1030" type="#_x0000_t75" alt="J0105250" style="position:absolute;left:3865;top:1544;width:4860;height:194;visibility:visible;mso-wrap-style:square" o:gfxdata="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">
+                  <v:imagedata r:id="rId13" o:title="J0105250"/>
+                </v:shape>
+                <v:group id="Group 31" o:spid="_x0000_s1031" style="position:absolute;left:8891;top:1417;width:1905;height:1920;rotation:90" coordorigin="1985,1418" coordsize="1905,1920" o:gfxdata="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">
+                  <v:shape id="Picture 32" o:spid="_x0000_s1032" type="#_x0000_t75" alt="CRNRC057" style="position:absolute;left:1977;top:1424;width:1920;height:1905;rotation:-90;visibility:visible;mso-wrap-style:square" o:gfxdata="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">
+                    <v:imagedata r:id="rId14" o:title="CRNRC057"/>
+                  </v:shape>
+                  <v:shape id="Picture 33" o:spid="_x0000_s1033" type="#_x0000_t75" alt="CRNRC047" style="position:absolute;left:2372;top:1871;width:870;height:855;rotation:-90;visibility:visible;mso-wrap-style:square" o:gfxdata="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">
+                    <v:imagedata r:id="rId12" o:title="CRNRC047"/>
+                  </v:shape>
+                </v:group>
+                <v:group id="Group 34" o:spid="_x0000_s1034" style="position:absolute;left:1991;top:13594;width:1905;height:1920;rotation:-90" coordorigin="1985,1418" coordsize="1905,1920" o:gfxdata="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">
+                  <v:shape id="Picture 35" o:spid="_x0000_s1035" type="#_x0000_t75" alt="CRNRC057" style="position:absolute;left:1977;top:1424;width:1920;height:1905;rotation:-90;visibility:visible;mso-wrap-style:square" o:gfxdata="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">
+                    <v:imagedata r:id="rId14" o:title="CRNRC057"/>
+                  </v:shape>
+                  <v:shape id="Picture 36" o:spid="_x0000_s1036" type="#_x0000_t75" alt="CRNRC047" style="position:absolute;left:2372;top:1871;width:870;height:855;rotation:-90;visibility:visible;mso-wrap-style:square" o:gfxdata="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">
+                    <v:imagedata r:id="rId12" o:title="CRNRC047"/>
+                  </v:shape>
+                </v:group>
+                <v:group id="Group 37" o:spid="_x0000_s1037" style="position:absolute;left:8899;top:13595;width:1905;height:1920;rotation:180" coordorigin="1985,1418" coordsize="1905,1920" o:gfxdata="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">
+                  <v:shape id="Picture 38" o:spid="_x0000_s1038" type="#_x0000_t75" alt="CRNRC057" style="position:absolute;left:1977;top:1424;width:1920;height:1905;rotation:-90;visibility:visible;mso-wrap-style:square" o:gfxdata="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">
+                    <v:imagedata r:id="rId11" o:title="CRNRC057"/>
+                  </v:shape>
+                  <v:shape id="Picture 39" o:spid="_x0000_s1039" type="#_x0000_t75" alt="CRNRC047" style="position:absolute;left:2372;top:1871;width:870;height:855;rotation:-90;visibility:visible;mso-wrap-style:square" o:gfxdata="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">
+                    <v:imagedata r:id="rId12" o:title="CRNRC047"/>
+                  </v:shape>
+                </v:group>
+                <v:shape id="Picture 40" o:spid="_x0000_s1040" type="#_x0000_t75" alt="BDRSC012" style="position:absolute;left:10525;top:3323;width:140;height:10339;visibility:visible;mso-wrap-style:square" o:gfxdata="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">
+                  <v:imagedata r:id="rId15" o:title="BDRSC012" gain="126031f" blacklevel="1966f"/>
+                </v:shape>
+                <v:shape id="Picture 41" o:spid="_x0000_s1041" type="#_x0000_t75" alt="BDRSC012" style="position:absolute;left:2125;top:3323;width:140;height:10339;visibility:visible;mso-wrap-style:square" o:gfxdata="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" filled="t" fillcolor="#3cc">
+                  <v:imagedata r:id="rId15" o:title="BDRSC012"/>
+                </v:shape>
+                <v:shape id="Picture 42" o:spid="_x0000_s1042" type="#_x0000_t75" alt="J0105250" style="position:absolute;left:3940;top:15149;width:4860;height:194;visibility:visible;mso-wrap-style:square" o:gfxdata="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">
+                  <v:imagedata r:id="rId13" o:title="J0105250"/>
+                </v:shape>
+              </v:group>
+            </w:pict>
+          </mc:Fallback>
+        </mc:AlternateContent>
+      </w:r>
+    </w:p>
+    <w:p>
+      <w:pPr>
+        <w:spacing w:after="0" w:line="360" w:lineRule="auto"/>
+        <w:jc w:val="center"/>
+        <w:rPr>
+          <w:rFonts w:eastAsia="Times New Roman" w:cs="Times New Roman"/>
+          <w:b/>
+          <w:sz w:val="36"/>
+          <w:szCs w:val="26"/>
+        </w:rPr>
+      </w:pPr>
+      <w:r>
+        <w:rPr>
+          <w:rFonts w:eastAsia="Times New Roman" w:cs="Times New Roman"/>
+          <w:b/>
+          <w:sz w:val="36"/>
+          <w:szCs w:val="26"/>
+        </w:rPr>
+        <w:t>TRƯỜNG ĐẠI HỌC CÔNG NGHIỆP HÀ NỘI</w:t>
+      </w:r>
+    </w:p>
+    <w:p>
+      <w:pPr>
+        <w:spacing w:after="0" w:line="360" w:lineRule="auto"/>
+        <w:jc w:val="center"/>
+        <w:rPr>
+          <w:rFonts w:eastAsia="Times New Roman" w:cs="Times New Roman"/>
+          <w:b/>
+          <w:sz w:val="36"/>
+          <w:szCs w:val="26"/>
+        </w:rPr>
+      </w:pPr>
+      <w:r>
+        <w:rPr>
+          <w:rFonts w:eastAsia="Times New Roman" w:cs="Times New Roman"/>
+          <w:b/>
+          <w:sz w:val="36"/>
+          <w:szCs w:val="26"/>
+        </w:rPr>
+        <w:t>KHOA CÔNG NGHỆ THÔNG TIN</w:t>
+      </w:r>
+    </w:p>
+    <w:p>
+      <w:pPr>
+        <w:spacing w:after="0" w:line="360" w:lineRule="auto"/>
+        <w:jc w:val="center"/>
+        <w:rPr>
+          <w:rFonts w:eastAsia="Times New Roman" w:cs="Times New Roman"/>
+          <w:b/>
+          <w:sz w:val="32"/>
+          <w:szCs w:val="26"/>
+        </w:rPr>
+      </w:pPr>
+      <w:r>
+        <w:rPr>
+          <w:rFonts w:eastAsia="Times New Roman" w:cs="Times New Roman"/>
+          <w:b/>
+          <w:sz w:val="36"/>
+          <w:szCs w:val="26"/>
+        </w:rPr>
+        <w:t>-----</w:t>
+      </w:r>
+      <w:r>
+        <w:rPr>
+          <w:rFonts w:eastAsia="Times New Roman" w:cs="Times New Roman"/>
+          <w:b/>
+          <w:sz w:val="36"/>
+          <w:szCs w:val="26"/>
+        </w:rPr>
+        <w:sym w:font="Wingdings" w:char="F09A"/>
+      </w:r>
+      <w:r>
+        <w:rPr>
+          <w:rFonts w:eastAsia="Times New Roman" w:cs="Times New Roman"/>
+          <w:b/>
+          <w:sz w:val="36"/>
+          <w:szCs w:val="26"/>
+        </w:rPr>
+        <w:sym w:font="Wingdings" w:char="F09B"/>
+      </w:r>
+      <w:r>
+        <w:rPr>
+          <w:rFonts w:eastAsia="Times New Roman" w:cs="Times New Roman"/>
+          <w:b/>
+          <w:sz w:val="36"/>
+          <w:szCs w:val="26"/>
+        </w:rPr>
+        <w:sym w:font="Wingdings" w:char="F026"/>
+      </w:r>
+      <w:r>
+        <w:rPr>
+          <w:rFonts w:eastAsia="Times New Roman" w:cs="Times New Roman"/>
+          <w:b/>
+          <w:sz w:val="36"/>
+          <w:szCs w:val="26"/>
+        </w:rPr>
+        <w:sym w:font="Wingdings" w:char="F09A"/>
+      </w:r>
+      <w:r>
+        <w:rPr>
+          <w:rFonts w:eastAsia="Times New Roman" w:cs="Times New Roman"/>
+          <w:b/>
+          <w:sz w:val="36"/>
+          <w:szCs w:val="26"/>
+        </w:rPr>
+        <w:sym w:font="Wingdings" w:char="F09B"/>
+      </w:r>
+      <w:r>
+        <w:rPr>
+          <w:rFonts w:eastAsia="Times New Roman" w:cs="Times New Roman"/>
+          <w:b/>
+          <w:sz w:val="36"/>
+          <w:szCs w:val="26"/>
+        </w:rPr>
+        <w:t>-----</w:t>
+      </w:r>
+    </w:p>
+    <w:p>
+      <w:pPr>
+        <w:spacing w:after="0" w:line="360" w:lineRule="auto"/>
+        <w:jc w:val="center"/>
+        <w:rPr>
+          <w:rFonts w:eastAsia="Times New Roman" w:cs="Times New Roman"/>
+          <w:spacing w:val="15"/>
+          <w:sz w:val="26"/>
+          <w:szCs w:val="26"/>
+        </w:rPr>
+      </w:pPr>
+    </w:p>
+    <w:p>
+      <w:pPr>
+        <w:spacing w:after="0" w:line="360" w:lineRule="auto"/>
+        <w:jc w:val="center"/>
+        <w:rPr>
+          <w:rFonts w:eastAsia="Times New Roman" w:cs="Times New Roman"/>
+          <w:spacing w:val="15"/>
+          <w:sz w:val="26"/>
+          <w:szCs w:val="26"/>
+        </w:rPr>
+      </w:pPr>
+      <w:r>
+        <w:rPr>
+          <w:rFonts w:eastAsia="Times New Roman" w:cs="Times New Roman"/>
+          <w:noProof/>
+          <w:spacing w:val="15"/>
+          <w:sz w:val="26"/>
+          <w:szCs w:val="26"/>
+        </w:rPr>
+        <w:drawing>
+          <wp:inline distT="0" distB="0" distL="0" distR="0" wp14:anchorId="2149C355" wp14:editId="25D75119">
+            <wp:extent cx="2533650" cy="2533650"/>
+            <wp:effectExtent l="0" t="0" r="0" b="0"/>
+            <wp:docPr id="43" name="Picture 43" descr="2_LOGO_HAUI"/>
+            <wp:cNvGraphicFramePr>
+              <a:graphicFrameLocks xmlns:a="http://schemas.openxmlformats.org/drawingml/2006/main" noChangeAspect="1"/>
+            </wp:cNvGraphicFramePr>
+            <a:graphic xmlns:a="http://schemas.openxmlformats.org/drawingml/2006/main">
+              <a:graphicData uri="http://schemas.openxmlformats.org/drawingml/2006/picture">
+                <pic:pic xmlns:pic="http://schemas.openxmlformats.org/drawingml/2006/picture">
+                  <pic:nvPicPr>
+                    <pic:cNvPr id="0" name="Picture 1" descr="2_LOGO_HAUI"/>
+                    <pic:cNvPicPr>
+                      <a:picLocks noChangeAspect="1" noChangeArrowheads="1"/>
+                    </pic:cNvPicPr>
+                  </pic:nvPicPr>
+                  <pic:blipFill>
+                    <a:blip r:embed="rId16">
+                      <a:extLst>
+                        <a:ext uri="{28A0092B-C50C-407E-A947-70E740481C1C}">
+                          <a14:useLocalDpi xmlns:a14="http://schemas.microsoft.com/office/drawing/2010/main" val="0"/>
+                        </a:ext>
+                      </a:extLst>
+                    </a:blip>
+                    <a:srcRect/>
+                    <a:stretch>
+                      <a:fillRect/>
+                    </a:stretch>
+                  </pic:blipFill>
+                  <pic:spPr bwMode="auto">
+                    <a:xfrm>
+                      <a:off x="0" y="0"/>
+                      <a:ext cx="2533650" cy="2533650"/>
+                    </a:xfrm>
+                    <a:prstGeom prst="rect">
+                      <a:avLst/>
+                    </a:prstGeom>
+                    <a:noFill/>
+                    <a:ln>
+                      <a:noFill/>
+                    </a:ln>
+                  </pic:spPr>
+                </pic:pic>
+              </a:graphicData>
+            </a:graphic>
+          </wp:inline>
+        </w:drawing>
+      </w:r>
+    </w:p>
+    <w:p>
+      <w:pPr>
+        <w:spacing w:after="0" w:line="360" w:lineRule="auto"/>
+        <w:jc w:val="center"/>
+        <w:rPr>
+          <w:rFonts w:eastAsia="Times New Roman" w:cs="Times New Roman"/>
+          <w:spacing w:val="15"/>
+          <w:sz w:val="26"/>
+          <w:szCs w:val="26"/>
+        </w:rPr>
+      </w:pPr>
+    </w:p>
+    <w:p>
+      <w:pPr>
+        <w:spacing w:after="0" w:line="360" w:lineRule="auto"/>
+        <w:jc w:val="center"/>
+        <w:rPr>
+          <w:rFonts w:eastAsia="Times New Roman" w:cs="Times New Roman"/>
+          <w:spacing w:val="15"/>
+          <w:sz w:val="26"/>
+          <w:szCs w:val="26"/>
+        </w:rPr>
+      </w:pPr>
+    </w:p>
+    <w:p>
+      <w:pPr>
+        <w:spacing w:after="0" w:line="360" w:lineRule="auto"/>
+        <w:jc w:val="center"/>
+        <w:rPr>
+          <w:rFonts w:eastAsia="Times New Roman" w:cs="Times New Roman"/>
+          <w:b/>
+          <w:color w:val="FF0000"/>
+          <w:sz w:val="38"/>
+          <w:szCs w:val="26"/>
+        </w:rPr>
+      </w:pPr>
+      <w:r>
+        <w:rPr>
+          <w:rFonts w:eastAsia="Times New Roman" w:cs="Times New Roman"/>
+          <w:b/>
+          <w:color w:val="FF0000"/>
+          <w:sz w:val="38"/>
+          <w:szCs w:val="26"/>
+        </w:rPr>
+        <w:t>BÁO CÁO THỰC TẬP</w:t>
+      </w:r>
+    </w:p>
+    <w:p>
+      <w:pPr>
+        <w:spacing w:after="0" w:line="360" w:lineRule="auto"/>
+        <w:jc w:val="center"/>
+        <w:rPr>
+          <w:rFonts w:eastAsia="Times New Roman" w:cs="Times New Roman"/>
+          <w:b/>
+          <w:color w:val="FF0000"/>
+          <w:sz w:val="38"/>
+          <w:szCs w:val="26"/>
+        </w:rPr>
+      </w:pPr>
+    </w:p>
+    <w:p>
+      <w:pPr>
+        <w:spacing w:after="0" w:line="360" w:lineRule="auto"/>
+        <w:jc w:val="center"/>
+        <w:rPr>
+          <w:rFonts w:eastAsia="Times New Roman" w:cs="Times New Roman"/>
+          <w:i/>
+          <w:sz w:val="36"/>
+          <w:szCs w:val="26"/>
+        </w:rPr>
+      </w:pPr>
+      <w:r>
+        <w:rPr>
+          <w:rFonts w:eastAsia="Times New Roman" w:cs="Times New Roman"/>
+          <w:b/>
+          <w:i/>
+          <w:sz w:val="36"/>
+          <w:szCs w:val="26"/>
+          <w:u w:val="single"/>
+        </w:rPr>
+        <w:t>Đề tài</w:t>
+      </w:r>
+      <w:r>
+        <w:rPr>
+          <w:rFonts w:eastAsia="Times New Roman" w:cs="Times New Roman"/>
+          <w:b/>
+          <w:i/>
+          <w:sz w:val="36"/>
+          <w:szCs w:val="26"/>
+        </w:rPr>
+        <w:t>:</w:t>
+      </w:r>
+      <w:r>
+        <w:rPr>
+          <w:rFonts w:eastAsia="Times New Roman" w:cs="Times New Roman"/>
+          <w:i/>
+          <w:sz w:val="36"/>
+          <w:szCs w:val="26"/>
+        </w:rPr>
+        <w:t xml:space="preserve"> Xây dựng website </w:t>
+      </w:r>
+      <w:r>
+        <w:rPr>
+          <w:rFonts w:eastAsia="Times New Roman" w:cs="Times New Roman"/>
+          <w:i/>
+          <w:sz w:val="36"/>
+          <w:szCs w:val="26"/>
+        </w:rPr>
+        <w:t>học tiếng Nhật trực tuyến</w:t>
+      </w:r>
+    </w:p>
+    <w:p>
+      <w:pPr>
+        <w:tabs>
+          <w:tab w:val="left" w:pos="1985"/>
+          <w:tab w:val="left" w:pos="4820"/>
+        </w:tabs>
+        <w:spacing w:after="0" w:line="360" w:lineRule="auto"/>
+        <w:rPr>
+          <w:rFonts w:eastAsia="Times New Roman" w:cs="Times New Roman"/>
+          <w:sz w:val="36"/>
+          <w:szCs w:val="26"/>
+        </w:rPr>
+      </w:pPr>
+      <w:r>
+        <w:rPr>
+          <w:rFonts w:eastAsia="Times New Roman" w:cs="Times New Roman"/>
+          <w:sz w:val="36"/>
+          <w:szCs w:val="26"/>
+        </w:rPr>
+        <w:tab/>
+      </w:r>
+    </w:p>
+    <w:p>
+      <w:pPr>
+        <w:tabs>
+          <w:tab w:val="left" w:pos="1985"/>
+          <w:tab w:val="left" w:pos="4820"/>
+        </w:tabs>
+        <w:spacing w:after="0" w:line="360" w:lineRule="auto"/>
+        <w:rPr>
+          <w:rFonts w:eastAsia="Times New Roman" w:cs="Times New Roman"/>
+          <w:sz w:val="36"/>
+          <w:szCs w:val="26"/>
+        </w:rPr>
+      </w:pPr>
+      <w:r>
+        <w:rPr>
+          <w:rFonts w:eastAsia="Times New Roman" w:cs="Times New Roman"/>
+          <w:sz w:val="36"/>
+          <w:szCs w:val="26"/>
+        </w:rPr>
+        <w:t xml:space="preserve">              </w:t>
+      </w:r>
+      <w:r>
+        <w:rPr>
+          <w:rFonts w:eastAsia="Times New Roman" w:cs="Times New Roman"/>
+          <w:sz w:val="36"/>
+          <w:szCs w:val="26"/>
+        </w:rPr>
+        <w:t xml:space="preserve">Giáo viên HD: </w:t>
+      </w:r>
+      <w:proofErr w:type="gramStart"/>
+      <w:r>
+        <w:rPr>
+          <w:rFonts w:eastAsia="Times New Roman" w:cs="Times New Roman"/>
+          <w:sz w:val="36"/>
+          <w:szCs w:val="26"/>
+        </w:rPr>
+        <w:tab/>
+      </w:r>
+      <w:r>
+        <w:rPr>
+          <w:rFonts w:eastAsia="Times New Roman" w:cs="Times New Roman"/>
+          <w:sz w:val="36"/>
+          <w:szCs w:val="26"/>
+        </w:rPr>
+        <w:t xml:space="preserve">  Vũ</w:t>
+      </w:r>
+      <w:proofErr w:type="gramEnd"/>
+      <w:r>
+        <w:rPr>
+          <w:rFonts w:eastAsia="Times New Roman" w:cs="Times New Roman"/>
+          <w:sz w:val="36"/>
+          <w:szCs w:val="26"/>
+        </w:rPr>
+        <w:t xml:space="preserve"> Thị Dương</w:t>
+      </w:r>
+    </w:p>
+    <w:p>
+      <w:pPr>
+        <w:tabs>
+          <w:tab w:val="left" w:pos="1985"/>
+          <w:tab w:val="left" w:pos="4820"/>
+        </w:tabs>
+        <w:spacing w:after="0" w:line="360" w:lineRule="auto"/>
+        <w:rPr>
+          <w:rFonts w:eastAsia="Times New Roman" w:cs="Times New Roman"/>
+          <w:sz w:val="36"/>
+          <w:szCs w:val="26"/>
+        </w:rPr>
+      </w:pPr>
+      <w:r>
+        <w:rPr>
+          <w:rFonts w:eastAsia="Times New Roman" w:cs="Times New Roman"/>
+          <w:sz w:val="36"/>
+          <w:szCs w:val="26"/>
+        </w:rPr>
+        <w:t xml:space="preserve">              </w:t>
+      </w:r>
+      <w:r>
+        <w:rPr>
+          <w:rFonts w:eastAsia="Times New Roman" w:cs="Times New Roman"/>
+          <w:sz w:val="36"/>
+          <w:szCs w:val="26"/>
+        </w:rPr>
+        <w:t>Sinh viên thực hiện:</w:t>
+      </w:r>
+      <w:r>
+        <w:rPr>
+          <w:rFonts w:eastAsia="Times New Roman" w:cs="Times New Roman"/>
+          <w:sz w:val="36"/>
+          <w:szCs w:val="26"/>
+        </w:rPr>
+        <w:t xml:space="preserve"> </w:t>
+      </w:r>
+      <w:r>
+        <w:rPr>
+          <w:rFonts w:eastAsia="Times New Roman" w:cs="Times New Roman"/>
+          <w:sz w:val="36"/>
+          <w:szCs w:val="26"/>
+        </w:rPr>
+        <w:t xml:space="preserve">         </w:t>
+      </w:r>
+      <w:r>
+        <w:rPr>
+          <w:rFonts w:eastAsia="Times New Roman" w:cs="Times New Roman"/>
+          <w:sz w:val="36"/>
+          <w:szCs w:val="26"/>
+        </w:rPr>
+        <w:t>Hoàng Công Hiếu</w:t>
+      </w:r>
+    </w:p>
+    <w:p>
+      <w:pPr>
+        <w:tabs>
+          <w:tab w:val="left" w:pos="1985"/>
+          <w:tab w:val="left" w:pos="4820"/>
+        </w:tabs>
+        <w:spacing w:after="0" w:line="360" w:lineRule="auto"/>
+        <w:rPr>
+          <w:rFonts w:eastAsia="Times New Roman" w:cs="Times New Roman"/>
+          <w:sz w:val="36"/>
+          <w:szCs w:val="26"/>
+        </w:rPr>
+      </w:pPr>
+      <w:r>
+        <w:rPr>
+          <w:rFonts w:eastAsia="Times New Roman" w:cs="Times New Roman"/>
+          <w:sz w:val="36"/>
+          <w:szCs w:val="26"/>
+        </w:rPr>
+        <w:tab/>
+      </w:r>
+      <w:r>
+        <w:rPr>
+          <w:rFonts w:eastAsia="Times New Roman" w:cs="Times New Roman"/>
+          <w:sz w:val="36"/>
+          <w:szCs w:val="26"/>
+        </w:rPr>
+        <w:tab/>
+        <w:t xml:space="preserve">  Tạ Minh Luận</w:t>
+      </w:r>
+    </w:p>
+    <w:p>
+      <w:pPr>
+        <w:tabs>
+          <w:tab w:val="left" w:pos="1985"/>
+          <w:tab w:val="left" w:pos="4820"/>
+        </w:tabs>
+        <w:spacing w:after="0" w:line="360" w:lineRule="auto"/>
+        <w:rPr>
+          <w:rFonts w:eastAsia="Times New Roman" w:cs="Times New Roman"/>
+          <w:sz w:val="36"/>
+          <w:szCs w:val="26"/>
+        </w:rPr>
+      </w:pPr>
+      <w:r>
+        <w:rPr>
+          <w:rFonts w:eastAsia="Times New Roman" w:cs="Times New Roman"/>
+          <w:sz w:val="36"/>
+          <w:szCs w:val="26"/>
+        </w:rPr>
+        <w:tab/>
+      </w:r>
+      <w:r>
+        <w:rPr>
+          <w:rFonts w:eastAsia="Times New Roman" w:cs="Times New Roman"/>
+          <w:sz w:val="36"/>
+          <w:szCs w:val="26"/>
+        </w:rPr>
+        <w:tab/>
+      </w:r>
+    </w:p>
+    <w:p>
+      <w:pPr>
+        <w:tabs>
+          <w:tab w:val="left" w:pos="1985"/>
+          <w:tab w:val="left" w:pos="4820"/>
+        </w:tabs>
+        <w:spacing w:after="0" w:line="360" w:lineRule="auto"/>
+        <w:rPr>
+          <w:rFonts w:eastAsia="Times New Roman" w:cs="Times New Roman"/>
+          <w:sz w:val="36"/>
+          <w:szCs w:val="26"/>
+        </w:rPr>
+      </w:pPr>
+      <w:r>
+        <w:rPr>
+          <w:rFonts w:eastAsia="Times New Roman" w:cs="Times New Roman"/>
+          <w:sz w:val="36"/>
+          <w:szCs w:val="26"/>
+        </w:rPr>
+        <w:tab/>
+      </w:r>
+      <w:r>
+        <w:rPr>
+          <w:rFonts w:eastAsia="Times New Roman" w:cs="Times New Roman"/>
+          <w:sz w:val="36"/>
+          <w:szCs w:val="26"/>
+        </w:rPr>
+        <w:tab/>
+      </w:r>
+    </w:p>
+    <w:p>
+      <w:pPr>
+        <w:tabs>
+          <w:tab w:val="left" w:pos="1985"/>
+          <w:tab w:val="left" w:pos="4820"/>
+        </w:tabs>
+        <w:spacing w:after="0" w:line="360" w:lineRule="auto"/>
+        <w:jc w:val="center"/>
+        <w:rPr>
+          <w:rFonts w:eastAsia="Times New Roman" w:cs="Times New Roman"/>
+          <w:sz w:val="30"/>
+          <w:szCs w:val="26"/>
+        </w:rPr>
+      </w:pPr>
+      <w:r>
+        <w:rPr>
+          <w:rFonts w:eastAsia="Times New Roman" w:cs="Times New Roman"/>
+          <w:sz w:val="30"/>
+          <w:szCs w:val="26"/>
+        </w:rPr>
+        <w:t>Hà Nội, 1/2018</w:t>
+      </w:r>
+    </w:p>
+    <w:p>
+      <w:pPr>
+        <w:tabs>
+          <w:tab w:val="left" w:pos="1985"/>
+          <w:tab w:val="left" w:pos="4820"/>
+        </w:tabs>
+        <w:spacing w:after="0" w:line="360" w:lineRule="auto"/>
+        <w:jc w:val="center"/>
+        <w:rPr>
+          <w:rFonts w:eastAsia="Times New Roman" w:cs="Times New Roman"/>
+          <w:sz w:val="36"/>
+          <w:szCs w:val="26"/>
+        </w:rPr>
+      </w:pPr>
+    </w:p>
+    <w:p>
+      <w:pPr>
+        <w:spacing w:after="0" w:line="360" w:lineRule="auto"/>
+        <w:jc w:val="center"/>
+        <w:rPr>
+          <w:rFonts w:eastAsia="Times New Roman" w:cs="Times New Roman"/>
+          <w:b/>
+          <w:sz w:val="36"/>
+          <w:szCs w:val="26"/>
+        </w:rPr>
+      </w:pPr>
+    </w:p>
+    <w:p>
+      <w:pPr>
+        <w:spacing w:after="0" w:line="360" w:lineRule="auto"/>
+        <w:jc w:val="center"/>
+        <w:rPr>
+          <w:rFonts w:eastAsia="Times New Roman" w:cs="Times New Roman"/>
+          <w:b/>
+          <w:sz w:val="36"/>
+          <w:szCs w:val="26"/>
+        </w:rPr>
+      </w:pPr>
+      <w:r>
+        <w:rPr>
+          <w:rFonts w:eastAsia="Times New Roman" w:cs="Times New Roman"/>
+          <w:b/>
+          <w:sz w:val="36"/>
+          <w:szCs w:val="26"/>
+        </w:rPr>
+        <w:t>TRƯỜNG ĐẠI HỌC CÔNG NGHIỆP HÀ NỘI</w:t>
+      </w:r>
+    </w:p>
+    <w:p>
+      <w:pPr>
+        <w:spacing w:after="0" w:line="360" w:lineRule="auto"/>
+        <w:jc w:val="center"/>
+        <w:rPr>
+          <w:rFonts w:eastAsia="Times New Roman" w:cs="Times New Roman"/>
+          <w:b/>
+          <w:sz w:val="36"/>
+          <w:szCs w:val="26"/>
+        </w:rPr>
+      </w:pPr>
+      <w:r>
+        <w:rPr>
+          <w:rFonts w:eastAsia="Times New Roman" w:cs="Times New Roman"/>
+          <w:b/>
+          <w:sz w:val="36"/>
+          <w:szCs w:val="26"/>
+        </w:rPr>
+        <w:t>KHOA CÔNG NGHỆ THÔNG TIN</w:t>
+      </w:r>
+    </w:p>
+    <w:p>
+      <w:pPr>
+        <w:spacing w:after="0" w:line="360" w:lineRule="auto"/>
+        <w:jc w:val="center"/>
+        <w:rPr>
+          <w:rFonts w:eastAsia="Times New Roman" w:cs="Times New Roman"/>
+          <w:b/>
+          <w:sz w:val="32"/>
+          <w:szCs w:val="26"/>
+        </w:rPr>
+      </w:pPr>
+      <w:r>
+        <w:rPr>
+          <w:rFonts w:eastAsia="Times New Roman" w:cs="Times New Roman"/>
+          <w:b/>
+          <w:sz w:val="36"/>
+          <w:szCs w:val="26"/>
+        </w:rPr>
+        <w:t>-----</w:t>
+      </w:r>
+      <w:r>
+        <w:rPr>
+          <w:rFonts w:eastAsia="Times New Roman" w:cs="Times New Roman"/>
+          <w:b/>
+          <w:sz w:val="36"/>
+          <w:szCs w:val="26"/>
+        </w:rPr>
+        <w:sym w:font="Wingdings" w:char="F09A"/>
+      </w:r>
+      <w:r>
+        <w:rPr>
+          <w:rFonts w:eastAsia="Times New Roman" w:cs="Times New Roman"/>
+          <w:b/>
+          <w:sz w:val="36"/>
+          <w:szCs w:val="26"/>
+        </w:rPr>
+        <w:sym w:font="Wingdings" w:char="F09B"/>
+      </w:r>
+      <w:r>
+        <w:rPr>
+          <w:rFonts w:eastAsia="Times New Roman" w:cs="Times New Roman"/>
+          <w:b/>
+          <w:sz w:val="36"/>
+          <w:szCs w:val="26"/>
+        </w:rPr>
+        <w:sym w:font="Wingdings" w:char="F026"/>
+      </w:r>
+      <w:r>
+        <w:rPr>
+          <w:rFonts w:eastAsia="Times New Roman" w:cs="Times New Roman"/>
+          <w:b/>
+          <w:sz w:val="36"/>
+          <w:szCs w:val="26"/>
+        </w:rPr>
+        <w:sym w:font="Wingdings" w:char="F09A"/>
+      </w:r>
+      <w:r>
+        <w:rPr>
+          <w:rFonts w:eastAsia="Times New Roman" w:cs="Times New Roman"/>
+          <w:b/>
+          <w:sz w:val="36"/>
+          <w:szCs w:val="26"/>
+        </w:rPr>
+        <w:sym w:font="Wingdings" w:char="F09B"/>
+      </w:r>
+      <w:r>
+        <w:rPr>
+          <w:rFonts w:eastAsia="Times New Roman" w:cs="Times New Roman"/>
+          <w:b/>
+          <w:sz w:val="36"/>
+          <w:szCs w:val="26"/>
+        </w:rPr>
+        <w:t>-----</w:t>
+      </w:r>
+    </w:p>
+    <w:p>
+      <w:pPr>
+        <w:spacing w:after="0" w:line="360" w:lineRule="auto"/>
+        <w:jc w:val="center"/>
+        <w:rPr>
+          <w:rFonts w:eastAsia="Times New Roman" w:cs="Times New Roman"/>
+          <w:spacing w:val="15"/>
+          <w:sz w:val="26"/>
+          <w:szCs w:val="26"/>
+        </w:rPr>
+      </w:pPr>
+    </w:p>
+    <w:p>
+      <w:pPr>
+        <w:spacing w:after="0" w:line="360" w:lineRule="auto"/>
+        <w:jc w:val="center"/>
+        <w:rPr>
+          <w:rFonts w:eastAsia="Times New Roman" w:cs="Times New Roman"/>
+          <w:spacing w:val="15"/>
+          <w:sz w:val="26"/>
+          <w:szCs w:val="26"/>
+        </w:rPr>
+      </w:pPr>
+      <w:r>
+        <w:rPr>
+          <w:rFonts w:eastAsia="Times New Roman" w:cs="Times New Roman"/>
+          <w:noProof/>
+          <w:spacing w:val="15"/>
+          <w:sz w:val="26"/>
+          <w:szCs w:val="26"/>
+        </w:rPr>
+        <w:drawing>
+          <wp:inline distT="0" distB="0" distL="0" distR="0" wp14:anchorId="504EEEEB" wp14:editId="7F30881B">
+            <wp:extent cx="2533650" cy="2533650"/>
+            <wp:effectExtent l="0" t="0" r="0" b="0"/>
+            <wp:docPr id="44" name="Picture 44" descr="2_LOGO_HAUI"/>
+            <wp:cNvGraphicFramePr>
+              <a:graphicFrameLocks xmlns:a="http://schemas.openxmlformats.org/drawingml/2006/main" noChangeAspect="1"/>
+            </wp:cNvGraphicFramePr>
+            <a:graphic xmlns:a="http://schemas.openxmlformats.org/drawingml/2006/main">
+              <a:graphicData uri="http://schemas.openxmlformats.org/drawingml/2006/picture">
+                <pic:pic xmlns:pic="http://schemas.openxmlformats.org/drawingml/2006/picture">
+                  <pic:nvPicPr>
+                    <pic:cNvPr id="0" name="Picture 1" descr="2_LOGO_HAUI"/>
+                    <pic:cNvPicPr>
+                      <a:picLocks noChangeAspect="1" noChangeArrowheads="1"/>
+                    </pic:cNvPicPr>
+                  </pic:nvPicPr>
+                  <pic:blipFill>
+                    <a:blip r:embed="rId16">
+                      <a:extLst>
+                        <a:ext uri="{28A0092B-C50C-407E-A947-70E740481C1C}">
+                          <a14:useLocalDpi xmlns:a14="http://schemas.microsoft.com/office/drawing/2010/main" val="0"/>
+                        </a:ext>
+                      </a:extLst>
+                    </a:blip>
+                    <a:srcRect/>
+                    <a:stretch>
+                      <a:fillRect/>
+                    </a:stretch>
+                  </pic:blipFill>
+                  <pic:spPr bwMode="auto">
+                    <a:xfrm>
+                      <a:off x="0" y="0"/>
+                      <a:ext cx="2533650" cy="2533650"/>
+                    </a:xfrm>
+                    <a:prstGeom prst="rect">
+                      <a:avLst/>
+                    </a:prstGeom>
+                    <a:noFill/>
+                    <a:ln>
+                      <a:noFill/>
+                    </a:ln>
+                  </pic:spPr>
+                </pic:pic>
+              </a:graphicData>
+            </a:graphic>
+          </wp:inline>
+        </w:drawing>
+      </w:r>
+    </w:p>
+    <w:p>
+      <w:pPr>
+        <w:spacing w:after="0" w:line="360" w:lineRule="auto"/>
+        <w:jc w:val="center"/>
+        <w:rPr>
+          <w:rFonts w:eastAsia="Times New Roman" w:cs="Times New Roman"/>
+          <w:spacing w:val="15"/>
+          <w:sz w:val="26"/>
+          <w:szCs w:val="26"/>
+        </w:rPr>
+      </w:pPr>
+    </w:p>
+    <w:p>
+      <w:pPr>
+        <w:spacing w:after="0" w:line="360" w:lineRule="auto"/>
+        <w:jc w:val="center"/>
+        <w:rPr>
+          <w:rFonts w:eastAsia="Times New Roman" w:cs="Times New Roman"/>
+          <w:spacing w:val="15"/>
+          <w:sz w:val="26"/>
+          <w:szCs w:val="26"/>
+        </w:rPr>
+      </w:pPr>
+    </w:p>
+    <w:p>
+      <w:pPr>
+        <w:spacing w:after="0" w:line="360" w:lineRule="auto"/>
+        <w:jc w:val="center"/>
+        <w:rPr>
+          <w:rFonts w:eastAsia="Times New Roman" w:cs="Times New Roman"/>
+          <w:b/>
+          <w:color w:val="FF0000"/>
+          <w:sz w:val="38"/>
+          <w:szCs w:val="26"/>
+        </w:rPr>
+      </w:pPr>
+      <w:r>
+        <w:rPr>
+          <w:rFonts w:eastAsia="Times New Roman" w:cs="Times New Roman"/>
+          <w:b/>
+          <w:color w:val="FF0000"/>
+          <w:sz w:val="38"/>
+          <w:szCs w:val="26"/>
+        </w:rPr>
+        <w:t>BÁO CÁO THỰC TẬP</w:t>
+      </w:r>
+    </w:p>
+    <w:p>
+      <w:pPr>
+        <w:spacing w:after="0" w:line="360" w:lineRule="auto"/>
+        <w:jc w:val="center"/>
+        <w:rPr>
+          <w:rFonts w:eastAsia="Times New Roman" w:cs="Times New Roman"/>
+          <w:b/>
+          <w:color w:val="FF0000"/>
+          <w:sz w:val="38"/>
+          <w:szCs w:val="26"/>
+        </w:rPr>
+      </w:pPr>
+    </w:p>
+    <w:p>
+      <w:pPr>
+        <w:spacing w:after="0" w:line="360" w:lineRule="auto"/>
+        <w:jc w:val="center"/>
+        <w:rPr>
+          <w:rFonts w:eastAsia="Times New Roman" w:cs="Times New Roman"/>
+          <w:i/>
+          <w:sz w:val="36"/>
+          <w:szCs w:val="26"/>
+        </w:rPr>
+      </w:pPr>
+      <w:r>
+        <w:rPr>
+          <w:rFonts w:eastAsia="Times New Roman" w:cs="Times New Roman"/>
+          <w:b/>
+          <w:i/>
+          <w:sz w:val="36"/>
+          <w:szCs w:val="26"/>
+          <w:u w:val="single"/>
+        </w:rPr>
+        <w:t>Đề tài</w:t>
+      </w:r>
+      <w:r>
+        <w:rPr>
+          <w:rFonts w:eastAsia="Times New Roman" w:cs="Times New Roman"/>
+          <w:b/>
+          <w:i/>
+          <w:sz w:val="36"/>
+          <w:szCs w:val="26"/>
+        </w:rPr>
+        <w:t>:</w:t>
+      </w:r>
+      <w:r>
+        <w:rPr>
+          <w:rFonts w:eastAsia="Times New Roman" w:cs="Times New Roman"/>
+          <w:i/>
+          <w:sz w:val="36"/>
+          <w:szCs w:val="26"/>
+        </w:rPr>
+        <w:t xml:space="preserve"> Xây dựng website tin tức và quản lý phòng trọ</w:t>
+      </w:r>
+    </w:p>
+    <w:p>
+      <w:pPr>
+        <w:tabs>
+          <w:tab w:val="left" w:pos="1985"/>
+          <w:tab w:val="left" w:pos="4820"/>
+        </w:tabs>
+        <w:spacing w:after="0" w:line="360" w:lineRule="auto"/>
+        <w:rPr>
+          <w:rFonts w:eastAsia="Times New Roman" w:cs="Times New Roman"/>
+          <w:sz w:val="36"/>
+          <w:szCs w:val="26"/>
+        </w:rPr>
+      </w:pPr>
+      <w:r>
+        <w:rPr>
+          <w:rFonts w:eastAsia="Times New Roman" w:cs="Times New Roman"/>
+          <w:sz w:val="36"/>
+          <w:szCs w:val="26"/>
+        </w:rPr>
+        <w:tab/>
+      </w:r>
+    </w:p>
+    <w:p>
+      <w:pPr>
+        <w:tabs>
+          <w:tab w:val="left" w:pos="1985"/>
+          <w:tab w:val="left" w:pos="4820"/>
+        </w:tabs>
+        <w:spacing w:after="0" w:line="360" w:lineRule="auto"/>
+        <w:rPr>
+          <w:rFonts w:eastAsia="Times New Roman" w:cs="Times New Roman"/>
+          <w:sz w:val="36"/>
+          <w:szCs w:val="26"/>
+        </w:rPr>
+      </w:pPr>
+      <w:r>
+        <w:rPr>
+          <w:rFonts w:eastAsia="Times New Roman" w:cs="Times New Roman"/>
+          <w:sz w:val="36"/>
+          <w:szCs w:val="26"/>
+        </w:rPr>
+        <w:t xml:space="preserve">               </w:t>
+      </w:r>
+      <w:r>
+        <w:rPr>
+          <w:rFonts w:eastAsia="Times New Roman" w:cs="Times New Roman"/>
+          <w:sz w:val="36"/>
+          <w:szCs w:val="26"/>
+        </w:rPr>
+        <w:t xml:space="preserve">Giáo viên HD: </w:t>
+      </w:r>
+      <w:r>
+        <w:rPr>
+          <w:rFonts w:eastAsia="Times New Roman" w:cs="Times New Roman"/>
+          <w:sz w:val="36"/>
+          <w:szCs w:val="26"/>
+        </w:rPr>
+        <w:tab/>
+      </w:r>
+      <w:r>
+        <w:rPr>
+          <w:rFonts w:eastAsia="Times New Roman" w:cs="Times New Roman"/>
+          <w:sz w:val="36"/>
+          <w:szCs w:val="26"/>
+        </w:rPr>
+        <w:t>Vũ Thị Dương</w:t>
+      </w:r>
+      <w:r>
+        <w:rPr>
+          <w:rFonts w:eastAsia="Times New Roman" w:cs="Times New Roman"/>
+          <w:sz w:val="36"/>
+          <w:szCs w:val="26"/>
+        </w:rPr>
+        <w:tab/>
+      </w:r>
+    </w:p>
+    <w:p>
+      <w:pPr>
+        <w:tabs>
+          <w:tab w:val="left" w:pos="1985"/>
+          <w:tab w:val="left" w:pos="4820"/>
+        </w:tabs>
+        <w:spacing w:after="0" w:line="360" w:lineRule="auto"/>
+        <w:rPr>
+          <w:rFonts w:eastAsia="Times New Roman" w:cs="Times New Roman"/>
+          <w:sz w:val="36"/>
+          <w:szCs w:val="26"/>
+        </w:rPr>
+      </w:pPr>
+      <w:r>
+        <w:rPr>
+          <w:rFonts w:eastAsia="Times New Roman" w:cs="Times New Roman"/>
+          <w:sz w:val="36"/>
+          <w:szCs w:val="26"/>
+        </w:rPr>
+        <w:t xml:space="preserve">               </w:t>
+      </w:r>
+      <w:r>
+        <w:rPr>
+          <w:rFonts w:eastAsia="Times New Roman" w:cs="Times New Roman"/>
+          <w:sz w:val="36"/>
+          <w:szCs w:val="26"/>
+        </w:rPr>
+        <w:t>Sinh viên thực hiện:</w:t>
+      </w:r>
+    </w:p>
+    <w:p>
+      <w:pPr>
+        <w:tabs>
+          <w:tab w:val="left" w:pos="1985"/>
+          <w:tab w:val="left" w:pos="4820"/>
+        </w:tabs>
+        <w:spacing w:after="0" w:line="360" w:lineRule="auto"/>
+        <w:rPr>
+          <w:rFonts w:eastAsia="Times New Roman" w:cs="Times New Roman"/>
+          <w:sz w:val="36"/>
+          <w:szCs w:val="26"/>
+        </w:rPr>
+      </w:pPr>
+      <w:r>
+        <w:rPr>
+          <w:rFonts w:eastAsia="Times New Roman" w:cs="Times New Roman"/>
+          <w:sz w:val="36"/>
+          <w:szCs w:val="26"/>
+        </w:rPr>
+        <w:tab/>
+      </w:r>
+      <w:r>
+        <w:rPr>
+          <w:rFonts w:eastAsia="Times New Roman" w:cs="Times New Roman"/>
+          <w:sz w:val="36"/>
+          <w:szCs w:val="26"/>
+        </w:rPr>
+        <w:tab/>
+      </w:r>
+      <w:r>
+        <w:rPr>
+          <w:rFonts w:eastAsia="Times New Roman" w:cs="Times New Roman"/>
+          <w:sz w:val="36"/>
+          <w:szCs w:val="26"/>
+        </w:rPr>
+        <w:t>Hoàng Công Hiếu</w:t>
+      </w:r>
+    </w:p>
+    <w:p>
+      <w:pPr>
+        <w:tabs>
+          <w:tab w:val="left" w:pos="1985"/>
+          <w:tab w:val="left" w:pos="4820"/>
+        </w:tabs>
+        <w:spacing w:after="0" w:line="360" w:lineRule="auto"/>
+        <w:rPr>
+          <w:rFonts w:eastAsia="Times New Roman" w:cs="Times New Roman"/>
+          <w:sz w:val="36"/>
+          <w:szCs w:val="26"/>
+        </w:rPr>
+      </w:pPr>
+      <w:r>
+        <w:rPr>
+          <w:rFonts w:eastAsia="Times New Roman" w:cs="Times New Roman"/>
+          <w:sz w:val="36"/>
+          <w:szCs w:val="26"/>
+        </w:rPr>
+        <w:tab/>
+      </w:r>
+      <w:r>
+        <w:rPr>
+          <w:rFonts w:eastAsia="Times New Roman" w:cs="Times New Roman"/>
+          <w:sz w:val="36"/>
+          <w:szCs w:val="26"/>
+        </w:rPr>
+        <w:tab/>
+        <w:t xml:space="preserve"> </w:t>
+      </w:r>
+      <w:bookmarkStart w:id="0" w:name="_GoBack"/>
+      <w:bookmarkEnd w:id="0"/>
+      <w:r>
+        <w:rPr>
+          <w:rFonts w:eastAsia="Times New Roman" w:cs="Times New Roman"/>
+          <w:sz w:val="36"/>
+          <w:szCs w:val="26"/>
+        </w:rPr>
+        <w:t>Tạ Minh Luận</w:t>
+      </w:r>
+      <w:r>
+        <w:rPr>
+          <w:rFonts w:eastAsia="Times New Roman" w:cs="Times New Roman"/>
+          <w:sz w:val="36"/>
+          <w:szCs w:val="26"/>
+        </w:rPr>
+        <w:tab/>
+      </w:r>
+      <w:r>
+        <w:rPr>
+          <w:rFonts w:eastAsia="Times New Roman" w:cs="Times New Roman"/>
+          <w:sz w:val="36"/>
+          <w:szCs w:val="26"/>
+        </w:rPr>
+        <w:tab/>
+      </w:r>
+    </w:p>
+    <w:p>
+      <w:pPr>
+        <w:tabs>
+          <w:tab w:val="left" w:pos="1985"/>
+          <w:tab w:val="left" w:pos="4820"/>
+        </w:tabs>
+        <w:spacing w:after="0" w:line="360" w:lineRule="auto"/>
+        <w:rPr>
+          <w:rFonts w:eastAsia="Times New Roman" w:cs="Times New Roman"/>
+          <w:sz w:val="36"/>
+          <w:szCs w:val="26"/>
+        </w:rPr>
+      </w:pPr>
+    </w:p>
+    <w:p>
+      <w:pPr>
+        <w:tabs>
+          <w:tab w:val="left" w:pos="1985"/>
+          <w:tab w:val="left" w:pos="4820"/>
+        </w:tabs>
+        <w:spacing w:after="0" w:line="360" w:lineRule="auto"/>
+        <w:jc w:val="center"/>
+        <w:rPr>
+          <w:rFonts w:eastAsia="Times New Roman" w:cs="Times New Roman"/>
+          <w:sz w:val="30"/>
+          <w:szCs w:val="26"/>
+        </w:rPr>
+      </w:pPr>
+      <w:r>
+        <w:rPr>
+          <w:rFonts w:eastAsia="Times New Roman" w:cs="Times New Roman"/>
+          <w:sz w:val="30"/>
+          <w:szCs w:val="26"/>
+        </w:rPr>
+        <w:t>Hà Nội, 1/2018</w:t>
+      </w:r>
+    </w:p>
+    <w:p>
+      <w:pPr>
+        <w:spacing w:line="360" w:lineRule="auto"/>
+        <w:rPr>
+          <w:rFonts w:cs="Times New Roman"/>
+          <w:szCs w:val="28"/>
+        </w:rPr>
+      </w:pPr>
+    </w:p>
+    <w:p>
+      <w:pPr>
+        <w:spacing w:line="360" w:lineRule="auto"/>
+        <w:rPr>
+          <w:rFonts w:cs="Times New Roman"/>
+          <w:szCs w:val="28"/>
+        </w:rPr>
+      </w:pPr>
+    </w:p>
+    <w:p>
+      <w:pPr>
+        <w:keepNext/>
+        <w:keepLines/>
+        <w:numPr>
+          <w:ilvl w:val="0"/>
+          <w:numId w:val="2"/>
+        </w:numPr>
+        <w:spacing w:before="240" w:after="0" w:line="360" w:lineRule="auto"/>
+        <w:ind w:left="0" w:firstLine="0"/>
+        <w:jc w:val="center"/>
+        <w:outlineLvl w:val="0"/>
+        <w:rPr>
+          <w:rFonts w:eastAsiaTheme="majorEastAsia" w:cstheme="majorBidi"/>
+          <w:color w:val="2E74B5" w:themeColor="accent1" w:themeShade="BF"/>
+          <w:sz w:val="36"/>
+          <w:szCs w:val="32"/>
+        </w:rPr>
+      </w:pPr>
+      <w:r>
+        <w:rPr>
+          <w:rFonts w:eastAsiaTheme="majorEastAsia" w:cstheme="majorBidi"/>
+          <w:color w:val="2E74B5" w:themeColor="accent1" w:themeShade="BF"/>
+          <w:sz w:val="36"/>
+          <w:szCs w:val="32"/>
+        </w:rPr>
+        <w:t>LỜI CẢM ƠN</w:t>
+      </w:r>
+    </w:p>
+    <w:p>
+      <w:pPr>
+        <w:spacing w:line="360" w:lineRule="auto"/>
+      </w:pPr>
+    </w:p>
+    <w:p>
+      <w:pPr>
+        <w:spacing w:line="360" w:lineRule="auto"/>
+        <w:rPr>
+          <w:rFonts w:cs="Times New Roman"/>
+          <w:szCs w:val="28"/>
+        </w:rPr>
+      </w:pPr>
+      <w:r>
+        <w:rPr>
+          <w:rFonts w:cs="Times New Roman"/>
+          <w:szCs w:val="28"/>
+        </w:rPr>
+        <w:t xml:space="preserve">Trước hết, em xin bày tỏ tình cảm và lòng biết ơn của em tới </w:t>
+      </w:r>
+      <w:r>
+        <w:rPr>
+          <w:rFonts w:cs="Times New Roman"/>
+          <w:szCs w:val="28"/>
+        </w:rPr>
+        <w:t>cô</w:t>
+      </w:r>
+      <w:r>
+        <w:rPr>
+          <w:rFonts w:cs="Times New Roman"/>
+          <w:szCs w:val="28"/>
+        </w:rPr>
+        <w:t xml:space="preserve"> giáo</w:t>
+      </w:r>
+    </w:p>
+    <w:p>
+      <w:pPr>
+        <w:spacing w:line="360" w:lineRule="auto"/>
+        <w:rPr>
+          <w:rFonts w:cs="Times New Roman"/>
+          <w:szCs w:val="28"/>
+        </w:rPr>
+      </w:pPr>
+      <w:r>
+        <w:rPr>
+          <w:rFonts w:cs="Times New Roman"/>
+          <w:szCs w:val="28"/>
+        </w:rPr>
+        <w:t>Vũ Thị Dương</w:t>
+      </w:r>
+      <w:r>
+        <w:rPr>
+          <w:rFonts w:cs="Times New Roman"/>
+          <w:szCs w:val="28"/>
+        </w:rPr>
+        <w:t>. Người đã từng bước hướng dẫn, giúp đỡ em trong quá trình thực hiện báo cáo thực tập của mình.</w:t>
+      </w:r>
+    </w:p>
+    <w:p>
+      <w:pPr>
+        <w:spacing w:line="360" w:lineRule="auto"/>
+        <w:rPr>
+          <w:rFonts w:cs="Times New Roman"/>
+          <w:szCs w:val="28"/>
+        </w:rPr>
+      </w:pPr>
+    </w:p>
+    <w:p>
+      <w:pPr>
+        <w:spacing w:line="360" w:lineRule="auto"/>
+        <w:rPr>
+          <w:rFonts w:cs="Times New Roman"/>
+          <w:szCs w:val="28"/>
+        </w:rPr>
+      </w:pPr>
+      <w:r>
+        <w:rPr>
+          <w:rFonts w:cs="Times New Roman"/>
+          <w:szCs w:val="28"/>
+        </w:rPr>
+        <w:t>Em xin chân thành cảm ơn các thầy cô giáo khoa công nghệ thông tin của</w:t>
+      </w:r>
+    </w:p>
+    <w:p>
+      <w:pPr>
+        <w:spacing w:line="360" w:lineRule="auto"/>
+        <w:rPr>
+          <w:rFonts w:cs="Times New Roman"/>
+          <w:szCs w:val="28"/>
+        </w:rPr>
+      </w:pPr>
+      <w:r>
+        <w:rPr>
+          <w:rFonts w:cs="Times New Roman"/>
+          <w:szCs w:val="28"/>
+        </w:rPr>
+        <w:t>Trường Đại học Công nghiệp Hà Nội đã dìu dắt, dạy dỗ em cả về kiến thức</w:t>
+      </w:r>
+    </w:p>
+    <w:p>
+      <w:pPr>
+        <w:spacing w:line="360" w:lineRule="auto"/>
+        <w:rPr>
+          <w:rFonts w:cs="Times New Roman"/>
+          <w:szCs w:val="28"/>
+        </w:rPr>
+      </w:pPr>
+      <w:r>
+        <w:rPr>
+          <w:rFonts w:cs="Times New Roman"/>
+          <w:szCs w:val="28"/>
+        </w:rPr>
+        <w:t>chuyên môn và tinh thần học tập để em có được những kiến thức thực hiện báo cáo thực tập của mình.</w:t>
+      </w:r>
+    </w:p>
+    <w:p>
+      <w:pPr>
+        <w:spacing w:line="360" w:lineRule="auto"/>
+        <w:rPr>
+          <w:rFonts w:cs="Times New Roman"/>
+          <w:szCs w:val="28"/>
+        </w:rPr>
+      </w:pPr>
+    </w:p>
+    <w:p>
+      <w:pPr>
+        <w:spacing w:line="360" w:lineRule="auto"/>
+        <w:rPr>
+          <w:rFonts w:cs="Times New Roman"/>
+          <w:szCs w:val="28"/>
+        </w:rPr>
+      </w:pPr>
+      <w:r>
+        <w:rPr>
+          <w:rFonts w:cs="Times New Roman"/>
+          <w:szCs w:val="28"/>
+        </w:rPr>
+        <w:t>Tuy có nhiều cố gắng trong quá trình học tập, cũng nhƣ trong quá trình</w:t>
+      </w:r>
+    </w:p>
+    <w:p>
+      <w:pPr>
+        <w:spacing w:line="360" w:lineRule="auto"/>
+        <w:rPr>
+          <w:rFonts w:cs="Times New Roman"/>
+          <w:szCs w:val="28"/>
+        </w:rPr>
+      </w:pPr>
+      <w:r>
+        <w:rPr>
+          <w:rFonts w:cs="Times New Roman"/>
+          <w:szCs w:val="28"/>
+        </w:rPr>
+        <w:t>làm đồ án tốt nghiệp không thể tránh khỏi những thiếu sót, em rất mong đƣợc sự</w:t>
+      </w:r>
+    </w:p>
+    <w:p>
+      <w:pPr>
+        <w:spacing w:line="360" w:lineRule="auto"/>
+        <w:rPr>
+          <w:rFonts w:cs="Times New Roman"/>
+          <w:szCs w:val="28"/>
+        </w:rPr>
+      </w:pPr>
+      <w:r>
+        <w:rPr>
+          <w:rFonts w:cs="Times New Roman"/>
+          <w:szCs w:val="28"/>
+        </w:rPr>
+        <w:t xml:space="preserve">góp ý quý báu của tất cả các thầy cô giáo cũng </w:t>
+      </w:r>
+      <w:r>
+        <w:rPr>
+          <w:rFonts w:cs="Times New Roman"/>
+          <w:szCs w:val="28"/>
+        </w:rPr>
+        <w:t>như</w:t>
+      </w:r>
+      <w:r>
+        <w:rPr>
+          <w:rFonts w:cs="Times New Roman"/>
+          <w:szCs w:val="28"/>
+        </w:rPr>
+        <w:t xml:space="preserve"> tất cả các bạn để kết quả của</w:t>
+      </w:r>
+    </w:p>
+    <w:p>
+      <w:pPr>
+        <w:spacing w:line="360" w:lineRule="auto"/>
+        <w:rPr>
+          <w:rFonts w:cs="Times New Roman"/>
+          <w:szCs w:val="28"/>
+        </w:rPr>
+      </w:pPr>
+      <w:r>
+        <w:rPr>
+          <w:rFonts w:cs="Times New Roman"/>
+          <w:szCs w:val="28"/>
+        </w:rPr>
+        <w:t xml:space="preserve">em </w:t>
+      </w:r>
+      <w:r>
+        <w:rPr>
+          <w:rFonts w:cs="Times New Roman"/>
+          <w:szCs w:val="28"/>
+        </w:rPr>
+        <w:t>được</w:t>
+      </w:r>
+      <w:r>
+        <w:rPr>
+          <w:rFonts w:cs="Times New Roman"/>
+          <w:szCs w:val="28"/>
+        </w:rPr>
+        <w:t xml:space="preserve"> hoàn thiện hơn.</w:t>
+      </w:r>
+    </w:p>
+    <w:p>
+      <w:pPr>
+        <w:spacing w:line="360" w:lineRule="auto"/>
+        <w:rPr>
+          <w:rFonts w:cs="Times New Roman"/>
+          <w:szCs w:val="28"/>
+        </w:rPr>
+      </w:pPr>
+    </w:p>
+    <w:p>
+      <w:pPr>
+        <w:spacing w:line="360" w:lineRule="auto"/>
+        <w:rPr>
+          <w:rFonts w:cs="Times New Roman"/>
+          <w:szCs w:val="28"/>
+        </w:rPr>
+      </w:pPr>
+      <w:r>
+        <w:rPr>
+          <w:rFonts w:cs="Times New Roman"/>
+          <w:szCs w:val="28"/>
+        </w:rPr>
+        <w:t>Một lần nữa em xin chân thành cảm ơn.</w:t>
+      </w:r>
+    </w:p>
+    <w:p>
+      <w:pPr>
+        <w:spacing w:line="360" w:lineRule="auto"/>
+        <w:rPr>
+          <w:rFonts w:cs="Times New Roman"/>
+          <w:szCs w:val="28"/>
+        </w:rPr>
+      </w:pPr>
+    </w:p>
+    <w:p>
+      <w:pPr>
+        <w:spacing w:line="360" w:lineRule="auto"/>
+        <w:rPr>
+          <w:rFonts w:cs="Times New Roman"/>
+          <w:szCs w:val="28"/>
+        </w:rPr>
+      </w:pPr>
+    </w:p>
+    <w:p>
+      <w:pPr>
+        <w:rPr>
+          <w:rFonts w:eastAsia="Times New Roman" w:cs="Times New Roman"/>
+          <w:b/>
+          <w:color w:val="000000"/>
+          <w:szCs w:val="32"/>
+        </w:rPr>
+      </w:pPr>
+      <w:r>
+        <w:br w:type="page"/>
+      </w:r>
+    </w:p>
+    <w:p>
+      <w:pPr>
         <w:pStyle w:val="Heading1"/>
       </w:pPr>
       <w:r>
+        <w:lastRenderedPageBreak/>
         <w:t>Khảo sát yêu cầu người dùng</w:t>
       </w:r>
     </w:p>
@@ -22,31 +2290,27 @@
       <w:pPr>
         <w:ind w:firstLine="576"/>
         <w:rPr>
-          <w:rFonts w:ascii="Times New Roman" w:hAnsi="Times New Roman" w:cs="Times New Roman"/>
-          <w:sz w:val="28"/>
-          <w:szCs w:val="28"/>
-        </w:rPr>
-      </w:pPr>
-      <w:r>
-        <w:rPr>
-          <w:rFonts w:ascii="Times New Roman" w:hAnsi="Times New Roman" w:cs="Times New Roman"/>
-          <w:sz w:val="28"/>
+          <w:rFonts w:cs="Times New Roman"/>
+          <w:szCs w:val="28"/>
+        </w:rPr>
+      </w:pPr>
+      <w:r>
+        <w:rPr>
+          <w:rFonts w:cs="Times New Roman"/>
           <w:szCs w:val="28"/>
         </w:rPr>
         <w:t xml:space="preserve">Trung tâm Nhật Ngữ </w:t>
       </w:r>
       <w:r>
         <w:rPr>
-          <w:rFonts w:ascii="Times New Roman" w:hAnsi="Times New Roman" w:cs="Times New Roman"/>
-          <w:sz w:val="28"/>
+          <w:rFonts w:cs="Times New Roman"/>
           <w:szCs w:val="28"/>
         </w:rPr>
         <w:t>HAUI</w:t>
       </w:r>
       <w:r>
         <w:rPr>
-          <w:rFonts w:ascii="Times New Roman" w:hAnsi="Times New Roman" w:cs="Times New Roman"/>
-          <w:sz w:val="28"/>
+          <w:rFonts w:cs="Times New Roman"/>
           <w:szCs w:val="28"/>
         </w:rPr>
         <w:t> ra đời với mục tiêu “Xây dựng một trung tâm đào tạo tiếng Nhật tại Việt Nam uy tín, chất lượng, trau dồi, kiến thức, nâng cao trình độ chuyên môn tiếng Nhật của cán bộ, nhân viên các công ty, tổ chức…sinh viên tại các trường đại học, cao đẳng và các em học sinh phổ thông”.</w:t>
@@ -56,47 +2320,41 @@
       <w:pPr>
         <w:ind w:firstLine="576"/>
         <w:rPr>
-          <w:rFonts w:ascii="Times New Roman" w:hAnsi="Times New Roman" w:cs="Times New Roman"/>
-          <w:sz w:val="28"/>
-          <w:szCs w:val="28"/>
-        </w:rPr>
-      </w:pPr>
-      <w:r>
-        <w:rPr>
-          <w:rFonts w:ascii="Times New Roman" w:hAnsi="Times New Roman" w:cs="Times New Roman"/>
-          <w:sz w:val="28"/>
+          <w:rFonts w:cs="Times New Roman"/>
+          <w:szCs w:val="28"/>
+        </w:rPr>
+      </w:pPr>
+      <w:r>
+        <w:rPr>
+          <w:rFonts w:cs="Times New Roman"/>
           <w:szCs w:val="28"/>
         </w:rPr>
         <w:t xml:space="preserve">Trung tâm Nhật Ngữ </w:t>
       </w:r>
       <w:r>
         <w:rPr>
-          <w:rFonts w:ascii="Times New Roman" w:hAnsi="Times New Roman" w:cs="Times New Roman"/>
-          <w:sz w:val="28"/>
+          <w:rFonts w:cs="Times New Roman"/>
           <w:szCs w:val="28"/>
         </w:rPr>
         <w:t>HAUI</w:t>
       </w:r>
       <w:r>
         <w:rPr>
-          <w:rFonts w:ascii="Times New Roman" w:hAnsi="Times New Roman" w:cs="Times New Roman"/>
-          <w:sz w:val="28"/>
+          <w:rFonts w:cs="Times New Roman"/>
           <w:szCs w:val="28"/>
         </w:rPr>
         <w:t> </w:t>
       </w:r>
       <w:r>
         <w:rPr>
-          <w:rFonts w:ascii="Times New Roman" w:hAnsi="Times New Roman" w:cs="Times New Roman"/>
-          <w:sz w:val="28"/>
+          <w:rFonts w:cs="Times New Roman"/>
           <w:szCs w:val="28"/>
         </w:rPr>
         <w:t>có văn phòng chính thức tọa lạc tại</w:t>
       </w:r>
       <w:r>
         <w:rPr>
-          <w:rFonts w:ascii="Times New Roman" w:hAnsi="Times New Roman" w:cs="Times New Roman"/>
-          <w:sz w:val="28"/>
+          <w:rFonts w:cs="Times New Roman"/>
           <w:szCs w:val="28"/>
         </w:rPr>
         <w:t xml:space="preserve"> số 298, Đường 32,</w:t>
@@ -106,88 +2364,77 @@
       </w:r>
       <w:r>
         <w:rPr>
-          <w:rFonts w:ascii="Times New Roman" w:hAnsi="Times New Roman" w:cs="Times New Roman"/>
-          <w:sz w:val="28"/>
+          <w:rFonts w:cs="Times New Roman"/>
           <w:szCs w:val="28"/>
         </w:rPr>
         <w:t>Phường Minh Khai, Quận Bắc Từ Liêm, Thành phố Hà Nội</w:t>
       </w:r>
       <w:r>
         <w:rPr>
-          <w:rFonts w:ascii="Times New Roman" w:hAnsi="Times New Roman" w:cs="Times New Roman"/>
-          <w:sz w:val="28"/>
+          <w:rFonts w:cs="Times New Roman"/>
           <w:szCs w:val="28"/>
         </w:rPr>
         <w:t xml:space="preserve"> nhằm đáp ứng tất cả các nhu cầu về cơ sở vật chất trang thiết bị hiện đại, tiện ích đi lại và đặc biệt Trung tâm Nhật Ngữ </w:t>
       </w:r>
       <w:r>
         <w:rPr>
-          <w:rFonts w:ascii="Times New Roman" w:hAnsi="Times New Roman" w:cs="Times New Roman"/>
-          <w:sz w:val="28"/>
+          <w:rFonts w:cs="Times New Roman"/>
           <w:szCs w:val="28"/>
         </w:rPr>
         <w:t>HAUI</w:t>
       </w:r>
       <w:r>
         <w:rPr>
-          <w:rFonts w:ascii="Times New Roman" w:hAnsi="Times New Roman" w:cs="Times New Roman"/>
-          <w:sz w:val="28"/>
+          <w:rFonts w:cs="Times New Roman"/>
           <w:szCs w:val="28"/>
         </w:rPr>
         <w:t> </w:t>
       </w:r>
       <w:r>
         <w:rPr>
-          <w:rFonts w:ascii="Times New Roman" w:hAnsi="Times New Roman" w:cs="Times New Roman"/>
-          <w:sz w:val="28"/>
+          <w:rFonts w:cs="Times New Roman"/>
           <w:szCs w:val="28"/>
         </w:rPr>
         <w:t>còn có các chi nhánh ở</w:t>
       </w:r>
       <w:r>
         <w:rPr>
-          <w:rFonts w:ascii="Times New Roman" w:hAnsi="Times New Roman" w:cs="Times New Roman"/>
-          <w:sz w:val="28"/>
+          <w:rFonts w:cs="Times New Roman"/>
           <w:szCs w:val="28"/>
         </w:rPr>
         <w:t xml:space="preserve"> </w:t>
       </w:r>
       <w:r>
         <w:rPr>
-          <w:rFonts w:ascii="Times New Roman" w:hAnsi="Times New Roman" w:cs="Times New Roman"/>
-          <w:sz w:val="28"/>
+          <w:rFonts w:cs="Times New Roman"/>
           <w:szCs w:val="28"/>
         </w:rPr>
         <w:t>Phường Tây Tựu, Quận Bắc Từ Liêm, Thành phố Hà Nội</w:t>
       </w:r>
       <w:r>
         <w:rPr>
-          <w:rFonts w:ascii="Times New Roman" w:hAnsi="Times New Roman" w:cs="Times New Roman"/>
-          <w:sz w:val="28"/>
+          <w:rFonts w:cs="Times New Roman"/>
           <w:szCs w:val="28"/>
         </w:rPr>
         <w:t xml:space="preserve"> và </w:t>
       </w:r>
       <w:r>
         <w:rPr>
-          <w:rFonts w:ascii="Times New Roman" w:hAnsi="Times New Roman" w:cs="Times New Roman"/>
-          <w:sz w:val="28"/>
+          <w:rFonts w:cs="Times New Roman"/>
           <w:szCs w:val="28"/>
         </w:rPr>
         <w:t>Phường Lê Hồng Phong, Xã Phù Vân, TP. Phủ Lý, tỉnh Hà Nam</w:t>
       </w:r>
       <w:r>
         <w:rPr>
-          <w:rFonts w:ascii="Times New Roman" w:hAnsi="Times New Roman" w:cs="Times New Roman"/>
-          <w:sz w:val="28"/>
+          <w:rFonts w:cs="Times New Roman"/>
           <w:szCs w:val="28"/>
         </w:rPr>
         <w:t xml:space="preserve">, </w:t>
       </w:r>
       <w:r>
         <w:rPr>
-          <w:rFonts w:ascii="Times New Roman" w:hAnsi="Times New Roman" w:cs="Times New Roman"/>
-          <w:sz w:val="28"/>
+          <w:rFonts w:cs="Times New Roman"/>
           <w:szCs w:val="28"/>
         </w:rPr>
         <w:t xml:space="preserve">  Luôn cung cấp đầy đủ các khóa học ngắn hạn và chuyên sâu cùng với đội ngũ giảng viên gồm người Nhật và người Việt có kinh nghiệm giảng dạy lâu năm tại các trường Đại học trên địa bàn Hà Nội như : Nhân Văn, Sư Phạm, Kinh Tế, Luật…Cùng phương pháp giảng dạy mới tiên tiến bậc nhất hiện nay  Trung tâm Nhật Ngữ ABC đang từng bước khẳng định tên tuổi của mình trên con đường trở thành Trung tâm đào tạo tiếng Nhật uy tính, chất lượng  hàng đầu tại Hà Nội.</w:t>
@@ -205,23 +2452,20 @@
       <w:pPr>
         <w:ind w:firstLine="576"/>
         <w:rPr>
-          <w:rFonts w:ascii="Times New Roman" w:hAnsi="Times New Roman" w:cs="Times New Roman"/>
-          <w:sz w:val="28"/>
-          <w:szCs w:val="28"/>
-        </w:rPr>
-      </w:pPr>
-      <w:r>
-        <w:rPr>
-          <w:rFonts w:ascii="Times New Roman" w:hAnsi="Times New Roman" w:cs="Times New Roman"/>
-          <w:sz w:val="28"/>
+          <w:rFonts w:cs="Times New Roman"/>
+          <w:szCs w:val="28"/>
+        </w:rPr>
+      </w:pPr>
+      <w:r>
+        <w:rPr>
+          <w:rFonts w:cs="Times New Roman"/>
           <w:szCs w:val="28"/>
         </w:rPr>
         <w:t xml:space="preserve">Chúng tôi cần một hệ thống học tiếng nhật online. Hệ thống học tiếng nhật với mục đích chính là </w:t>
       </w:r>
       <w:r>
         <w:rPr>
-          <w:rFonts w:ascii="Times New Roman" w:hAnsi="Times New Roman" w:cs="Times New Roman"/>
-          <w:sz w:val="28"/>
+          <w:rFonts w:cs="Times New Roman"/>
           <w:szCs w:val="28"/>
         </w:rPr>
         <w:t>dạy tiếng nhật căn bản (miễn phí). Tạo tiền đề để học các khóa nâng cao (miễn phí và có phí) online hoặc offline tại trung tâm. Bên cạnh đó cũng để giới thiệu, quảng bá cho trung tâm.</w:t>
@@ -231,55 +2475,48 @@
       <w:pPr>
         <w:ind w:firstLine="576"/>
         <w:rPr>
-          <w:rFonts w:ascii="Times New Roman" w:hAnsi="Times New Roman" w:cs="Times New Roman"/>
-          <w:sz w:val="28"/>
-          <w:szCs w:val="28"/>
-        </w:rPr>
-      </w:pPr>
-      <w:r>
-        <w:rPr>
-          <w:rFonts w:ascii="Times New Roman" w:hAnsi="Times New Roman" w:cs="Times New Roman"/>
-          <w:sz w:val="28"/>
+          <w:rFonts w:cs="Times New Roman"/>
+          <w:szCs w:val="28"/>
+        </w:rPr>
+      </w:pPr>
+      <w:r>
+        <w:rPr>
+          <w:rFonts w:cs="Times New Roman"/>
           <w:szCs w:val="28"/>
         </w:rPr>
         <w:t>Hệ thống học online được hiển thị trên web, mobile</w:t>
       </w:r>
       <w:r>
         <w:rPr>
-          <w:rFonts w:ascii="Times New Roman" w:hAnsi="Times New Roman" w:cs="Times New Roman"/>
-          <w:sz w:val="28"/>
+          <w:rFonts w:cs="Times New Roman"/>
           <w:szCs w:val="28"/>
         </w:rPr>
         <w:t xml:space="preserve">. Trước mắt chúng tôi cần một hệ thống chạy trên web. Với trang dành cho người dùng và trang dành cho người quản lý. Tất cả đều có giao diện dễ sử dụng và tính thẩm mĩ cao. </w:t>
       </w:r>
       <w:r>
         <w:rPr>
-          <w:rFonts w:ascii="Times New Roman" w:hAnsi="Times New Roman" w:cs="Times New Roman"/>
-          <w:sz w:val="28"/>
+          <w:rFonts w:cs="Times New Roman"/>
           <w:szCs w:val="28"/>
         </w:rPr>
         <w:t>Phần cho người quản trị</w:t>
       </w:r>
       <w:r>
         <w:rPr>
-          <w:rFonts w:ascii="Times New Roman" w:hAnsi="Times New Roman" w:cs="Times New Roman"/>
-          <w:sz w:val="28"/>
+          <w:rFonts w:cs="Times New Roman"/>
           <w:szCs w:val="28"/>
         </w:rPr>
         <w:t xml:space="preserve"> phải có giao diện tạo các bài học một cách trực quan. </w:t>
       </w:r>
       <w:r>
         <w:rPr>
-          <w:rFonts w:ascii="Times New Roman" w:hAnsi="Times New Roman" w:cs="Times New Roman"/>
-          <w:sz w:val="28"/>
+          <w:rFonts w:cs="Times New Roman"/>
           <w:szCs w:val="28"/>
         </w:rPr>
         <w:t>Phần cho người dùng chúng tôi cần một hệ thống học tập thân thiện giúp người dùng học mà chơi, giúp cho người dùng cảm thấy thoải mái nhưng vẫn tiếp thu kiến thức</w:t>
       </w:r>
       <w:r>
         <w:rPr>
-          <w:rFonts w:ascii="Times New Roman" w:hAnsi="Times New Roman" w:cs="Times New Roman"/>
-          <w:sz w:val="28"/>
+          <w:rFonts w:cs="Times New Roman"/>
           <w:szCs w:val="28"/>
         </w:rPr>
         <w:t>.</w:t>
@@ -289,87 +2526,76 @@
       <w:pPr>
         <w:ind w:firstLine="576"/>
         <w:rPr>
-          <w:rFonts w:ascii="Times New Roman" w:hAnsi="Times New Roman" w:cs="Times New Roman"/>
-          <w:sz w:val="28"/>
-          <w:szCs w:val="28"/>
-        </w:rPr>
-      </w:pPr>
-      <w:r>
-        <w:rPr>
-          <w:rFonts w:ascii="Times New Roman" w:hAnsi="Times New Roman" w:cs="Times New Roman"/>
-          <w:sz w:val="28"/>
+          <w:rFonts w:cs="Times New Roman"/>
+          <w:szCs w:val="28"/>
+        </w:rPr>
+      </w:pPr>
+      <w:r>
+        <w:rPr>
+          <w:rFonts w:cs="Times New Roman"/>
           <w:szCs w:val="28"/>
         </w:rPr>
         <w:t>Người dùng của chúng ta có thể nói tiế</w:t>
       </w:r>
       <w:r>
         <w:rPr>
-          <w:rFonts w:ascii="Times New Roman" w:hAnsi="Times New Roman" w:cs="Times New Roman"/>
-          <w:sz w:val="28"/>
+          <w:rFonts w:cs="Times New Roman"/>
           <w:szCs w:val="28"/>
         </w:rPr>
         <w:t>ng A</w:t>
       </w:r>
       <w:r>
         <w:rPr>
-          <w:rFonts w:ascii="Times New Roman" w:hAnsi="Times New Roman" w:cs="Times New Roman"/>
-          <w:sz w:val="28"/>
+          <w:rFonts w:cs="Times New Roman"/>
           <w:szCs w:val="28"/>
         </w:rPr>
         <w:t>nh, tiế</w:t>
       </w:r>
       <w:r>
         <w:rPr>
-          <w:rFonts w:ascii="Times New Roman" w:hAnsi="Times New Roman" w:cs="Times New Roman"/>
-          <w:sz w:val="28"/>
+          <w:rFonts w:cs="Times New Roman"/>
           <w:szCs w:val="28"/>
         </w:rPr>
         <w:t>ng V</w:t>
       </w:r>
       <w:r>
         <w:rPr>
-          <w:rFonts w:ascii="Times New Roman" w:hAnsi="Times New Roman" w:cs="Times New Roman"/>
-          <w:sz w:val="28"/>
+          <w:rFonts w:cs="Times New Roman"/>
           <w:szCs w:val="28"/>
         </w:rPr>
         <w:t>iệt để học tiế</w:t>
       </w:r>
       <w:r>
         <w:rPr>
-          <w:rFonts w:ascii="Times New Roman" w:hAnsi="Times New Roman" w:cs="Times New Roman"/>
-          <w:sz w:val="28"/>
+          <w:rFonts w:cs="Times New Roman"/>
           <w:szCs w:val="28"/>
         </w:rPr>
         <w:t>ng N</w:t>
       </w:r>
       <w:r>
         <w:rPr>
-          <w:rFonts w:ascii="Times New Roman" w:hAnsi="Times New Roman" w:cs="Times New Roman"/>
-          <w:sz w:val="28"/>
+          <w:rFonts w:cs="Times New Roman"/>
           <w:szCs w:val="28"/>
         </w:rPr>
         <w:t xml:space="preserve">hật. Hệ thống phải hiển thị được 2 ngôn ngữ Tiếng </w:t>
       </w:r>
       <w:r>
         <w:rPr>
-          <w:rFonts w:ascii="Times New Roman" w:hAnsi="Times New Roman" w:cs="Times New Roman"/>
-          <w:sz w:val="28"/>
+          <w:rFonts w:cs="Times New Roman"/>
           <w:szCs w:val="28"/>
         </w:rPr>
         <w:t>A</w:t>
       </w:r>
       <w:r>
         <w:rPr>
-          <w:rFonts w:ascii="Times New Roman" w:hAnsi="Times New Roman" w:cs="Times New Roman"/>
-          <w:sz w:val="28"/>
+          <w:rFonts w:cs="Times New Roman"/>
           <w:szCs w:val="28"/>
         </w:rPr>
         <w:t>nh và tiếng việt</w:t>
       </w:r>
       <w:r>
         <w:rPr>
-          <w:rFonts w:ascii="Times New Roman" w:hAnsi="Times New Roman" w:cs="Times New Roman"/>
-          <w:sz w:val="28"/>
+          <w:rFonts w:cs="Times New Roman"/>
           <w:szCs w:val="28"/>
         </w:rPr>
         <w:t>.</w:t>
@@ -380,23 +2606,20 @@
         <w:ind w:firstLine="360"/>
         <w:jc w:val="both"/>
         <w:rPr>
-          <w:rFonts w:ascii="Times New Roman" w:hAnsi="Times New Roman" w:cs="Times New Roman"/>
-          <w:sz w:val="28"/>
-          <w:szCs w:val="28"/>
-        </w:rPr>
-      </w:pPr>
-      <w:r>
-        <w:rPr>
-          <w:rFonts w:ascii="Times New Roman" w:hAnsi="Times New Roman" w:cs="Times New Roman"/>
-          <w:sz w:val="28"/>
+          <w:rFonts w:cs="Times New Roman"/>
+          <w:szCs w:val="28"/>
+        </w:rPr>
+      </w:pPr>
+      <w:r>
+        <w:rPr>
+          <w:rFonts w:cs="Times New Roman"/>
           <w:szCs w:val="28"/>
         </w:rPr>
         <w:t xml:space="preserve">Mô tả </w:t>
       </w:r>
       <w:r>
         <w:rPr>
-          <w:rFonts w:ascii="Times New Roman" w:hAnsi="Times New Roman" w:cs="Times New Roman"/>
-          <w:sz w:val="28"/>
+          <w:rFonts w:cs="Times New Roman"/>
           <w:szCs w:val="28"/>
         </w:rPr>
         <w:t>nhóm người dùng:</w:t>
@@ -412,15 +2635,13 @@
         <w:spacing w:before="160" w:line="360" w:lineRule="auto"/>
         <w:jc w:val="both"/>
         <w:rPr>
-          <w:rFonts w:ascii="Times New Roman" w:hAnsi="Times New Roman" w:cs="Times New Roman"/>
-          <w:sz w:val="28"/>
-          <w:szCs w:val="28"/>
-        </w:rPr>
-      </w:pPr>
-      <w:r>
-        <w:rPr>
-          <w:rFonts w:ascii="Times New Roman" w:hAnsi="Times New Roman" w:cs="Times New Roman"/>
-          <w:sz w:val="28"/>
+          <w:rFonts w:cs="Times New Roman"/>
+          <w:szCs w:val="28"/>
+        </w:rPr>
+      </w:pPr>
+      <w:r>
+        <w:rPr>
+          <w:rFonts w:cs="Times New Roman"/>
           <w:szCs w:val="28"/>
         </w:rPr>
         <w:t>Khách truy cập vãng lai: những người ghé thăm trang web lần đầu và chưa có tài khoản để truy cập các chức năng của ứng dụng.</w:t>
@@ -436,15 +2657,13 @@
         <w:spacing w:before="160" w:line="360" w:lineRule="auto"/>
         <w:jc w:val="both"/>
         <w:rPr>
-          <w:rFonts w:ascii="Times New Roman" w:hAnsi="Times New Roman" w:cs="Times New Roman"/>
-          <w:sz w:val="28"/>
-          <w:szCs w:val="28"/>
-        </w:rPr>
-      </w:pPr>
-      <w:r>
-        <w:rPr>
-          <w:rFonts w:ascii="Times New Roman" w:hAnsi="Times New Roman" w:cs="Times New Roman"/>
-          <w:sz w:val="28"/>
+          <w:rFonts w:cs="Times New Roman"/>
+          <w:szCs w:val="28"/>
+        </w:rPr>
+      </w:pPr>
+      <w:r>
+        <w:rPr>
+          <w:rFonts w:cs="Times New Roman"/>
           <w:szCs w:val="28"/>
         </w:rPr>
         <w:lastRenderedPageBreak/>
@@ -452,16 +2671,14 @@
       </w:r>
       <w:r>
         <w:rPr>
-          <w:rFonts w:ascii="Times New Roman" w:hAnsi="Times New Roman" w:cs="Times New Roman"/>
-          <w:sz w:val="28"/>
+          <w:rFonts w:cs="Times New Roman"/>
           <w:szCs w:val="28"/>
         </w:rPr>
         <w:t xml:space="preserve"> là</w:t>
       </w:r>
       <w:r>
         <w:rPr>
-          <w:rFonts w:ascii="Times New Roman" w:hAnsi="Times New Roman" w:cs="Times New Roman"/>
-          <w:sz w:val="28"/>
+          <w:rFonts w:cs="Times New Roman"/>
           <w:szCs w:val="28"/>
         </w:rPr>
         <w:t xml:space="preserve"> những người đã có tài khoản và có thể sử dụng các chức năng giới hạn trong hệ thống</w:t>
@@ -477,15 +2694,13 @@
         <w:spacing w:before="160" w:line="360" w:lineRule="auto"/>
         <w:jc w:val="both"/>
         <w:rPr>
-          <w:rFonts w:ascii="Times New Roman" w:hAnsi="Times New Roman" w:cs="Times New Roman"/>
-          <w:sz w:val="28"/>
-          <w:szCs w:val="28"/>
-        </w:rPr>
-      </w:pPr>
-      <w:r>
-        <w:rPr>
-          <w:rFonts w:ascii="Times New Roman" w:hAnsi="Times New Roman" w:cs="Times New Roman"/>
-          <w:sz w:val="28"/>
+          <w:rFonts w:cs="Times New Roman"/>
+          <w:szCs w:val="28"/>
+        </w:rPr>
+      </w:pPr>
+      <w:r>
+        <w:rPr>
+          <w:rFonts w:cs="Times New Roman"/>
           <w:szCs w:val="28"/>
         </w:rPr>
         <w:t>Giáo viên: là những giáo viên thuộc trung tâm, được cấp tài khoản và cấp một số quyền nhất định như quản lý bài học, quản lý khóa học</w:t>
@@ -501,15 +2716,13 @@
         <w:spacing w:before="160" w:line="360" w:lineRule="auto"/>
         <w:jc w:val="both"/>
         <w:rPr>
-          <w:rFonts w:ascii="Times New Roman" w:hAnsi="Times New Roman" w:cs="Times New Roman"/>
-          <w:sz w:val="28"/>
-          <w:szCs w:val="28"/>
-        </w:rPr>
-      </w:pPr>
-      <w:r>
-        <w:rPr>
-          <w:rFonts w:ascii="Times New Roman" w:hAnsi="Times New Roman" w:cs="Times New Roman"/>
-          <w:sz w:val="28"/>
+          <w:rFonts w:cs="Times New Roman"/>
+          <w:szCs w:val="28"/>
+        </w:rPr>
+      </w:pPr>
+      <w:r>
+        <w:rPr>
+          <w:rFonts w:cs="Times New Roman"/>
           <w:szCs w:val="28"/>
         </w:rPr>
         <w:t xml:space="preserve">Quản trị hệ thống: là những người quản lý nội dung các bài học cũng như các hoạt động các các thành viên trong ứng dụng. </w:t>
@@ -525,15 +2738,13 @@
         <w:spacing w:before="160" w:line="360" w:lineRule="auto"/>
         <w:jc w:val="both"/>
         <w:rPr>
-          <w:rFonts w:ascii="Times New Roman" w:hAnsi="Times New Roman" w:cs="Times New Roman"/>
-          <w:sz w:val="28"/>
-          <w:szCs w:val="28"/>
-        </w:rPr>
-      </w:pPr>
-      <w:r>
-        <w:rPr>
-          <w:rFonts w:ascii="Times New Roman" w:hAnsi="Times New Roman" w:cs="Times New Roman"/>
-          <w:sz w:val="28"/>
+          <w:rFonts w:cs="Times New Roman"/>
+          <w:szCs w:val="28"/>
+        </w:rPr>
+      </w:pPr>
+      <w:r>
+        <w:rPr>
+          <w:rFonts w:cs="Times New Roman"/>
           <w:szCs w:val="28"/>
         </w:rPr>
         <w:t>Người dùng là nói chung cho các đối tượng sử dụng hệ thống</w:t>
@@ -543,25 +2754,22 @@
       <w:pPr>
         <w:ind w:firstLine="360"/>
         <w:rPr>
-          <w:rFonts w:ascii="Times New Roman" w:hAnsi="Times New Roman" w:cs="Times New Roman"/>
-          <w:sz w:val="28"/>
-          <w:szCs w:val="28"/>
-        </w:rPr>
-      </w:pPr>
-      <w:r>
-        <w:rPr>
-          <w:rFonts w:ascii="Times New Roman" w:hAnsi="Times New Roman" w:cs="Times New Roman"/>
+          <w:rFonts w:cs="Times New Roman"/>
+          <w:szCs w:val="28"/>
+        </w:rPr>
+      </w:pPr>
+      <w:r>
+        <w:rPr>
+          <w:rFonts w:cs="Times New Roman"/>
           <w:b/>
           <w:i/>
-          <w:sz w:val="28"/>
           <w:szCs w:val="28"/>
         </w:rPr>
         <w:t>Hệ thống bao gồm các phần chính sau</w:t>
       </w:r>
       <w:r>
         <w:rPr>
-          <w:rFonts w:ascii="Times New Roman" w:hAnsi="Times New Roman" w:cs="Times New Roman"/>
-          <w:sz w:val="28"/>
+          <w:rFonts w:cs="Times New Roman"/>
           <w:szCs w:val="28"/>
         </w:rPr>
         <w:t>:</w:t>
@@ -575,15 +2783,13 @@
           <w:numId w:val="1"/>
         </w:numPr>
         <w:rPr>
-          <w:rFonts w:ascii="Times New Roman" w:hAnsi="Times New Roman" w:cs="Times New Roman"/>
-          <w:sz w:val="28"/>
-          <w:szCs w:val="28"/>
-        </w:rPr>
-      </w:pPr>
-      <w:r>
-        <w:rPr>
-          <w:rFonts w:ascii="Times New Roman" w:hAnsi="Times New Roman" w:cs="Times New Roman"/>
-          <w:sz w:val="28"/>
+          <w:rFonts w:cs="Times New Roman"/>
+          <w:szCs w:val="28"/>
+        </w:rPr>
+      </w:pPr>
+      <w:r>
+        <w:rPr>
+          <w:rFonts w:cs="Times New Roman"/>
           <w:szCs w:val="28"/>
         </w:rPr>
         <w:t>Hệ thống học tập</w:t>
@@ -597,31 +2803,27 @@
           <w:numId w:val="1"/>
         </w:numPr>
         <w:rPr>
-          <w:rFonts w:ascii="Times New Roman" w:hAnsi="Times New Roman" w:cs="Times New Roman"/>
-          <w:sz w:val="28"/>
-          <w:szCs w:val="28"/>
-        </w:rPr>
-      </w:pPr>
-      <w:r>
-        <w:rPr>
-          <w:rFonts w:ascii="Times New Roman" w:hAnsi="Times New Roman" w:cs="Times New Roman"/>
-          <w:sz w:val="28"/>
+          <w:rFonts w:cs="Times New Roman"/>
+          <w:szCs w:val="28"/>
+        </w:rPr>
+      </w:pPr>
+      <w:r>
+        <w:rPr>
+          <w:rFonts w:cs="Times New Roman"/>
           <w:szCs w:val="28"/>
         </w:rPr>
         <w:t xml:space="preserve">Hệ thống </w:t>
       </w:r>
       <w:r>
         <w:rPr>
-          <w:rFonts w:ascii="Times New Roman" w:hAnsi="Times New Roman" w:cs="Times New Roman"/>
-          <w:sz w:val="28"/>
+          <w:rFonts w:cs="Times New Roman"/>
           <w:szCs w:val="28"/>
         </w:rPr>
         <w:t>trao đổi</w:t>
       </w:r>
       <w:r>
         <w:rPr>
-          <w:rFonts w:ascii="Times New Roman" w:hAnsi="Times New Roman" w:cs="Times New Roman"/>
-          <w:sz w:val="28"/>
+          <w:rFonts w:cs="Times New Roman"/>
           <w:szCs w:val="28"/>
         </w:rPr>
         <w:t xml:space="preserve"> </w:t>
@@ -635,15 +2837,13 @@
           <w:numId w:val="1"/>
         </w:numPr>
         <w:rPr>
-          <w:rFonts w:ascii="Times New Roman" w:hAnsi="Times New Roman" w:cs="Times New Roman"/>
-          <w:sz w:val="28"/>
-          <w:szCs w:val="28"/>
-        </w:rPr>
-      </w:pPr>
-      <w:r>
-        <w:rPr>
-          <w:rFonts w:ascii="Times New Roman" w:hAnsi="Times New Roman" w:cs="Times New Roman"/>
-          <w:sz w:val="28"/>
+          <w:rFonts w:cs="Times New Roman"/>
+          <w:szCs w:val="28"/>
+        </w:rPr>
+      </w:pPr>
+      <w:r>
+        <w:rPr>
+          <w:rFonts w:cs="Times New Roman"/>
           <w:szCs w:val="28"/>
         </w:rPr>
         <w:t>Hệ thống thông tin (thông báo trang web, thông tin, khuyến mãi của trung tâm)</w:t>
@@ -657,23 +2857,20 @@
           <w:numId w:val="1"/>
         </w:numPr>
         <w:rPr>
-          <w:rFonts w:ascii="Times New Roman" w:hAnsi="Times New Roman" w:cs="Times New Roman"/>
-          <w:sz w:val="28"/>
-          <w:szCs w:val="28"/>
-        </w:rPr>
-      </w:pPr>
-      <w:r>
-        <w:rPr>
-          <w:rFonts w:ascii="Times New Roman" w:hAnsi="Times New Roman" w:cs="Times New Roman"/>
-          <w:sz w:val="28"/>
+          <w:rFonts w:cs="Times New Roman"/>
+          <w:szCs w:val="28"/>
+        </w:rPr>
+      </w:pPr>
+      <w:r>
+        <w:rPr>
+          <w:rFonts w:cs="Times New Roman"/>
           <w:szCs w:val="28"/>
         </w:rPr>
         <w:t xml:space="preserve">Hệ thống </w:t>
       </w:r>
       <w:r>
         <w:rPr>
-          <w:rFonts w:ascii="Times New Roman" w:hAnsi="Times New Roman" w:cs="Times New Roman"/>
-          <w:sz w:val="28"/>
+          <w:rFonts w:cs="Times New Roman"/>
           <w:szCs w:val="28"/>
         </w:rPr>
         <w:t>quản trị</w:t>
@@ -682,8 +2879,7 @@
     <w:p>
       <w:pPr>
         <w:rPr>
-          <w:rFonts w:ascii="Times New Roman" w:hAnsi="Times New Roman" w:cs="Times New Roman"/>
-          <w:sz w:val="28"/>
+          <w:rFonts w:cs="Times New Roman"/>
           <w:szCs w:val="28"/>
         </w:rPr>
       </w:pPr>
@@ -699,15 +2895,13 @@
     <w:p>
       <w:pPr>
         <w:rPr>
-          <w:rFonts w:ascii="Times New Roman" w:hAnsi="Times New Roman" w:cs="Times New Roman"/>
-          <w:sz w:val="28"/>
-          <w:szCs w:val="28"/>
-        </w:rPr>
-      </w:pPr>
-      <w:r>
-        <w:rPr>
-          <w:rFonts w:ascii="Times New Roman" w:hAnsi="Times New Roman" w:cs="Times New Roman"/>
-          <w:sz w:val="28"/>
+          <w:rFonts w:cs="Times New Roman"/>
+          <w:szCs w:val="28"/>
+        </w:rPr>
+      </w:pPr>
+      <w:r>
+        <w:rPr>
+          <w:rFonts w:cs="Times New Roman"/>
           <w:szCs w:val="28"/>
         </w:rPr>
         <w:tab/>
@@ -715,32 +2909,28 @@
       </w:r>
       <w:r>
         <w:rPr>
-          <w:rFonts w:ascii="Times New Roman" w:hAnsi="Times New Roman" w:cs="Times New Roman"/>
-          <w:sz w:val="28"/>
+          <w:rFonts w:cs="Times New Roman"/>
           <w:szCs w:val="28"/>
         </w:rPr>
         <w:t>c.</w:t>
       </w:r>
       <w:r>
         <w:rPr>
-          <w:rFonts w:ascii="Times New Roman" w:hAnsi="Times New Roman" w:cs="Times New Roman"/>
-          <w:sz w:val="28"/>
+          <w:rFonts w:cs="Times New Roman"/>
           <w:szCs w:val="28"/>
         </w:rPr>
         <w:t xml:space="preserve"> Mỗi khóa học sẽ được chia nhỏ làm nhiều phần</w:t>
       </w:r>
       <w:r>
         <w:rPr>
-          <w:rFonts w:ascii="Times New Roman" w:hAnsi="Times New Roman" w:cs="Times New Roman"/>
-          <w:sz w:val="28"/>
+          <w:rFonts w:cs="Times New Roman"/>
           <w:szCs w:val="28"/>
         </w:rPr>
         <w:t xml:space="preserve"> gọi là bài học. Mỗi bài học sẽ có những câu hỏi. </w:t>
       </w:r>
       <w:r>
         <w:rPr>
-          <w:rFonts w:ascii="Times New Roman" w:hAnsi="Times New Roman" w:cs="Times New Roman"/>
-          <w:sz w:val="28"/>
+          <w:rFonts w:cs="Times New Roman"/>
           <w:szCs w:val="28"/>
         </w:rPr>
         <w:t>Các câu hỏi thuộc nhiều loại khác nhau</w:t>
@@ -750,15 +2940,13 @@
       <w:pPr>
         <w:ind w:left="360" w:firstLine="360"/>
         <w:rPr>
-          <w:rFonts w:ascii="Times New Roman" w:hAnsi="Times New Roman" w:cs="Times New Roman"/>
-          <w:sz w:val="28"/>
-          <w:szCs w:val="28"/>
-        </w:rPr>
-      </w:pPr>
-      <w:r>
-        <w:rPr>
-          <w:rFonts w:ascii="Times New Roman" w:hAnsi="Times New Roman" w:cs="Times New Roman"/>
-          <w:sz w:val="28"/>
+          <w:rFonts w:cs="Times New Roman"/>
+          <w:szCs w:val="28"/>
+        </w:rPr>
+      </w:pPr>
+      <w:r>
+        <w:rPr>
+          <w:rFonts w:cs="Times New Roman"/>
           <w:szCs w:val="28"/>
         </w:rPr>
         <w:t>Chọn câu trả lời trong danh sách câu trả lời với các câu hỏi chứa các thông tin khác nhau:</w:t>
@@ -768,16 +2956,14 @@
       <w:pPr>
         <w:pStyle w:val="ListParagraph"/>
         <w:rPr>
-          <w:rFonts w:ascii="Times New Roman" w:hAnsi="Times New Roman" w:cs="Times New Roman"/>
-          <w:sz w:val="28"/>
-          <w:szCs w:val="28"/>
-        </w:rPr>
-      </w:pPr>
-      <w:r>
-        <w:rPr>
-          <w:rFonts w:ascii="Times New Roman" w:hAnsi="Times New Roman" w:cs="Times New Roman"/>
+          <w:rFonts w:cs="Times New Roman"/>
+          <w:szCs w:val="28"/>
+        </w:rPr>
+      </w:pPr>
+      <w:r>
+        <w:rPr>
+          <w:rFonts w:cs="Times New Roman"/>
           <w:noProof/>
-          <w:sz w:val="28"/>
           <w:szCs w:val="28"/>
         </w:rPr>
         <w:drawing>
@@ -796,7 +2982,7 @@
                     <pic:cNvPicPr/>
                   </pic:nvPicPr>
                   <pic:blipFill>
-                    <a:blip r:embed="rId6"/>
+                    <a:blip r:embed="rId17"/>
                     <a:stretch>
                       <a:fillRect/>
                     </a:stretch>
@@ -818,9 +3004,8 @@
       </w:r>
       <w:r>
         <w:rPr>
-          <w:rFonts w:ascii="Times New Roman" w:hAnsi="Times New Roman" w:cs="Times New Roman"/>
+          <w:rFonts w:cs="Times New Roman"/>
           <w:noProof/>
-          <w:sz w:val="28"/>
           <w:szCs w:val="28"/>
         </w:rPr>
         <w:drawing>
@@ -839,7 +3024,7 @@
                     <pic:cNvPicPr/>
                   </pic:nvPicPr>
                   <pic:blipFill>
-                    <a:blip r:embed="rId7"/>
+                    <a:blip r:embed="rId18"/>
                     <a:stretch>
                       <a:fillRect/>
                     </a:stretch>
@@ -864,16 +3049,14 @@
       <w:pPr>
         <w:pStyle w:val="ListParagraph"/>
         <w:rPr>
-          <w:rFonts w:ascii="Times New Roman" w:hAnsi="Times New Roman" w:cs="Times New Roman"/>
-          <w:sz w:val="28"/>
-          <w:szCs w:val="28"/>
-        </w:rPr>
-      </w:pPr>
-      <w:r>
-        <w:rPr>
-          <w:rFonts w:ascii="Times New Roman" w:hAnsi="Times New Roman" w:cs="Times New Roman"/>
+          <w:rFonts w:cs="Times New Roman"/>
+          <w:szCs w:val="28"/>
+        </w:rPr>
+      </w:pPr>
+      <w:r>
+        <w:rPr>
+          <w:rFonts w:cs="Times New Roman"/>
           <w:noProof/>
-          <w:sz w:val="28"/>
           <w:szCs w:val="28"/>
         </w:rPr>
         <w:drawing>
@@ -892,7 +3075,7 @@
                     <pic:cNvPicPr/>
                   </pic:nvPicPr>
                   <pic:blipFill>
-                    <a:blip r:embed="rId8"/>
+                    <a:blip r:embed="rId19"/>
                     <a:stretch>
                       <a:fillRect/>
                     </a:stretch>
@@ -914,9 +3097,8 @@
       </w:r>
       <w:r>
         <w:rPr>
-          <w:rFonts w:ascii="Times New Roman" w:hAnsi="Times New Roman" w:cs="Times New Roman"/>
+          <w:rFonts w:cs="Times New Roman"/>
           <w:noProof/>
-          <w:sz w:val="28"/>
           <w:szCs w:val="28"/>
         </w:rPr>
         <w:drawing>
@@ -935,7 +3117,7 @@
                     <pic:cNvPicPr/>
                   </pic:nvPicPr>
                   <pic:blipFill>
-                    <a:blip r:embed="rId9"/>
+                    <a:blip r:embed="rId20"/>
                     <a:stretch>
                       <a:fillRect/>
                     </a:stretch>
@@ -960,8 +3142,7 @@
       <w:pPr>
         <w:pStyle w:val="ListParagraph"/>
         <w:rPr>
-          <w:rFonts w:ascii="Times New Roman" w:hAnsi="Times New Roman" w:cs="Times New Roman"/>
-          <w:sz w:val="28"/>
+          <w:rFonts w:cs="Times New Roman"/>
           <w:szCs w:val="28"/>
         </w:rPr>
       </w:pPr>
@@ -970,15 +3151,13 @@
       <w:pPr>
         <w:pStyle w:val="ListParagraph"/>
         <w:rPr>
-          <w:rFonts w:ascii="Times New Roman" w:hAnsi="Times New Roman" w:cs="Times New Roman"/>
-          <w:sz w:val="28"/>
-          <w:szCs w:val="28"/>
-        </w:rPr>
-      </w:pPr>
-      <w:r>
-        <w:rPr>
-          <w:rFonts w:ascii="Times New Roman" w:hAnsi="Times New Roman" w:cs="Times New Roman"/>
-          <w:sz w:val="28"/>
+          <w:rFonts w:cs="Times New Roman"/>
+          <w:szCs w:val="28"/>
+        </w:rPr>
+      </w:pPr>
+      <w:r>
+        <w:rPr>
+          <w:rFonts w:cs="Times New Roman"/>
           <w:szCs w:val="28"/>
         </w:rPr>
         <w:lastRenderedPageBreak/>
@@ -986,32 +3165,28 @@
       </w:r>
       <w:r>
         <w:rPr>
-          <w:rFonts w:ascii="Times New Roman" w:hAnsi="Times New Roman" w:cs="Times New Roman"/>
-          <w:sz w:val="28"/>
+          <w:rFonts w:cs="Times New Roman"/>
           <w:szCs w:val="28"/>
         </w:rPr>
         <w:t>ệ thống</w:t>
       </w:r>
       <w:r>
         <w:rPr>
-          <w:rFonts w:ascii="Times New Roman" w:hAnsi="Times New Roman" w:cs="Times New Roman"/>
-          <w:sz w:val="28"/>
+          <w:rFonts w:cs="Times New Roman"/>
           <w:szCs w:val="28"/>
         </w:rPr>
         <w:t xml:space="preserve"> có phần</w:t>
       </w:r>
       <w:r>
         <w:rPr>
-          <w:rFonts w:ascii="Times New Roman" w:hAnsi="Times New Roman" w:cs="Times New Roman"/>
-          <w:sz w:val="28"/>
+          <w:rFonts w:cs="Times New Roman"/>
           <w:szCs w:val="28"/>
         </w:rPr>
         <w:t xml:space="preserve"> tính điểm, lưu trữ điểm cho người dùng, tính toán level của người dùng. Người dùng có thể sử dụng điểm thưởng để mua các khóa học, vật dụng trong trò chơi</w:t>
       </w:r>
       <w:r>
         <w:rPr>
-          <w:rFonts w:ascii="Times New Roman" w:hAnsi="Times New Roman" w:cs="Times New Roman"/>
-          <w:sz w:val="28"/>
+          <w:rFonts w:cs="Times New Roman"/>
           <w:szCs w:val="28"/>
         </w:rPr>
         <w:t>.</w:t>
@@ -1021,8 +3196,7 @@
       <w:pPr>
         <w:pStyle w:val="ListParagraph"/>
         <w:rPr>
-          <w:rFonts w:ascii="Times New Roman" w:hAnsi="Times New Roman" w:cs="Times New Roman"/>
-          <w:sz w:val="28"/>
+          <w:rFonts w:cs="Times New Roman"/>
           <w:szCs w:val="28"/>
         </w:rPr>
       </w:pPr>
@@ -1031,39 +3205,34 @@
       <w:pPr>
         <w:pStyle w:val="ListParagraph"/>
         <w:rPr>
-          <w:rFonts w:ascii="Times New Roman" w:hAnsi="Times New Roman" w:cs="Times New Roman"/>
-          <w:sz w:val="28"/>
-          <w:szCs w:val="28"/>
-        </w:rPr>
-      </w:pPr>
-      <w:r>
-        <w:rPr>
-          <w:rFonts w:ascii="Times New Roman" w:hAnsi="Times New Roman" w:cs="Times New Roman"/>
-          <w:sz w:val="28"/>
+          <w:rFonts w:cs="Times New Roman"/>
+          <w:szCs w:val="28"/>
+        </w:rPr>
+      </w:pPr>
+      <w:r>
+        <w:rPr>
+          <w:rFonts w:cs="Times New Roman"/>
           <w:szCs w:val="28"/>
         </w:rPr>
         <w:t xml:space="preserve">Hệ thống phải lưu trữ tiến độ của người </w:t>
       </w:r>
       <w:r>
         <w:rPr>
-          <w:rFonts w:ascii="Times New Roman" w:hAnsi="Times New Roman" w:cs="Times New Roman"/>
-          <w:sz w:val="28"/>
+          <w:rFonts w:cs="Times New Roman"/>
           <w:szCs w:val="28"/>
         </w:rPr>
         <w:t>dùng (lưu trữ các khóa học, bài học mà người dùng đó đã hoàn thành)</w:t>
       </w:r>
       <w:r>
         <w:rPr>
-          <w:rFonts w:ascii="Times New Roman" w:hAnsi="Times New Roman" w:cs="Times New Roman"/>
-          <w:sz w:val="28"/>
+          <w:rFonts w:cs="Times New Roman"/>
           <w:szCs w:val="28"/>
         </w:rPr>
         <w:t>.</w:t>
       </w:r>
       <w:r>
         <w:rPr>
-          <w:rFonts w:ascii="Times New Roman" w:hAnsi="Times New Roman" w:cs="Times New Roman"/>
-          <w:sz w:val="28"/>
+          <w:rFonts w:cs="Times New Roman"/>
           <w:szCs w:val="28"/>
         </w:rPr>
         <w:t xml:space="preserve"> </w:t>
@@ -1073,8 +3242,7 @@
       <w:pPr>
         <w:pStyle w:val="ListParagraph"/>
         <w:rPr>
-          <w:rFonts w:ascii="Times New Roman" w:hAnsi="Times New Roman" w:cs="Times New Roman"/>
-          <w:sz w:val="28"/>
+          <w:rFonts w:cs="Times New Roman"/>
           <w:szCs w:val="28"/>
         </w:rPr>
       </w:pPr>
@@ -1098,15 +3266,13 @@
           <w:numId w:val="1"/>
         </w:numPr>
         <w:rPr>
-          <w:rFonts w:ascii="Times New Roman" w:hAnsi="Times New Roman" w:cs="Times New Roman"/>
-          <w:sz w:val="28"/>
-          <w:szCs w:val="28"/>
-        </w:rPr>
-      </w:pPr>
-      <w:r>
-        <w:rPr>
-          <w:rFonts w:ascii="Times New Roman" w:hAnsi="Times New Roman" w:cs="Times New Roman"/>
-          <w:sz w:val="28"/>
+          <w:rFonts w:cs="Times New Roman"/>
+          <w:szCs w:val="28"/>
+        </w:rPr>
+      </w:pPr>
+      <w:r>
+        <w:rPr>
+          <w:rFonts w:cs="Times New Roman"/>
           <w:szCs w:val="28"/>
         </w:rPr>
         <w:t>Hệ thống trao đổi là một hệ thống nhắn tin trực tuyến. Trong đó người dùng có thể gửi tin nhắn cho những người khác. Hệ thống trao đổi giúp người chơi học hỏi lẫn nhau.</w:t>
@@ -1116,8 +3282,7 @@
       <w:pPr>
         <w:pStyle w:val="ListParagraph"/>
         <w:rPr>
-          <w:rFonts w:ascii="Times New Roman" w:hAnsi="Times New Roman" w:cs="Times New Roman"/>
-          <w:sz w:val="28"/>
+          <w:rFonts w:cs="Times New Roman"/>
           <w:szCs w:val="28"/>
         </w:rPr>
       </w:pPr>
@@ -1130,31 +3295,27 @@
           <w:numId w:val="1"/>
         </w:numPr>
         <w:rPr>
-          <w:rFonts w:ascii="Times New Roman" w:hAnsi="Times New Roman" w:cs="Times New Roman"/>
-          <w:sz w:val="28"/>
-          <w:szCs w:val="28"/>
-        </w:rPr>
-      </w:pPr>
-      <w:r>
-        <w:rPr>
-          <w:rFonts w:ascii="Times New Roman" w:hAnsi="Times New Roman" w:cs="Times New Roman"/>
-          <w:sz w:val="28"/>
+          <w:rFonts w:cs="Times New Roman"/>
+          <w:szCs w:val="28"/>
+        </w:rPr>
+      </w:pPr>
+      <w:r>
+        <w:rPr>
+          <w:rFonts w:cs="Times New Roman"/>
           <w:szCs w:val="28"/>
         </w:rPr>
         <w:t xml:space="preserve">Hệ thống </w:t>
       </w:r>
       <w:r>
         <w:rPr>
-          <w:rFonts w:ascii="Times New Roman" w:hAnsi="Times New Roman" w:cs="Times New Roman"/>
-          <w:sz w:val="28"/>
+          <w:rFonts w:cs="Times New Roman"/>
           <w:szCs w:val="28"/>
         </w:rPr>
         <w:t>trao đổi</w:t>
       </w:r>
       <w:r>
         <w:rPr>
-          <w:rFonts w:ascii="Times New Roman" w:hAnsi="Times New Roman" w:cs="Times New Roman"/>
-          <w:sz w:val="28"/>
+          <w:rFonts w:cs="Times New Roman"/>
           <w:szCs w:val="28"/>
         </w:rPr>
         <w:t xml:space="preserve"> bao gồm nhiều phòng chat khác nhau. Người dùng sẽ tham gia vào phòng chat trực tuyến. Hệ thống chat phải được cập nhật theo thời gian thực. Đảm bảo một người dùng gửi tin nhắn thì những người dùng khác phải nhận được ngay mà không cần phải tải lại trang. Các phòng cũng yêu cầu các level khác nhau để tham gia chat</w:t>
@@ -1164,8 +3325,7 @@
       <w:pPr>
         <w:ind w:left="360"/>
         <w:rPr>
-          <w:rFonts w:ascii="Times New Roman" w:hAnsi="Times New Roman" w:cs="Times New Roman"/>
-          <w:sz w:val="28"/>
+          <w:rFonts w:cs="Times New Roman"/>
           <w:szCs w:val="28"/>
         </w:rPr>
       </w:pPr>
@@ -1186,15 +3346,13 @@
           <w:numId w:val="1"/>
         </w:numPr>
         <w:rPr>
-          <w:rFonts w:ascii="Times New Roman" w:hAnsi="Times New Roman" w:cs="Times New Roman"/>
-          <w:sz w:val="28"/>
-          <w:szCs w:val="28"/>
-        </w:rPr>
-      </w:pPr>
-      <w:r>
-        <w:rPr>
-          <w:rFonts w:ascii="Times New Roman" w:hAnsi="Times New Roman" w:cs="Times New Roman"/>
-          <w:sz w:val="28"/>
+          <w:rFonts w:cs="Times New Roman"/>
+          <w:szCs w:val="28"/>
+        </w:rPr>
+      </w:pPr>
+      <w:r>
+        <w:rPr>
+          <w:rFonts w:cs="Times New Roman"/>
           <w:szCs w:val="28"/>
         </w:rPr>
         <w:t>Hệ thống thông tin bao gồm các bài viết. Các bài viết có thể là thông báo của quản trị viên, thông tin các khóa học, thông tin về trung tâm, thông tin liên hệ</w:t>
@@ -1216,31 +3374,27 @@
           <w:numId w:val="1"/>
         </w:numPr>
         <w:rPr>
-          <w:rFonts w:ascii="Times New Roman" w:hAnsi="Times New Roman" w:cs="Times New Roman"/>
-          <w:sz w:val="28"/>
-          <w:szCs w:val="28"/>
-        </w:rPr>
-      </w:pPr>
-      <w:r>
-        <w:rPr>
-          <w:rFonts w:ascii="Times New Roman" w:hAnsi="Times New Roman" w:cs="Times New Roman"/>
-          <w:sz w:val="28"/>
+          <w:rFonts w:cs="Times New Roman"/>
+          <w:szCs w:val="28"/>
+        </w:rPr>
+      </w:pPr>
+      <w:r>
+        <w:rPr>
+          <w:rFonts w:cs="Times New Roman"/>
           <w:szCs w:val="28"/>
         </w:rPr>
         <w:t>Hệ thống quản trị giúp cho người quản lý có thể</w:t>
       </w:r>
       <w:r>
         <w:rPr>
-          <w:rFonts w:ascii="Times New Roman" w:hAnsi="Times New Roman" w:cs="Times New Roman"/>
-          <w:sz w:val="28"/>
+          <w:rFonts w:cs="Times New Roman"/>
           <w:szCs w:val="28"/>
         </w:rPr>
         <w:t>: Quản lý người dùng, quản lý bài viết, Quản lý các khóa học và bài học</w:t>
       </w:r>
       <w:r>
         <w:rPr>
-          <w:rFonts w:ascii="Times New Roman" w:hAnsi="Times New Roman" w:cs="Times New Roman"/>
-          <w:sz w:val="28"/>
+          <w:rFonts w:cs="Times New Roman"/>
           <w:szCs w:val="28"/>
         </w:rPr>
         <w:t>.</w:t>
@@ -1254,23 +3408,20 @@
           <w:numId w:val="1"/>
         </w:numPr>
         <w:rPr>
-          <w:rFonts w:ascii="Times New Roman" w:hAnsi="Times New Roman" w:cs="Times New Roman"/>
-          <w:sz w:val="28"/>
-          <w:szCs w:val="28"/>
-        </w:rPr>
-      </w:pPr>
-      <w:r>
-        <w:rPr>
-          <w:rFonts w:ascii="Times New Roman" w:hAnsi="Times New Roman" w:cs="Times New Roman"/>
-          <w:sz w:val="28"/>
+          <w:rFonts w:cs="Times New Roman"/>
+          <w:szCs w:val="28"/>
+        </w:rPr>
+      </w:pPr>
+      <w:r>
+        <w:rPr>
+          <w:rFonts w:cs="Times New Roman"/>
           <w:szCs w:val="28"/>
         </w:rPr>
         <w:t>Phân quyền cho giáo viên có thể quản lý các khóa học và bài học</w:t>
       </w:r>
       <w:r>
         <w:rPr>
-          <w:rFonts w:ascii="Times New Roman" w:hAnsi="Times New Roman" w:cs="Times New Roman"/>
-          <w:sz w:val="28"/>
+          <w:rFonts w:cs="Times New Roman"/>
           <w:szCs w:val="28"/>
         </w:rPr>
         <w:t xml:space="preserve"> </w:t>
@@ -1280,8 +3431,7 @@
       <w:pPr>
         <w:pStyle w:val="ListParagraph"/>
         <w:rPr>
-          <w:rFonts w:ascii="Times New Roman" w:hAnsi="Times New Roman" w:cs="Times New Roman"/>
-          <w:sz w:val="28"/>
+          <w:rFonts w:cs="Times New Roman"/>
           <w:szCs w:val="28"/>
         </w:rPr>
       </w:pPr>
@@ -1290,33 +3440,29 @@
       <w:pPr>
         <w:pStyle w:val="ListParagraph"/>
         <w:rPr>
-          <w:rFonts w:ascii="Times New Roman" w:hAnsi="Times New Roman" w:cs="Times New Roman"/>
-          <w:sz w:val="28"/>
-          <w:szCs w:val="28"/>
-        </w:rPr>
-      </w:pPr>
-    </w:p>
-    <w:p>
-      <w:pPr>
-        <w:rPr>
-          <w:rFonts w:ascii="Times New Roman" w:hAnsi="Times New Roman" w:cs="Times New Roman"/>
-          <w:sz w:val="28"/>
-          <w:szCs w:val="28"/>
-        </w:rPr>
-      </w:pPr>
-    </w:p>
-    <w:p>
-      <w:pPr>
-        <w:rPr>
-          <w:rFonts w:ascii="Times New Roman" w:hAnsi="Times New Roman" w:cs="Times New Roman"/>
-          <w:sz w:val="28"/>
-          <w:szCs w:val="28"/>
-        </w:rPr>
-      </w:pPr>
-      <w:r>
-        <w:rPr>
-          <w:rFonts w:ascii="Times New Roman" w:hAnsi="Times New Roman" w:cs="Times New Roman"/>
-          <w:sz w:val="28"/>
+          <w:rFonts w:cs="Times New Roman"/>
+          <w:szCs w:val="28"/>
+        </w:rPr>
+      </w:pPr>
+    </w:p>
+    <w:p>
+      <w:pPr>
+        <w:rPr>
+          <w:rFonts w:cs="Times New Roman"/>
+          <w:szCs w:val="28"/>
+        </w:rPr>
+      </w:pPr>
+    </w:p>
+    <w:p>
+      <w:pPr>
+        <w:rPr>
+          <w:rFonts w:cs="Times New Roman"/>
+          <w:szCs w:val="28"/>
+        </w:rPr>
+      </w:pPr>
+      <w:r>
+        <w:rPr>
+          <w:rFonts w:cs="Times New Roman"/>
           <w:szCs w:val="28"/>
         </w:rPr>
         <w:br w:type="page"/>
@@ -1339,7 +3485,7 @@
           <w:szCs w:val="28"/>
         </w:rPr>
       </w:pPr>
-      <w:bookmarkStart w:id="0" w:name="_Toc502253181"/>
+      <w:bookmarkStart w:id="1" w:name="_Toc502253181"/>
       <w:r>
         <w:rPr>
           <w:sz w:val="28"/>
@@ -1347,7 +3493,7 @@
         </w:rPr>
         <w:t>Mục đích của hệ thống</w:t>
       </w:r>
-      <w:bookmarkEnd w:id="0"/>
+      <w:bookmarkEnd w:id="1"/>
     </w:p>
     <w:p>
       <w:pPr>
@@ -1358,31 +3504,27 @@
         </w:numPr>
         <w:jc w:val="both"/>
         <w:rPr>
-          <w:rFonts w:ascii="Times New Roman" w:hAnsi="Times New Roman" w:cs="Times New Roman"/>
-          <w:sz w:val="28"/>
-          <w:szCs w:val="28"/>
-        </w:rPr>
-      </w:pPr>
-      <w:r>
-        <w:rPr>
-          <w:rFonts w:ascii="Times New Roman" w:hAnsi="Times New Roman" w:cs="Times New Roman"/>
-          <w:sz w:val="28"/>
+          <w:rFonts w:cs="Times New Roman"/>
+          <w:szCs w:val="28"/>
+        </w:rPr>
+      </w:pPr>
+      <w:r>
+        <w:rPr>
+          <w:rFonts w:cs="Times New Roman"/>
           <w:szCs w:val="28"/>
         </w:rPr>
         <w:t>Hệ thống học tiếng nhật</w:t>
       </w:r>
       <w:r>
         <w:rPr>
-          <w:rFonts w:ascii="Times New Roman" w:hAnsi="Times New Roman" w:cs="Times New Roman"/>
-          <w:sz w:val="28"/>
+          <w:rFonts w:cs="Times New Roman"/>
           <w:szCs w:val="28"/>
         </w:rPr>
         <w:t xml:space="preserve"> giúp người dùng có thể học, tương tác, thảo luận kiến thức học tiếng anh trên môi trường online</w:t>
       </w:r>
       <w:r>
         <w:rPr>
-          <w:rFonts w:ascii="Times New Roman" w:hAnsi="Times New Roman" w:cs="Times New Roman"/>
-          <w:sz w:val="28"/>
+          <w:rFonts w:cs="Times New Roman"/>
           <w:szCs w:val="28"/>
         </w:rPr>
         <w:t xml:space="preserve"> gồm các khóa học miễn phí và có phí. </w:t>
@@ -1397,68 +3539,62 @@
         </w:numPr>
         <w:jc w:val="both"/>
         <w:rPr>
-          <w:rFonts w:ascii="Times New Roman" w:hAnsi="Times New Roman" w:cs="Times New Roman"/>
+          <w:rFonts w:cs="Times New Roman"/>
+          <w:szCs w:val="28"/>
+        </w:rPr>
+      </w:pPr>
+      <w:r>
+        <w:rPr>
+          <w:rFonts w:cs="Times New Roman"/>
+          <w:szCs w:val="28"/>
+        </w:rPr>
+        <w:t xml:space="preserve">Giới thiệu về trung tâm Nhật ngữ ABC </w:t>
+      </w:r>
+    </w:p>
+    <w:p>
+      <w:pPr>
+        <w:pStyle w:val="Heading2"/>
+        <w:rPr>
           <w:sz w:val="28"/>
           <w:szCs w:val="28"/>
         </w:rPr>
       </w:pPr>
-      <w:r>
-        <w:rPr>
-          <w:rFonts w:ascii="Times New Roman" w:hAnsi="Times New Roman" w:cs="Times New Roman"/>
+      <w:bookmarkStart w:id="2" w:name="_Toc502253182"/>
+      <w:r>
+        <w:rPr>
           <w:sz w:val="28"/>
           <w:szCs w:val="28"/>
         </w:rPr>
-        <w:t xml:space="preserve">Giới thiệu về trung tâm Nhật ngữ ABC </w:t>
-      </w:r>
-    </w:p>
-    <w:p>
-      <w:pPr>
-        <w:pStyle w:val="Heading2"/>
-        <w:rPr>
-          <w:sz w:val="28"/>
-          <w:szCs w:val="28"/>
-        </w:rPr>
-      </w:pPr>
-      <w:bookmarkStart w:id="1" w:name="_Toc502253182"/>
-      <w:r>
-        <w:rPr>
-          <w:sz w:val="28"/>
-          <w:szCs w:val="28"/>
-        </w:rPr>
         <w:t>Xác định vai trò người dùng</w:t>
       </w:r>
-      <w:bookmarkEnd w:id="1"/>
+      <w:bookmarkEnd w:id="2"/>
     </w:p>
     <w:p>
       <w:pPr>
         <w:ind w:firstLine="360"/>
         <w:jc w:val="both"/>
         <w:rPr>
-          <w:rFonts w:ascii="Times New Roman" w:hAnsi="Times New Roman" w:cs="Times New Roman"/>
-          <w:sz w:val="28"/>
-          <w:szCs w:val="28"/>
-        </w:rPr>
-      </w:pPr>
-      <w:r>
-        <w:rPr>
-          <w:rFonts w:ascii="Times New Roman" w:hAnsi="Times New Roman" w:cs="Times New Roman"/>
-          <w:sz w:val="28"/>
+          <w:rFonts w:cs="Times New Roman"/>
+          <w:szCs w:val="28"/>
+        </w:rPr>
+      </w:pPr>
+      <w:r>
+        <w:rPr>
+          <w:rFonts w:cs="Times New Roman"/>
           <w:szCs w:val="28"/>
         </w:rPr>
         <w:t>Hệ thố</w:t>
       </w:r>
       <w:r>
         <w:rPr>
-          <w:rFonts w:ascii="Times New Roman" w:hAnsi="Times New Roman" w:cs="Times New Roman"/>
-          <w:sz w:val="28"/>
+          <w:rFonts w:cs="Times New Roman"/>
           <w:szCs w:val="28"/>
         </w:rPr>
         <w:t>ng chia làm 4</w:t>
       </w:r>
       <w:r>
         <w:rPr>
-          <w:rFonts w:ascii="Times New Roman" w:hAnsi="Times New Roman" w:cs="Times New Roman"/>
-          <w:sz w:val="28"/>
+          <w:rFonts w:cs="Times New Roman"/>
           <w:szCs w:val="28"/>
         </w:rPr>
         <w:t xml:space="preserve"> nhóm người dùng chính:</w:t>
@@ -1474,15 +3610,13 @@
         <w:spacing w:before="160" w:line="360" w:lineRule="auto"/>
         <w:jc w:val="both"/>
         <w:rPr>
-          <w:rFonts w:ascii="Times New Roman" w:hAnsi="Times New Roman" w:cs="Times New Roman"/>
-          <w:sz w:val="28"/>
-          <w:szCs w:val="28"/>
-        </w:rPr>
-      </w:pPr>
-      <w:r>
-        <w:rPr>
-          <w:rFonts w:ascii="Times New Roman" w:hAnsi="Times New Roman" w:cs="Times New Roman"/>
-          <w:sz w:val="28"/>
+          <w:rFonts w:cs="Times New Roman"/>
+          <w:szCs w:val="28"/>
+        </w:rPr>
+      </w:pPr>
+      <w:r>
+        <w:rPr>
+          <w:rFonts w:cs="Times New Roman"/>
           <w:szCs w:val="28"/>
         </w:rPr>
         <w:t>Khách truy cập vãng lai</w:t>
@@ -1498,23 +3632,20 @@
         <w:spacing w:before="160" w:line="360" w:lineRule="auto"/>
         <w:jc w:val="both"/>
         <w:rPr>
-          <w:rFonts w:ascii="Times New Roman" w:hAnsi="Times New Roman" w:cs="Times New Roman"/>
-          <w:sz w:val="28"/>
-          <w:szCs w:val="28"/>
-        </w:rPr>
-      </w:pPr>
-      <w:r>
-        <w:rPr>
-          <w:rFonts w:ascii="Times New Roman" w:hAnsi="Times New Roman" w:cs="Times New Roman"/>
-          <w:sz w:val="28"/>
+          <w:rFonts w:cs="Times New Roman"/>
+          <w:szCs w:val="28"/>
+        </w:rPr>
+      </w:pPr>
+      <w:r>
+        <w:rPr>
+          <w:rFonts w:cs="Times New Roman"/>
           <w:szCs w:val="28"/>
         </w:rPr>
         <w:t>Thành viên</w:t>
       </w:r>
       <w:r>
         <w:rPr>
-          <w:rFonts w:ascii="Times New Roman" w:hAnsi="Times New Roman" w:cs="Times New Roman"/>
-          <w:sz w:val="28"/>
+          <w:rFonts w:cs="Times New Roman"/>
           <w:szCs w:val="28"/>
         </w:rPr>
         <w:t xml:space="preserve"> </w:t>
@@ -1530,15 +3661,13 @@
         <w:spacing w:before="160" w:line="360" w:lineRule="auto"/>
         <w:jc w:val="both"/>
         <w:rPr>
-          <w:rFonts w:ascii="Times New Roman" w:hAnsi="Times New Roman" w:cs="Times New Roman"/>
-          <w:sz w:val="28"/>
-          <w:szCs w:val="28"/>
-        </w:rPr>
-      </w:pPr>
-      <w:r>
-        <w:rPr>
-          <w:rFonts w:ascii="Times New Roman" w:hAnsi="Times New Roman" w:cs="Times New Roman"/>
-          <w:sz w:val="28"/>
+          <w:rFonts w:cs="Times New Roman"/>
+          <w:szCs w:val="28"/>
+        </w:rPr>
+      </w:pPr>
+      <w:r>
+        <w:rPr>
+          <w:rFonts w:cs="Times New Roman"/>
           <w:szCs w:val="28"/>
         </w:rPr>
         <w:t>Giáo viên</w:t>
@@ -1554,37 +3683,35 @@
         <w:spacing w:before="160" w:line="360" w:lineRule="auto"/>
         <w:jc w:val="both"/>
         <w:rPr>
-          <w:rFonts w:ascii="Times New Roman" w:hAnsi="Times New Roman" w:cs="Times New Roman"/>
+          <w:rFonts w:cs="Times New Roman"/>
+          <w:szCs w:val="28"/>
+        </w:rPr>
+      </w:pPr>
+      <w:r>
+        <w:rPr>
+          <w:rFonts w:cs="Times New Roman"/>
+          <w:szCs w:val="28"/>
+        </w:rPr>
+        <w:t>Quản trị hệ thống</w:t>
+      </w:r>
+    </w:p>
+    <w:p>
+      <w:pPr>
+        <w:pStyle w:val="Heading2"/>
+        <w:rPr>
           <w:sz w:val="28"/>
           <w:szCs w:val="28"/>
         </w:rPr>
       </w:pPr>
-      <w:r>
-        <w:rPr>
-          <w:rFonts w:ascii="Times New Roman" w:hAnsi="Times New Roman" w:cs="Times New Roman"/>
+      <w:bookmarkStart w:id="3" w:name="_Toc502253183"/>
+      <w:r>
+        <w:rPr>
           <w:sz w:val="28"/>
           <w:szCs w:val="28"/>
         </w:rPr>
-        <w:t>Quản trị hệ thống</w:t>
-      </w:r>
-    </w:p>
-    <w:p>
-      <w:pPr>
-        <w:pStyle w:val="Heading2"/>
-        <w:rPr>
-          <w:sz w:val="28"/>
-          <w:szCs w:val="28"/>
-        </w:rPr>
-      </w:pPr>
-      <w:bookmarkStart w:id="2" w:name="_Toc502253183"/>
-      <w:r>
-        <w:rPr>
-          <w:sz w:val="28"/>
-          <w:szCs w:val="28"/>
-        </w:rPr>
         <w:t>Yêu cầu chức năng cho từng vai trò người dùng</w:t>
       </w:r>
-      <w:bookmarkEnd w:id="2"/>
+      <w:bookmarkEnd w:id="3"/>
     </w:p>
     <w:p>
       <w:pPr>
@@ -1607,15 +3734,13 @@
         <w:spacing w:before="160" w:line="360" w:lineRule="auto"/>
         <w:ind w:left="1080"/>
         <w:rPr>
-          <w:rFonts w:ascii="Times New Roman" w:hAnsi="Times New Roman" w:cs="Times New Roman"/>
-          <w:sz w:val="28"/>
-          <w:szCs w:val="28"/>
-        </w:rPr>
-      </w:pPr>
-      <w:r>
-        <w:rPr>
-          <w:rFonts w:ascii="Times New Roman" w:hAnsi="Times New Roman" w:cs="Times New Roman"/>
-          <w:sz w:val="28"/>
+          <w:rFonts w:cs="Times New Roman"/>
+          <w:szCs w:val="28"/>
+        </w:rPr>
+      </w:pPr>
+      <w:r>
+        <w:rPr>
+          <w:rFonts w:cs="Times New Roman"/>
           <w:szCs w:val="28"/>
         </w:rPr>
         <w:t>Đăng ký tài khoản</w:t>
@@ -1631,15 +3756,13 @@
         <w:spacing w:before="160" w:line="360" w:lineRule="auto"/>
         <w:ind w:left="1080"/>
         <w:rPr>
-          <w:rFonts w:ascii="Times New Roman" w:hAnsi="Times New Roman" w:cs="Times New Roman"/>
-          <w:sz w:val="28"/>
-          <w:szCs w:val="28"/>
-        </w:rPr>
-      </w:pPr>
-      <w:r>
-        <w:rPr>
-          <w:rFonts w:ascii="Times New Roman" w:hAnsi="Times New Roman" w:cs="Times New Roman"/>
-          <w:sz w:val="28"/>
+          <w:rFonts w:cs="Times New Roman"/>
+          <w:szCs w:val="28"/>
+        </w:rPr>
+      </w:pPr>
+      <w:r>
+        <w:rPr>
+          <w:rFonts w:cs="Times New Roman"/>
           <w:szCs w:val="28"/>
         </w:rPr>
         <w:t>Xem thông tin các bài viết trong diễn đàn</w:t>
@@ -1663,15 +3786,13 @@
         <w:spacing w:before="160" w:line="360" w:lineRule="auto"/>
         <w:ind w:left="1080"/>
         <w:rPr>
-          <w:rFonts w:ascii="Times New Roman" w:hAnsi="Times New Roman" w:cs="Times New Roman"/>
-          <w:sz w:val="28"/>
-          <w:szCs w:val="28"/>
-        </w:rPr>
-      </w:pPr>
-      <w:r>
-        <w:rPr>
-          <w:rFonts w:ascii="Times New Roman" w:hAnsi="Times New Roman" w:cs="Times New Roman"/>
-          <w:sz w:val="28"/>
+          <w:rFonts w:cs="Times New Roman"/>
+          <w:szCs w:val="28"/>
+        </w:rPr>
+      </w:pPr>
+      <w:r>
+        <w:rPr>
+          <w:rFonts w:cs="Times New Roman"/>
           <w:szCs w:val="28"/>
         </w:rPr>
         <w:t>Đăng nhập, đăng xuất</w:t>
@@ -1687,15 +3808,13 @@
         <w:spacing w:before="160" w:line="360" w:lineRule="auto"/>
         <w:ind w:left="1080"/>
         <w:rPr>
-          <w:rFonts w:ascii="Times New Roman" w:hAnsi="Times New Roman" w:cs="Times New Roman"/>
-          <w:sz w:val="28"/>
-          <w:szCs w:val="28"/>
-        </w:rPr>
-      </w:pPr>
-      <w:r>
-        <w:rPr>
-          <w:rFonts w:ascii="Times New Roman" w:hAnsi="Times New Roman" w:cs="Times New Roman"/>
-          <w:sz w:val="28"/>
+          <w:rFonts w:cs="Times New Roman"/>
+          <w:szCs w:val="28"/>
+        </w:rPr>
+      </w:pPr>
+      <w:r>
+        <w:rPr>
+          <w:rFonts w:cs="Times New Roman"/>
           <w:szCs w:val="28"/>
         </w:rPr>
         <w:t>Xem và thay đổi thông tin cá nhân</w:t>
@@ -1711,23 +3830,20 @@
         <w:spacing w:before="160" w:line="360" w:lineRule="auto"/>
         <w:ind w:left="1080"/>
         <w:rPr>
-          <w:rFonts w:ascii="Times New Roman" w:hAnsi="Times New Roman" w:cs="Times New Roman"/>
-          <w:sz w:val="28"/>
-          <w:szCs w:val="28"/>
-        </w:rPr>
-      </w:pPr>
-      <w:r>
-        <w:rPr>
-          <w:rFonts w:ascii="Times New Roman" w:hAnsi="Times New Roman" w:cs="Times New Roman"/>
-          <w:sz w:val="28"/>
+          <w:rFonts w:cs="Times New Roman"/>
+          <w:szCs w:val="28"/>
+        </w:rPr>
+      </w:pPr>
+      <w:r>
+        <w:rPr>
+          <w:rFonts w:cs="Times New Roman"/>
           <w:szCs w:val="28"/>
         </w:rPr>
         <w:t>Tham gia các bài họ</w:t>
       </w:r>
       <w:r>
         <w:rPr>
-          <w:rFonts w:ascii="Times New Roman" w:hAnsi="Times New Roman" w:cs="Times New Roman"/>
-          <w:sz w:val="28"/>
+          <w:rFonts w:cs="Times New Roman"/>
           <w:szCs w:val="28"/>
         </w:rPr>
         <w:t>c</w:t>
@@ -1743,15 +3859,13 @@
         <w:spacing w:before="160" w:line="360" w:lineRule="auto"/>
         <w:ind w:left="1080"/>
         <w:rPr>
-          <w:rFonts w:ascii="Times New Roman" w:hAnsi="Times New Roman" w:cs="Times New Roman"/>
-          <w:sz w:val="28"/>
-          <w:szCs w:val="28"/>
-        </w:rPr>
-      </w:pPr>
-      <w:r>
-        <w:rPr>
-          <w:rFonts w:ascii="Times New Roman" w:hAnsi="Times New Roman" w:cs="Times New Roman"/>
-          <w:sz w:val="28"/>
+          <w:rFonts w:cs="Times New Roman"/>
+          <w:szCs w:val="28"/>
+        </w:rPr>
+      </w:pPr>
+      <w:r>
+        <w:rPr>
+          <w:rFonts w:cs="Times New Roman"/>
           <w:szCs w:val="28"/>
         </w:rPr>
         <w:t>Tham gia nhóm chat</w:t>
@@ -1775,15 +3889,13 @@
         <w:spacing w:before="160" w:line="360" w:lineRule="auto"/>
         <w:ind w:left="1080"/>
         <w:rPr>
-          <w:rFonts w:ascii="Times New Roman" w:hAnsi="Times New Roman" w:cs="Times New Roman"/>
-          <w:sz w:val="28"/>
-          <w:szCs w:val="28"/>
-        </w:rPr>
-      </w:pPr>
-      <w:r>
-        <w:rPr>
-          <w:rFonts w:ascii="Times New Roman" w:hAnsi="Times New Roman" w:cs="Times New Roman"/>
-          <w:sz w:val="28"/>
+          <w:rFonts w:cs="Times New Roman"/>
+          <w:szCs w:val="28"/>
+        </w:rPr>
+      </w:pPr>
+      <w:r>
+        <w:rPr>
+          <w:rFonts w:cs="Times New Roman"/>
           <w:szCs w:val="28"/>
         </w:rPr>
         <w:t>Có quyền như một thành viên</w:t>
@@ -1801,8 +3913,7 @@
       </w:pPr>
       <w:r>
         <w:rPr>
-          <w:rFonts w:ascii="Times New Roman" w:hAnsi="Times New Roman" w:cs="Times New Roman"/>
-          <w:sz w:val="28"/>
+          <w:rFonts w:cs="Times New Roman"/>
           <w:szCs w:val="28"/>
         </w:rPr>
         <w:t>Quản lý bài học</w:t>
@@ -1820,8 +3931,7 @@
       </w:pPr>
       <w:r>
         <w:rPr>
-          <w:rFonts w:ascii="Times New Roman" w:hAnsi="Times New Roman" w:cs="Times New Roman"/>
-          <w:sz w:val="28"/>
+          <w:rFonts w:cs="Times New Roman"/>
           <w:szCs w:val="28"/>
         </w:rPr>
         <w:t>Quản lý khóa học</w:t>
@@ -1844,15 +3954,13 @@
         </w:numPr>
         <w:ind w:left="1080"/>
         <w:rPr>
-          <w:rFonts w:ascii="Times New Roman" w:hAnsi="Times New Roman" w:cs="Times New Roman"/>
-          <w:sz w:val="28"/>
-          <w:szCs w:val="28"/>
-        </w:rPr>
-      </w:pPr>
-      <w:r>
-        <w:rPr>
-          <w:rFonts w:ascii="Times New Roman" w:hAnsi="Times New Roman" w:cs="Times New Roman"/>
-          <w:sz w:val="28"/>
+          <w:rFonts w:cs="Times New Roman"/>
+          <w:szCs w:val="28"/>
+        </w:rPr>
+      </w:pPr>
+      <w:r>
+        <w:rPr>
+          <w:rFonts w:cs="Times New Roman"/>
           <w:szCs w:val="28"/>
         </w:rPr>
         <w:t>Có quyền như một giáo viên</w:t>
@@ -1868,23 +3976,20 @@
         <w:spacing w:before="160" w:line="360" w:lineRule="auto"/>
         <w:ind w:left="1080"/>
         <w:rPr>
-          <w:rFonts w:ascii="Times New Roman" w:hAnsi="Times New Roman" w:cs="Times New Roman"/>
-          <w:sz w:val="28"/>
-          <w:szCs w:val="28"/>
-        </w:rPr>
-      </w:pPr>
-      <w:r>
-        <w:rPr>
-          <w:rFonts w:ascii="Times New Roman" w:hAnsi="Times New Roman" w:cs="Times New Roman"/>
-          <w:sz w:val="28"/>
+          <w:rFonts w:cs="Times New Roman"/>
+          <w:szCs w:val="28"/>
+        </w:rPr>
+      </w:pPr>
+      <w:r>
+        <w:rPr>
+          <w:rFonts w:cs="Times New Roman"/>
           <w:szCs w:val="28"/>
         </w:rPr>
         <w:t>Quản trị các thông tin hoạt động của hệ thống</w:t>
       </w:r>
       <w:r>
         <w:rPr>
-          <w:rFonts w:ascii="Times New Roman" w:hAnsi="Times New Roman" w:cs="Times New Roman"/>
-          <w:sz w:val="28"/>
+          <w:rFonts w:cs="Times New Roman"/>
           <w:szCs w:val="28"/>
         </w:rPr>
         <w:t>.</w:t>
@@ -1900,15 +4005,13 @@
         <w:spacing w:before="160" w:line="360" w:lineRule="auto"/>
         <w:ind w:left="1080"/>
         <w:rPr>
-          <w:rFonts w:ascii="Times New Roman" w:hAnsi="Times New Roman" w:cs="Times New Roman"/>
-          <w:sz w:val="28"/>
-          <w:szCs w:val="28"/>
-        </w:rPr>
-      </w:pPr>
-      <w:r>
-        <w:rPr>
-          <w:rFonts w:ascii="Times New Roman" w:hAnsi="Times New Roman" w:cs="Times New Roman"/>
-          <w:sz w:val="28"/>
+          <w:rFonts w:cs="Times New Roman"/>
+          <w:szCs w:val="28"/>
+        </w:rPr>
+      </w:pPr>
+      <w:r>
+        <w:rPr>
+          <w:rFonts w:cs="Times New Roman"/>
           <w:szCs w:val="28"/>
         </w:rPr>
         <w:lastRenderedPageBreak/>
@@ -1916,8 +4019,7 @@
       </w:r>
       <w:r>
         <w:rPr>
-          <w:rFonts w:ascii="Times New Roman" w:hAnsi="Times New Roman" w:cs="Times New Roman"/>
-          <w:sz w:val="28"/>
+          <w:rFonts w:cs="Times New Roman"/>
           <w:szCs w:val="28"/>
         </w:rPr>
         <w:t>.</w:t>
@@ -1979,8 +4081,7 @@
             <w:pPr>
               <w:jc w:val="center"/>
               <w:rPr>
-                <w:rFonts w:ascii="Times New Roman" w:hAnsi="Times New Roman" w:cs="Times New Roman"/>
-                <w:sz w:val="28"/>
+                <w:rFonts w:cs="Times New Roman"/>
                 <w:szCs w:val="28"/>
               </w:rPr>
             </w:pPr>
@@ -1996,15 +4097,13 @@
             <w:pPr>
               <w:jc w:val="center"/>
               <w:rPr>
-                <w:rFonts w:ascii="Times New Roman" w:hAnsi="Times New Roman" w:cs="Times New Roman"/>
-                <w:sz w:val="28"/>
+                <w:rFonts w:cs="Times New Roman"/>
                 <w:szCs w:val="28"/>
               </w:rPr>
             </w:pPr>
             <w:r>
               <w:rPr>
-                <w:rFonts w:ascii="Times New Roman" w:hAnsi="Times New Roman" w:cs="Times New Roman"/>
-                <w:sz w:val="28"/>
+                <w:rFonts w:cs="Times New Roman"/>
                 <w:szCs w:val="28"/>
               </w:rPr>
               <w:t>Mô tả</w:t>
@@ -2025,15 +4124,13 @@
           <w:p>
             <w:pPr>
               <w:rPr>
-                <w:rFonts w:ascii="Times New Roman" w:hAnsi="Times New Roman" w:cs="Times New Roman"/>
-                <w:sz w:val="28"/>
+                <w:rFonts w:cs="Times New Roman"/>
                 <w:szCs w:val="28"/>
               </w:rPr>
             </w:pPr>
             <w:r>
               <w:rPr>
-                <w:rFonts w:ascii="Times New Roman" w:hAnsi="Times New Roman" w:cs="Times New Roman"/>
-                <w:sz w:val="28"/>
+                <w:rFonts w:cs="Times New Roman"/>
                 <w:szCs w:val="28"/>
               </w:rPr>
               <w:t>Giao diện</w:t>
@@ -2048,15 +4145,13 @@
           <w:p>
             <w:pPr>
               <w:rPr>
-                <w:rFonts w:ascii="Times New Roman" w:hAnsi="Times New Roman" w:cs="Times New Roman"/>
-                <w:sz w:val="28"/>
+                <w:rFonts w:cs="Times New Roman"/>
                 <w:szCs w:val="28"/>
               </w:rPr>
             </w:pPr>
             <w:r>
               <w:rPr>
-                <w:rFonts w:ascii="Times New Roman" w:hAnsi="Times New Roman" w:cs="Times New Roman"/>
-                <w:sz w:val="28"/>
+                <w:rFonts w:cs="Times New Roman"/>
                 <w:szCs w:val="28"/>
               </w:rPr>
               <w:t>Dễ sử dụng có tính thẩm mỹ cao</w:t>
@@ -2077,15 +4172,13 @@
           <w:p>
             <w:pPr>
               <w:rPr>
-                <w:rFonts w:ascii="Times New Roman" w:hAnsi="Times New Roman" w:cs="Times New Roman"/>
-                <w:sz w:val="28"/>
+                <w:rFonts w:cs="Times New Roman"/>
                 <w:szCs w:val="28"/>
               </w:rPr>
             </w:pPr>
             <w:r>
               <w:rPr>
-                <w:rFonts w:ascii="Times New Roman" w:hAnsi="Times New Roman" w:cs="Times New Roman"/>
-                <w:sz w:val="28"/>
+                <w:rFonts w:cs="Times New Roman"/>
                 <w:szCs w:val="28"/>
               </w:rPr>
               <w:t>Nền tảng</w:t>
@@ -2100,15 +4193,13 @@
           <w:p>
             <w:pPr>
               <w:rPr>
-                <w:rFonts w:ascii="Times New Roman" w:hAnsi="Times New Roman" w:cs="Times New Roman"/>
-                <w:sz w:val="28"/>
+                <w:rFonts w:cs="Times New Roman"/>
                 <w:szCs w:val="28"/>
               </w:rPr>
             </w:pPr>
             <w:r>
               <w:rPr>
-                <w:rFonts w:ascii="Times New Roman" w:hAnsi="Times New Roman" w:cs="Times New Roman"/>
-                <w:sz w:val="28"/>
+                <w:rFonts w:cs="Times New Roman"/>
                 <w:szCs w:val="28"/>
               </w:rPr>
               <w:t>Web</w:t>
@@ -2135,15 +4226,13 @@
           <w:p>
             <w:pPr>
               <w:rPr>
-                <w:rFonts w:ascii="Times New Roman" w:hAnsi="Times New Roman" w:cs="Times New Roman"/>
-                <w:sz w:val="28"/>
+                <w:rFonts w:cs="Times New Roman"/>
                 <w:szCs w:val="28"/>
               </w:rPr>
             </w:pPr>
             <w:r>
               <w:rPr>
-                <w:rFonts w:ascii="Times New Roman" w:hAnsi="Times New Roman" w:cs="Times New Roman"/>
-                <w:sz w:val="28"/>
+                <w:rFonts w:cs="Times New Roman"/>
                 <w:szCs w:val="28"/>
               </w:rPr>
               <w:t>Hiệu năng</w:t>
@@ -2164,15 +4253,13 @@
           <w:p>
             <w:pPr>
               <w:rPr>
-                <w:rFonts w:ascii="Times New Roman" w:hAnsi="Times New Roman" w:cs="Times New Roman"/>
-                <w:sz w:val="28"/>
+                <w:rFonts w:cs="Times New Roman"/>
                 <w:szCs w:val="28"/>
               </w:rPr>
             </w:pPr>
             <w:r>
               <w:rPr>
-                <w:rFonts w:ascii="Times New Roman" w:hAnsi="Times New Roman" w:cs="Times New Roman"/>
-                <w:sz w:val="28"/>
+                <w:rFonts w:cs="Times New Roman"/>
                 <w:szCs w:val="28"/>
               </w:rPr>
               <w:t>Tốc độ, khả năng và độ tin cậy của hệ thống</w:t>
@@ -2199,15 +4286,13 @@
           <w:p>
             <w:pPr>
               <w:rPr>
-                <w:rFonts w:ascii="Times New Roman" w:hAnsi="Times New Roman" w:cs="Times New Roman"/>
-                <w:sz w:val="28"/>
+                <w:rFonts w:cs="Times New Roman"/>
                 <w:szCs w:val="28"/>
               </w:rPr>
             </w:pPr>
             <w:r>
               <w:rPr>
-                <w:rFonts w:ascii="Times New Roman" w:hAnsi="Times New Roman" w:cs="Times New Roman"/>
-                <w:sz w:val="28"/>
+                <w:rFonts w:cs="Times New Roman"/>
                 <w:szCs w:val="28"/>
               </w:rPr>
               <w:t>Bảo mật</w:t>
@@ -2228,15 +4313,13 @@
           <w:p>
             <w:pPr>
               <w:rPr>
-                <w:rFonts w:ascii="Times New Roman" w:hAnsi="Times New Roman" w:cs="Times New Roman"/>
-                <w:sz w:val="28"/>
+                <w:rFonts w:cs="Times New Roman"/>
                 <w:szCs w:val="28"/>
               </w:rPr>
             </w:pPr>
             <w:r>
               <w:rPr>
-                <w:rFonts w:ascii="Times New Roman" w:hAnsi="Times New Roman" w:cs="Times New Roman"/>
-                <w:sz w:val="28"/>
+                <w:rFonts w:cs="Times New Roman"/>
                 <w:szCs w:val="28"/>
               </w:rPr>
               <w:t>Quyền truy nhập một số chức năng của hệ thống</w:t>
@@ -2294,7 +4377,7 @@
                     </pic:cNvPicPr>
                   </pic:nvPicPr>
                   <pic:blipFill>
-                    <a:blip r:embed="rId10">
+                    <a:blip r:embed="rId21">
                       <a:extLst>
                         <a:ext uri="{28A0092B-C50C-407E-A947-70E740481C1C}">
                           <a14:useLocalDpi xmlns:a14="http://schemas.microsoft.com/office/drawing/2010/main" val="0"/>
@@ -2361,38 +4444,45 @@
             <v:path o:extrusionok="f" gradientshapeok="t" o:connecttype="rect"/>
             <o:lock v:ext="edit" aspectratio="t"/>
           </v:shapetype>
-          <v:shape id="_x0000_i1025" type="#_x0000_t75" style="width:453pt;height:319.5pt">
-            <v:imagedata r:id="rId11" o:title="class diagram"/>
+          <v:shape id="_x0000_i1025" type="#_x0000_t75" style="width:453.45pt;height:319.15pt">
+            <v:imagedata r:id="rId22" o:title="class diagram"/>
           </v:shape>
         </w:pict>
       </w:r>
     </w:p>
     <w:p>
-      <w:r>
+      <w:pPr>
+        <w:rPr>
+          <w:rFonts w:eastAsia="Times New Roman" w:cs="Times New Roman"/>
+          <w:sz w:val="26"/>
+          <w:szCs w:val="26"/>
+        </w:rPr>
+      </w:pPr>
+      <w:r>
+        <w:rPr>
+          <w:szCs w:val="28"/>
+        </w:rPr>
         <w:br w:type="page"/>
       </w:r>
     </w:p>
     <w:p>
-      <w:pPr>
-        <w:pStyle w:val="Heading2"/>
-      </w:pPr>
       <w:r>
         <w:lastRenderedPageBreak/>
-        <w:t>Cơ sở dữ liệu</w:t>
-      </w:r>
-      <w:bookmarkStart w:id="3" w:name="_GoBack"/>
-      <w:bookmarkEnd w:id="3"/>
-      <w:r>
-        <w:t xml:space="preserve"> </w:t>
-      </w:r>
+        <w:t>Chương</w:t>
+      </w:r>
+      <w:r>
+        <w:t xml:space="preserve"> 4: Thiết kế cơ sở dữ liệu</w:t>
+      </w:r>
+    </w:p>
+    <w:p>
       <w:r>
         <w:rPr>
           <w:noProof/>
         </w:rPr>
         <w:drawing>
-          <wp:inline distT="0" distB="0" distL="0" distR="0" wp14:anchorId="2EF2DD64" wp14:editId="362406BE">
-            <wp:extent cx="8659627" cy="5616256"/>
-            <wp:effectExtent l="0" t="2222" r="6032" b="6033"/>
+          <wp:inline distT="0" distB="0" distL="0" distR="0" wp14:anchorId="3DC3440C" wp14:editId="07165EEC">
+            <wp:extent cx="8688160" cy="5634530"/>
+            <wp:effectExtent l="2857" t="0" r="1588" b="1587"/>
             <wp:docPr id="14" name="Picture 14"/>
             <wp:cNvGraphicFramePr>
               <a:graphicFrameLocks xmlns:a="http://schemas.openxmlformats.org/drawingml/2006/main" noChangeAspect="1"/>
@@ -2405,7 +4495,7 @@
                     <pic:cNvPicPr/>
                   </pic:nvPicPr>
                   <pic:blipFill>
-                    <a:blip r:embed="rId12"/>
+                    <a:blip r:embed="rId23"/>
                     <a:stretch>
                       <a:fillRect/>
                     </a:stretch>
@@ -2413,7 +4503,7 @@
                   <pic:spPr>
                     <a:xfrm rot="5400000">
                       <a:off x="0" y="0"/>
-                      <a:ext cx="8667772" cy="5621538"/>
+                      <a:ext cx="8701651" cy="5643279"/>
                     </a:xfrm>
                     <a:prstGeom prst="rect">
                       <a:avLst/>
@@ -2425,91 +4515,801 @@
           </wp:inline>
         </w:drawing>
       </w:r>
-      <w:r>
-        <w:rPr>
-          <w:sz w:val="28"/>
-          <w:szCs w:val="28"/>
-        </w:rPr>
+    </w:p>
+    <w:p>
+      <w:r>
+        <w:lastRenderedPageBreak/>
         <w:br w:type="page"/>
       </w:r>
     </w:p>
     <w:p>
       <w:pPr>
-        <w:rPr>
-          <w:rFonts w:ascii="Times New Roman" w:eastAsia="Times New Roman" w:hAnsi="Times New Roman" w:cs="Times New Roman"/>
-          <w:sz w:val="28"/>
-          <w:szCs w:val="28"/>
-        </w:rPr>
-      </w:pPr>
-    </w:p>
-    <w:p>
-      <w:pPr>
-        <w:pStyle w:val="NormalWeb"/>
-        <w:rPr>
-          <w:sz w:val="28"/>
-          <w:szCs w:val="28"/>
-        </w:rPr>
-      </w:pPr>
-      <w:r>
-        <w:rPr>
-          <w:sz w:val="28"/>
-          <w:szCs w:val="28"/>
-        </w:rPr>
-        <w:t>Start dự án Học tiếng nhật</w:t>
-      </w:r>
-    </w:p>
-    <w:p>
-      <w:pPr>
-        <w:pStyle w:val="NormalWeb"/>
-        <w:rPr>
-          <w:sz w:val="28"/>
-          <w:szCs w:val="28"/>
-        </w:rPr>
-      </w:pPr>
-      <w:r>
-        <w:rPr>
-          <w:sz w:val="28"/>
-          <w:szCs w:val="28"/>
-        </w:rPr>
-        <w:t>tài liệu khảo sát (Đơn vị cụ thể) Xác định người tham gia vào hệ thống. Tóm tắt nhiệm vụ người dùng tương tác với hệ thống Xác đinh những chức năng công việc cho từng người dùng trên Tóm tắt các hoạt động chính</w:t>
-      </w:r>
-    </w:p>
-    <w:p>
-      <w:pPr>
-        <w:pStyle w:val="NormalWeb"/>
-        <w:rPr>
-          <w:sz w:val="28"/>
-          <w:szCs w:val="28"/>
-        </w:rPr>
-      </w:pPr>
-      <w:r>
-        <w:rPr>
-          <w:sz w:val="28"/>
-          <w:szCs w:val="28"/>
-        </w:rPr>
-        <w:t>Xác định lớp lưu thông tin và chỉ rõ bằng cách nào tìm được</w:t>
-      </w:r>
-    </w:p>
-    <w:p>
-      <w:pPr>
-        <w:pStyle w:val="NormalWeb"/>
-        <w:rPr>
-          <w:sz w:val="28"/>
-          <w:szCs w:val="28"/>
-        </w:rPr>
-      </w:pPr>
-      <w:r>
-        <w:rPr>
-          <w:sz w:val="28"/>
-          <w:szCs w:val="28"/>
-        </w:rPr>
-        <w:t>27.2 lên trường duyệt code</w:t>
+        <w:pStyle w:val="Heading1"/>
+        <w:numPr>
+          <w:ilvl w:val="0"/>
+          <w:numId w:val="0"/>
+        </w:numPr>
+      </w:pPr>
+      <w:r>
+        <w:lastRenderedPageBreak/>
+        <w:t>Chương 4. Thiết kế màn hình</w:t>
       </w:r>
     </w:p>
     <w:p>
       <w:pPr>
         <w:pStyle w:val="ListParagraph"/>
-      </w:pPr>
+        <w:numPr>
+          <w:ilvl w:val="0"/>
+          <w:numId w:val="11"/>
+        </w:numPr>
+      </w:pPr>
+      <w:r>
+        <w:t>Đăng nhập</w:t>
+      </w:r>
+    </w:p>
+    <w:p>
+      <w:r>
+        <w:rPr>
+          <w:noProof/>
+        </w:rPr>
+        <w:drawing>
+          <wp:inline distT="0" distB="0" distL="0" distR="0" wp14:anchorId="09EFB24D" wp14:editId="66DC0210">
+            <wp:extent cx="5761990" cy="3241040"/>
+            <wp:effectExtent l="0" t="0" r="0" b="0"/>
+            <wp:docPr id="6" name="Picture 6"/>
+            <wp:cNvGraphicFramePr>
+              <a:graphicFrameLocks xmlns:a="http://schemas.openxmlformats.org/drawingml/2006/main" noChangeAspect="1"/>
+            </wp:cNvGraphicFramePr>
+            <a:graphic xmlns:a="http://schemas.openxmlformats.org/drawingml/2006/main">
+              <a:graphicData uri="http://schemas.openxmlformats.org/drawingml/2006/picture">
+                <pic:pic xmlns:pic="http://schemas.openxmlformats.org/drawingml/2006/picture">
+                  <pic:nvPicPr>
+                    <pic:cNvPr id="1" name=""/>
+                    <pic:cNvPicPr/>
+                  </pic:nvPicPr>
+                  <pic:blipFill>
+                    <a:blip r:embed="rId24"/>
+                    <a:stretch>
+                      <a:fillRect/>
+                    </a:stretch>
+                  </pic:blipFill>
+                  <pic:spPr>
+                    <a:xfrm>
+                      <a:off x="0" y="0"/>
+                      <a:ext cx="5761990" cy="3241040"/>
+                    </a:xfrm>
+                    <a:prstGeom prst="rect">
+                      <a:avLst/>
+                    </a:prstGeom>
+                  </pic:spPr>
+                </pic:pic>
+              </a:graphicData>
+            </a:graphic>
+          </wp:inline>
+        </w:drawing>
+      </w:r>
+    </w:p>
+    <w:p/>
+    <w:p>
+      <w:pPr>
+        <w:pStyle w:val="ListParagraph"/>
+        <w:numPr>
+          <w:ilvl w:val="0"/>
+          <w:numId w:val="11"/>
+        </w:numPr>
+      </w:pPr>
+      <w:r>
+        <w:t>Đăng ký</w:t>
+      </w:r>
+    </w:p>
+    <w:p>
+      <w:pPr>
+        <w:ind w:left="360"/>
+      </w:pPr>
+      <w:r>
+        <w:rPr>
+          <w:noProof/>
+        </w:rPr>
+        <w:drawing>
+          <wp:inline distT="0" distB="0" distL="0" distR="0" wp14:anchorId="24730673" wp14:editId="7D4E7D5F">
+            <wp:extent cx="5761990" cy="3241040"/>
+            <wp:effectExtent l="0" t="0" r="0" b="0"/>
+            <wp:docPr id="7" name="Picture 7"/>
+            <wp:cNvGraphicFramePr>
+              <a:graphicFrameLocks xmlns:a="http://schemas.openxmlformats.org/drawingml/2006/main" noChangeAspect="1"/>
+            </wp:cNvGraphicFramePr>
+            <a:graphic xmlns:a="http://schemas.openxmlformats.org/drawingml/2006/main">
+              <a:graphicData uri="http://schemas.openxmlformats.org/drawingml/2006/picture">
+                <pic:pic xmlns:pic="http://schemas.openxmlformats.org/drawingml/2006/picture">
+                  <pic:nvPicPr>
+                    <pic:cNvPr id="1" name=""/>
+                    <pic:cNvPicPr/>
+                  </pic:nvPicPr>
+                  <pic:blipFill>
+                    <a:blip r:embed="rId25"/>
+                    <a:stretch>
+                      <a:fillRect/>
+                    </a:stretch>
+                  </pic:blipFill>
+                  <pic:spPr>
+                    <a:xfrm>
+                      <a:off x="0" y="0"/>
+                      <a:ext cx="5761990" cy="3241040"/>
+                    </a:xfrm>
+                    <a:prstGeom prst="rect">
+                      <a:avLst/>
+                    </a:prstGeom>
+                  </pic:spPr>
+                </pic:pic>
+              </a:graphicData>
+            </a:graphic>
+          </wp:inline>
+        </w:drawing>
+      </w:r>
+    </w:p>
+    <w:p>
+      <w:pPr>
+        <w:pStyle w:val="ListParagraph"/>
+        <w:numPr>
+          <w:ilvl w:val="0"/>
+          <w:numId w:val="11"/>
+        </w:numPr>
+      </w:pPr>
+      <w:r>
+        <w:t>Trang chủ</w:t>
+      </w:r>
+    </w:p>
+    <w:p>
+      <w:r>
+        <w:rPr>
+          <w:noProof/>
+        </w:rPr>
+        <w:lastRenderedPageBreak/>
+        <w:drawing>
+          <wp:inline distT="0" distB="0" distL="0" distR="0" wp14:anchorId="26FD421B" wp14:editId="5CDDCB57">
+            <wp:extent cx="5761990" cy="3241040"/>
+            <wp:effectExtent l="0" t="0" r="0" b="0"/>
+            <wp:docPr id="5" name="Picture 5"/>
+            <wp:cNvGraphicFramePr>
+              <a:graphicFrameLocks xmlns:a="http://schemas.openxmlformats.org/drawingml/2006/main" noChangeAspect="1"/>
+            </wp:cNvGraphicFramePr>
+            <a:graphic xmlns:a="http://schemas.openxmlformats.org/drawingml/2006/main">
+              <a:graphicData uri="http://schemas.openxmlformats.org/drawingml/2006/picture">
+                <pic:pic xmlns:pic="http://schemas.openxmlformats.org/drawingml/2006/picture">
+                  <pic:nvPicPr>
+                    <pic:cNvPr id="1" name=""/>
+                    <pic:cNvPicPr/>
+                  </pic:nvPicPr>
+                  <pic:blipFill>
+                    <a:blip r:embed="rId26"/>
+                    <a:stretch>
+                      <a:fillRect/>
+                    </a:stretch>
+                  </pic:blipFill>
+                  <pic:spPr>
+                    <a:xfrm>
+                      <a:off x="0" y="0"/>
+                      <a:ext cx="5761990" cy="3241040"/>
+                    </a:xfrm>
+                    <a:prstGeom prst="rect">
+                      <a:avLst/>
+                    </a:prstGeom>
+                  </pic:spPr>
+                </pic:pic>
+              </a:graphicData>
+            </a:graphic>
+          </wp:inline>
+        </w:drawing>
+      </w:r>
+    </w:p>
+    <w:p>
+      <w:pPr>
+        <w:pStyle w:val="ListParagraph"/>
+        <w:numPr>
+          <w:ilvl w:val="0"/>
+          <w:numId w:val="11"/>
+        </w:numPr>
+      </w:pPr>
+      <w:r>
+        <w:t>Khóa học</w:t>
+      </w:r>
+    </w:p>
+    <w:p>
+      <w:r>
+        <w:rPr>
+          <w:noProof/>
+        </w:rPr>
+        <w:drawing>
+          <wp:inline distT="0" distB="0" distL="0" distR="0" wp14:anchorId="0C6DFE7B" wp14:editId="2A73ECBA">
+            <wp:extent cx="5761990" cy="3241040"/>
+            <wp:effectExtent l="0" t="0" r="0" b="0"/>
+            <wp:docPr id="8" name="Picture 8"/>
+            <wp:cNvGraphicFramePr>
+              <a:graphicFrameLocks xmlns:a="http://schemas.openxmlformats.org/drawingml/2006/main" noChangeAspect="1"/>
+            </wp:cNvGraphicFramePr>
+            <a:graphic xmlns:a="http://schemas.openxmlformats.org/drawingml/2006/main">
+              <a:graphicData uri="http://schemas.openxmlformats.org/drawingml/2006/picture">
+                <pic:pic xmlns:pic="http://schemas.openxmlformats.org/drawingml/2006/picture">
+                  <pic:nvPicPr>
+                    <pic:cNvPr id="1" name=""/>
+                    <pic:cNvPicPr/>
+                  </pic:nvPicPr>
+                  <pic:blipFill>
+                    <a:blip r:embed="rId27"/>
+                    <a:stretch>
+                      <a:fillRect/>
+                    </a:stretch>
+                  </pic:blipFill>
+                  <pic:spPr>
+                    <a:xfrm>
+                      <a:off x="0" y="0"/>
+                      <a:ext cx="5761990" cy="3241040"/>
+                    </a:xfrm>
+                    <a:prstGeom prst="rect">
+                      <a:avLst/>
+                    </a:prstGeom>
+                  </pic:spPr>
+                </pic:pic>
+              </a:graphicData>
+            </a:graphic>
+          </wp:inline>
+        </w:drawing>
+      </w:r>
+    </w:p>
+    <w:p/>
+    <w:p>
+      <w:pPr>
+        <w:pStyle w:val="ListParagraph"/>
+        <w:numPr>
+          <w:ilvl w:val="0"/>
+          <w:numId w:val="11"/>
+        </w:numPr>
+      </w:pPr>
+      <w:r>
+        <w:t>Bài học</w:t>
+      </w:r>
+    </w:p>
+    <w:p>
+      <w:r>
+        <w:rPr>
+          <w:noProof/>
+        </w:rPr>
+        <w:lastRenderedPageBreak/>
+        <w:drawing>
+          <wp:inline distT="0" distB="0" distL="0" distR="0" wp14:anchorId="75D6A5D0" wp14:editId="13954D4B">
+            <wp:extent cx="5761990" cy="3241040"/>
+            <wp:effectExtent l="0" t="0" r="0" b="0"/>
+            <wp:docPr id="9" name="Picture 9"/>
+            <wp:cNvGraphicFramePr>
+              <a:graphicFrameLocks xmlns:a="http://schemas.openxmlformats.org/drawingml/2006/main" noChangeAspect="1"/>
+            </wp:cNvGraphicFramePr>
+            <a:graphic xmlns:a="http://schemas.openxmlformats.org/drawingml/2006/main">
+              <a:graphicData uri="http://schemas.openxmlformats.org/drawingml/2006/picture">
+                <pic:pic xmlns:pic="http://schemas.openxmlformats.org/drawingml/2006/picture">
+                  <pic:nvPicPr>
+                    <pic:cNvPr id="1" name=""/>
+                    <pic:cNvPicPr/>
+                  </pic:nvPicPr>
+                  <pic:blipFill>
+                    <a:blip r:embed="rId28"/>
+                    <a:stretch>
+                      <a:fillRect/>
+                    </a:stretch>
+                  </pic:blipFill>
+                  <pic:spPr>
+                    <a:xfrm>
+                      <a:off x="0" y="0"/>
+                      <a:ext cx="5761990" cy="3241040"/>
+                    </a:xfrm>
+                    <a:prstGeom prst="rect">
+                      <a:avLst/>
+                    </a:prstGeom>
+                  </pic:spPr>
+                </pic:pic>
+              </a:graphicData>
+            </a:graphic>
+          </wp:inline>
+        </w:drawing>
+      </w:r>
+    </w:p>
+    <w:p>
+      <w:pPr>
+        <w:pStyle w:val="ListParagraph"/>
+        <w:numPr>
+          <w:ilvl w:val="0"/>
+          <w:numId w:val="11"/>
+        </w:numPr>
+      </w:pPr>
+      <w:r>
+        <w:t>Bài học con</w:t>
+      </w:r>
+    </w:p>
+    <w:p>
+      <w:r>
+        <w:rPr>
+          <w:noProof/>
+        </w:rPr>
+        <w:drawing>
+          <wp:inline distT="0" distB="0" distL="0" distR="0" wp14:anchorId="7347B882" wp14:editId="04857A52">
+            <wp:extent cx="5761990" cy="3241040"/>
+            <wp:effectExtent l="0" t="0" r="0" b="0"/>
+            <wp:docPr id="11" name="Picture 11"/>
+            <wp:cNvGraphicFramePr>
+              <a:graphicFrameLocks xmlns:a="http://schemas.openxmlformats.org/drawingml/2006/main" noChangeAspect="1"/>
+            </wp:cNvGraphicFramePr>
+            <a:graphic xmlns:a="http://schemas.openxmlformats.org/drawingml/2006/main">
+              <a:graphicData uri="http://schemas.openxmlformats.org/drawingml/2006/picture">
+                <pic:pic xmlns:pic="http://schemas.openxmlformats.org/drawingml/2006/picture">
+                  <pic:nvPicPr>
+                    <pic:cNvPr id="1" name=""/>
+                    <pic:cNvPicPr/>
+                  </pic:nvPicPr>
+                  <pic:blipFill>
+                    <a:blip r:embed="rId29"/>
+                    <a:stretch>
+                      <a:fillRect/>
+                    </a:stretch>
+                  </pic:blipFill>
+                  <pic:spPr>
+                    <a:xfrm>
+                      <a:off x="0" y="0"/>
+                      <a:ext cx="5761990" cy="3241040"/>
+                    </a:xfrm>
+                    <a:prstGeom prst="rect">
+                      <a:avLst/>
+                    </a:prstGeom>
+                  </pic:spPr>
+                </pic:pic>
+              </a:graphicData>
+            </a:graphic>
+          </wp:inline>
+        </w:drawing>
+      </w:r>
+    </w:p>
+    <w:p>
+      <w:pPr>
+        <w:pStyle w:val="ListParagraph"/>
+        <w:numPr>
+          <w:ilvl w:val="0"/>
+          <w:numId w:val="11"/>
+        </w:numPr>
+      </w:pPr>
+      <w:r>
+        <w:t>Phần trò chơi</w:t>
+      </w:r>
+    </w:p>
+    <w:p>
+      <w:r>
+        <w:rPr>
+          <w:noProof/>
+        </w:rPr>
+        <w:lastRenderedPageBreak/>
+        <w:drawing>
+          <wp:inline distT="0" distB="0" distL="0" distR="0" wp14:anchorId="5E652AA5" wp14:editId="3211708C">
+            <wp:extent cx="5761990" cy="3241040"/>
+            <wp:effectExtent l="0" t="0" r="0" b="0"/>
+            <wp:docPr id="12" name="Picture 12"/>
+            <wp:cNvGraphicFramePr>
+              <a:graphicFrameLocks xmlns:a="http://schemas.openxmlformats.org/drawingml/2006/main" noChangeAspect="1"/>
+            </wp:cNvGraphicFramePr>
+            <a:graphic xmlns:a="http://schemas.openxmlformats.org/drawingml/2006/main">
+              <a:graphicData uri="http://schemas.openxmlformats.org/drawingml/2006/picture">
+                <pic:pic xmlns:pic="http://schemas.openxmlformats.org/drawingml/2006/picture">
+                  <pic:nvPicPr>
+                    <pic:cNvPr id="1" name=""/>
+                    <pic:cNvPicPr/>
+                  </pic:nvPicPr>
+                  <pic:blipFill>
+                    <a:blip r:embed="rId30"/>
+                    <a:stretch>
+                      <a:fillRect/>
+                    </a:stretch>
+                  </pic:blipFill>
+                  <pic:spPr>
+                    <a:xfrm>
+                      <a:off x="0" y="0"/>
+                      <a:ext cx="5761990" cy="3241040"/>
+                    </a:xfrm>
+                    <a:prstGeom prst="rect">
+                      <a:avLst/>
+                    </a:prstGeom>
+                  </pic:spPr>
+                </pic:pic>
+              </a:graphicData>
+            </a:graphic>
+          </wp:inline>
+        </w:drawing>
+      </w:r>
+    </w:p>
+    <w:p>
+      <w:pPr>
+        <w:pStyle w:val="ListParagraph"/>
+        <w:numPr>
+          <w:ilvl w:val="0"/>
+          <w:numId w:val="11"/>
+        </w:numPr>
+      </w:pPr>
+      <w:r>
+        <w:t xml:space="preserve">Chat </w:t>
+      </w:r>
+    </w:p>
+    <w:p>
+      <w:r>
+        <w:rPr>
+          <w:noProof/>
+        </w:rPr>
+        <w:drawing>
+          <wp:inline distT="0" distB="0" distL="0" distR="0" wp14:anchorId="75A7104C" wp14:editId="3325E946">
+            <wp:extent cx="5761990" cy="3241040"/>
+            <wp:effectExtent l="0" t="0" r="0" b="0"/>
+            <wp:docPr id="13" name="Picture 13"/>
+            <wp:cNvGraphicFramePr>
+              <a:graphicFrameLocks xmlns:a="http://schemas.openxmlformats.org/drawingml/2006/main" noChangeAspect="1"/>
+            </wp:cNvGraphicFramePr>
+            <a:graphic xmlns:a="http://schemas.openxmlformats.org/drawingml/2006/main">
+              <a:graphicData uri="http://schemas.openxmlformats.org/drawingml/2006/picture">
+                <pic:pic xmlns:pic="http://schemas.openxmlformats.org/drawingml/2006/picture">
+                  <pic:nvPicPr>
+                    <pic:cNvPr id="1" name=""/>
+                    <pic:cNvPicPr/>
+                  </pic:nvPicPr>
+                  <pic:blipFill>
+                    <a:blip r:embed="rId31"/>
+                    <a:stretch>
+                      <a:fillRect/>
+                    </a:stretch>
+                  </pic:blipFill>
+                  <pic:spPr>
+                    <a:xfrm>
+                      <a:off x="0" y="0"/>
+                      <a:ext cx="5761990" cy="3241040"/>
+                    </a:xfrm>
+                    <a:prstGeom prst="rect">
+                      <a:avLst/>
+                    </a:prstGeom>
+                  </pic:spPr>
+                </pic:pic>
+              </a:graphicData>
+            </a:graphic>
+          </wp:inline>
+        </w:drawing>
+      </w:r>
+    </w:p>
+    <w:p>
+      <w:pPr>
+        <w:pStyle w:val="ListParagraph"/>
+        <w:numPr>
+          <w:ilvl w:val="0"/>
+          <w:numId w:val="11"/>
+        </w:numPr>
+      </w:pPr>
+      <w:r>
+        <w:t>Quản lý người dùng</w:t>
+      </w:r>
+    </w:p>
+    <w:p>
+      <w:r>
+        <w:rPr>
+          <w:noProof/>
+        </w:rPr>
+        <w:lastRenderedPageBreak/>
+        <w:drawing>
+          <wp:inline distT="0" distB="0" distL="0" distR="0" wp14:anchorId="1ECD93A1" wp14:editId="3B985452">
+            <wp:extent cx="5761990" cy="3241040"/>
+            <wp:effectExtent l="0" t="0" r="0" b="0"/>
+            <wp:docPr id="15" name="Picture 15"/>
+            <wp:cNvGraphicFramePr>
+              <a:graphicFrameLocks xmlns:a="http://schemas.openxmlformats.org/drawingml/2006/main" noChangeAspect="1"/>
+            </wp:cNvGraphicFramePr>
+            <a:graphic xmlns:a="http://schemas.openxmlformats.org/drawingml/2006/main">
+              <a:graphicData uri="http://schemas.openxmlformats.org/drawingml/2006/picture">
+                <pic:pic xmlns:pic="http://schemas.openxmlformats.org/drawingml/2006/picture">
+                  <pic:nvPicPr>
+                    <pic:cNvPr id="1" name=""/>
+                    <pic:cNvPicPr/>
+                  </pic:nvPicPr>
+                  <pic:blipFill>
+                    <a:blip r:embed="rId32"/>
+                    <a:stretch>
+                      <a:fillRect/>
+                    </a:stretch>
+                  </pic:blipFill>
+                  <pic:spPr>
+                    <a:xfrm>
+                      <a:off x="0" y="0"/>
+                      <a:ext cx="5761990" cy="3241040"/>
+                    </a:xfrm>
+                    <a:prstGeom prst="rect">
+                      <a:avLst/>
+                    </a:prstGeom>
+                  </pic:spPr>
+                </pic:pic>
+              </a:graphicData>
+            </a:graphic>
+          </wp:inline>
+        </w:drawing>
+      </w:r>
+    </w:p>
+    <w:p>
+      <w:pPr>
+        <w:pStyle w:val="ListParagraph"/>
+        <w:numPr>
+          <w:ilvl w:val="0"/>
+          <w:numId w:val="11"/>
+        </w:numPr>
+      </w:pPr>
+      <w:r>
+        <w:t>Danh sách phòng</w:t>
+      </w:r>
+    </w:p>
+    <w:p>
+      <w:r>
+        <w:rPr>
+          <w:noProof/>
+        </w:rPr>
+        <w:drawing>
+          <wp:inline distT="0" distB="0" distL="0" distR="0" wp14:anchorId="74049A54" wp14:editId="262034A0">
+            <wp:extent cx="5761990" cy="3241040"/>
+            <wp:effectExtent l="0" t="0" r="0" b="0"/>
+            <wp:docPr id="16" name="Picture 16"/>
+            <wp:cNvGraphicFramePr>
+              <a:graphicFrameLocks xmlns:a="http://schemas.openxmlformats.org/drawingml/2006/main" noChangeAspect="1"/>
+            </wp:cNvGraphicFramePr>
+            <a:graphic xmlns:a="http://schemas.openxmlformats.org/drawingml/2006/main">
+              <a:graphicData uri="http://schemas.openxmlformats.org/drawingml/2006/picture">
+                <pic:pic xmlns:pic="http://schemas.openxmlformats.org/drawingml/2006/picture">
+                  <pic:nvPicPr>
+                    <pic:cNvPr id="1" name=""/>
+                    <pic:cNvPicPr/>
+                  </pic:nvPicPr>
+                  <pic:blipFill>
+                    <a:blip r:embed="rId33"/>
+                    <a:stretch>
+                      <a:fillRect/>
+                    </a:stretch>
+                  </pic:blipFill>
+                  <pic:spPr>
+                    <a:xfrm>
+                      <a:off x="0" y="0"/>
+                      <a:ext cx="5761990" cy="3241040"/>
+                    </a:xfrm>
+                    <a:prstGeom prst="rect">
+                      <a:avLst/>
+                    </a:prstGeom>
+                  </pic:spPr>
+                </pic:pic>
+              </a:graphicData>
+            </a:graphic>
+          </wp:inline>
+        </w:drawing>
+      </w:r>
+    </w:p>
+    <w:p>
+      <w:r>
+        <w:br w:type="page"/>
+      </w:r>
+    </w:p>
+    <w:p>
+      <w:pPr>
+        <w:pStyle w:val="Heading1"/>
+        <w:numPr>
+          <w:ilvl w:val="0"/>
+          <w:numId w:val="0"/>
+        </w:numPr>
+      </w:pPr>
+      <w:r>
+        <w:lastRenderedPageBreak/>
+        <w:t>Chương 5. KẾT LUẬN</w:t>
+      </w:r>
+    </w:p>
+    <w:p>
+      <w:pPr>
+        <w:spacing w:line="360" w:lineRule="auto"/>
+        <w:ind w:firstLine="720"/>
+      </w:pPr>
+      <w:r>
+        <w:t>Để xây dựng được bài phân tích và thiết kế hệ thống thông tin, việc đầu</w:t>
+      </w:r>
+    </w:p>
+    <w:p>
+      <w:pPr>
+        <w:spacing w:line="360" w:lineRule="auto"/>
+      </w:pPr>
+      <w:r>
+        <w:t>tiên cần làm trước hết đó là phải xây dựng hệ thống sát với thực tế. Khảo sát hệ</w:t>
+      </w:r>
+    </w:p>
+    <w:p>
+      <w:pPr>
+        <w:spacing w:line="360" w:lineRule="auto"/>
+      </w:pPr>
+      <w:r>
+        <w:t>thống là một công việc hết sức quan trọng, nó giúp thu thập dữ liệu một cách</w:t>
+      </w:r>
+    </w:p>
+    <w:p>
+      <w:pPr>
+        <w:spacing w:line="360" w:lineRule="auto"/>
+      </w:pPr>
+      <w:r>
+        <w:t>chính xác và chi tiết để tiếp tục xây dựng các bƣớc tiếp theo.</w:t>
+      </w:r>
+    </w:p>
+    <w:p>
+      <w:pPr>
+        <w:spacing w:line="360" w:lineRule="auto"/>
+      </w:pPr>
+      <w:r>
+        <w:t>Đối với hệ thống thông thường, việc xây dựng cơ sở dữ liệu là một bước</w:t>
+      </w:r>
+    </w:p>
+    <w:p>
+      <w:pPr>
+        <w:spacing w:line="360" w:lineRule="auto"/>
+      </w:pPr>
+      <w:r>
+        <w:t>cần thiết, tuy chưa thực sự tối ưu nhưng hệ thống có thể tồn tại trong một thời</w:t>
+      </w:r>
+    </w:p>
+    <w:p>
+      <w:pPr>
+        <w:spacing w:line="360" w:lineRule="auto"/>
+      </w:pPr>
+      <w:r>
+        <w:t>gian dài và đảm bảo tính linh động hiệu quả cho hệ thống.</w:t>
+      </w:r>
+    </w:p>
+    <w:p>
+      <w:pPr>
+        <w:spacing w:line="360" w:lineRule="auto"/>
+        <w:ind w:firstLine="720"/>
+      </w:pPr>
+      <w:r>
+        <w:t>Việc phân tích dữ liệu một cách chính xác sẽ giúp chúng ta thiết lập các</w:t>
+      </w:r>
+    </w:p>
+    <w:p>
+      <w:pPr>
+        <w:spacing w:line="360" w:lineRule="auto"/>
+      </w:pPr>
+      <w:r>
+        <w:t>chức năng một cách hợp lý nhằm phát huy sử dụng và điều khiển hệ thống, làm</w:t>
+      </w:r>
+    </w:p>
+    <w:p>
+      <w:pPr>
+        <w:spacing w:line="360" w:lineRule="auto"/>
+      </w:pPr>
+      <w:r>
+        <w:t>cho hệ thống thân thiện với người sử dụng.</w:t>
+      </w:r>
+    </w:p>
+    <w:p>
+      <w:pPr>
+        <w:spacing w:line="360" w:lineRule="auto"/>
+        <w:ind w:firstLine="720"/>
+      </w:pPr>
+      <w:r>
+        <w:t>Thiết kế giao diện với màu sắc và bố cục hài hòa tạo cho ngƣời sử dụng</w:t>
+      </w:r>
+    </w:p>
+    <w:p>
+      <w:pPr>
+        <w:spacing w:line="360" w:lineRule="auto"/>
+      </w:pPr>
+      <w:r>
+        <w:t>cảm thấy thoải mái khi tiếp xúc. Đồng thời, các tiện ích hay đem lại sự hiệu quả</w:t>
+      </w:r>
+    </w:p>
+    <w:p>
+      <w:pPr>
+        <w:spacing w:line="360" w:lineRule="auto"/>
+      </w:pPr>
+      <w:r>
+        <w:t>hơn trong khi làm việc. Từ đó, hệ thống góp phần không nhỏ thúc đẩy quá trình</w:t>
+      </w:r>
+    </w:p>
+    <w:p>
+      <w:pPr>
+        <w:spacing w:line="360" w:lineRule="auto"/>
+      </w:pPr>
+      <w:r>
+        <w:t>sản xuất.</w:t>
+      </w:r>
+    </w:p>
+    <w:p>
+      <w:r>
+        <w:br w:type="page"/>
+      </w:r>
+    </w:p>
+    <w:p>
+      <w:pPr>
+        <w:pStyle w:val="Heading1"/>
+        <w:numPr>
+          <w:ilvl w:val="0"/>
+          <w:numId w:val="0"/>
+        </w:numPr>
+      </w:pPr>
+      <w:r>
+        <w:lastRenderedPageBreak/>
+        <w:t>Chương 6. Tài liệu tham khảo</w:t>
+      </w:r>
+    </w:p>
+    <w:p>
+      <w:r>
+        <w:t xml:space="preserve">[1] Wikipedia: </w:t>
+      </w:r>
+      <w:hyperlink r:id="rId34" w:history="1">
+        <w:r>
+          <w:rPr>
+            <w:rStyle w:val="Hyperlink"/>
+          </w:rPr>
+          <w:t>https://vi.wikipedia.org/wiki/Wikipedia</w:t>
+        </w:r>
+      </w:hyperlink>
+      <w:r>
+        <w:t xml:space="preserve"> </w:t>
+      </w:r>
+    </w:p>
+    <w:p/>
+    <w:p>
+      <w:r>
+        <w:t xml:space="preserve">[2] Stackoverflow: </w:t>
+      </w:r>
+      <w:hyperlink r:id="rId35" w:history="1">
+        <w:r>
+          <w:rPr>
+            <w:rStyle w:val="Hyperlink"/>
+          </w:rPr>
+          <w:t>https://stackoverflow.com/</w:t>
+        </w:r>
+      </w:hyperlink>
+    </w:p>
+    <w:p>
+      <w:r>
+        <w:t>[3] Youtube:</w:t>
+      </w:r>
+      <w:r>
+        <w:t xml:space="preserve"> </w:t>
+      </w:r>
+      <w:r>
+        <w:t xml:space="preserve"> </w:t>
+      </w:r>
+      <w:hyperlink r:id="rId36" w:history="1">
+        <w:r>
+          <w:rPr>
+            <w:rStyle w:val="Hyperlink"/>
+          </w:rPr>
+          <w:t>https://www.youtube.com/</w:t>
+        </w:r>
+      </w:hyperlink>
+      <w:r>
+        <w:t xml:space="preserve"> </w:t>
+      </w:r>
+    </w:p>
+    <w:p/>
+    <w:p>
+      <w:r>
+        <w:t xml:space="preserve">[4] Slideshare: </w:t>
+      </w:r>
+      <w:hyperlink r:id="rId37" w:history="1">
+        <w:r>
+          <w:rPr>
+            <w:rStyle w:val="Hyperlink"/>
+          </w:rPr>
+          <w:t>https://www.slideshare.net/</w:t>
+        </w:r>
+      </w:hyperlink>
+    </w:p>
+    <w:p>
+      <w:hyperlink r:id="rId38" w:history="1">
+        <w:r>
+          <w:rPr>
+            <w:rStyle w:val="Hyperlink"/>
+          </w:rPr>
+          <w:t>https://www.slideshare.net/votanphuc/gt-pttk-hethongthongtin</w:t>
+        </w:r>
+      </w:hyperlink>
     </w:p>
     <w:sectPr>
       <w:pgSz w:w="11909" w:h="16834" w:code="9"/>
@@ -3463,6 +6263,232 @@
     </w:lvl>
   </w:abstractNum>
   <w:abstractNum w:abstractNumId="8" w15:restartNumberingAfterBreak="0">
+    <w:nsid w:val="420E6700"/>
+    <w:multiLevelType w:val="multilevel"/>
+    <w:tmpl w:val="60CAA00E"/>
+    <w:lvl w:ilvl="0">
+      <w:start w:val="1"/>
+      <w:numFmt w:val="decimal"/>
+      <w:lvlText w:val="%1."/>
+      <w:lvlJc w:val="left"/>
+      <w:pPr>
+        <w:ind w:left="450" w:hanging="450"/>
+      </w:pPr>
+      <w:rPr>
+        <w:rFonts w:hint="default"/>
+      </w:rPr>
+    </w:lvl>
+    <w:lvl w:ilvl="1">
+      <w:start w:val="1"/>
+      <w:numFmt w:val="decimal"/>
+      <w:lvlText w:val="%1.%2."/>
+      <w:lvlJc w:val="left"/>
+      <w:pPr>
+        <w:ind w:left="720" w:hanging="720"/>
+      </w:pPr>
+      <w:rPr>
+        <w:rFonts w:hint="default"/>
+      </w:rPr>
+    </w:lvl>
+    <w:lvl w:ilvl="2">
+      <w:start w:val="1"/>
+      <w:numFmt w:val="decimal"/>
+      <w:lvlText w:val="%1.%2.%3."/>
+      <w:lvlJc w:val="left"/>
+      <w:pPr>
+        <w:ind w:left="720" w:hanging="720"/>
+      </w:pPr>
+      <w:rPr>
+        <w:rFonts w:hint="default"/>
+      </w:rPr>
+    </w:lvl>
+    <w:lvl w:ilvl="3">
+      <w:start w:val="1"/>
+      <w:numFmt w:val="decimal"/>
+      <w:lvlText w:val="%1.%2.%3.%4."/>
+      <w:lvlJc w:val="left"/>
+      <w:pPr>
+        <w:ind w:left="1080" w:hanging="1080"/>
+      </w:pPr>
+      <w:rPr>
+        <w:rFonts w:hint="default"/>
+      </w:rPr>
+    </w:lvl>
+    <w:lvl w:ilvl="4">
+      <w:start w:val="1"/>
+      <w:numFmt w:val="decimal"/>
+      <w:lvlText w:val="%1.%2.%3.%4.%5."/>
+      <w:lvlJc w:val="left"/>
+      <w:pPr>
+        <w:ind w:left="1080" w:hanging="1080"/>
+      </w:pPr>
+      <w:rPr>
+        <w:rFonts w:hint="default"/>
+      </w:rPr>
+    </w:lvl>
+    <w:lvl w:ilvl="5">
+      <w:start w:val="1"/>
+      <w:numFmt w:val="decimal"/>
+      <w:lvlText w:val="%1.%2.%3.%4.%5.%6."/>
+      <w:lvlJc w:val="left"/>
+      <w:pPr>
+        <w:ind w:left="1440" w:hanging="1440"/>
+      </w:pPr>
+      <w:rPr>
+        <w:rFonts w:hint="default"/>
+      </w:rPr>
+    </w:lvl>
+    <w:lvl w:ilvl="6">
+      <w:start w:val="1"/>
+      <w:numFmt w:val="decimal"/>
+      <w:lvlText w:val="%1.%2.%3.%4.%5.%6.%7."/>
+      <w:lvlJc w:val="left"/>
+      <w:pPr>
+        <w:ind w:left="1800" w:hanging="1800"/>
+      </w:pPr>
+      <w:rPr>
+        <w:rFonts w:hint="default"/>
+      </w:rPr>
+    </w:lvl>
+    <w:lvl w:ilvl="7">
+      <w:start w:val="1"/>
+      <w:numFmt w:val="decimal"/>
+      <w:lvlText w:val="%1.%2.%3.%4.%5.%6.%7.%8."/>
+      <w:lvlJc w:val="left"/>
+      <w:pPr>
+        <w:ind w:left="1800" w:hanging="1800"/>
+      </w:pPr>
+      <w:rPr>
+        <w:rFonts w:hint="default"/>
+      </w:rPr>
+    </w:lvl>
+    <w:lvl w:ilvl="8">
+      <w:start w:val="1"/>
+      <w:numFmt w:val="decimal"/>
+      <w:lvlText w:val="%1.%2.%3.%4.%5.%6.%7.%8.%9."/>
+      <w:lvlJc w:val="left"/>
+      <w:pPr>
+        <w:ind w:left="2160" w:hanging="2160"/>
+      </w:pPr>
+      <w:rPr>
+        <w:rFonts w:hint="default"/>
+      </w:rPr>
+    </w:lvl>
+  </w:abstractNum>
+  <w:abstractNum w:abstractNumId="9" w15:restartNumberingAfterBreak="0">
+    <w:nsid w:val="460B549F"/>
+    <w:multiLevelType w:val="hybridMultilevel"/>
+    <w:tmpl w:val="791ED96C"/>
+    <w:lvl w:ilvl="0" w:tplc="04090001">
+      <w:start w:val="1"/>
+      <w:numFmt w:val="bullet"/>
+      <w:lvlText w:val=""/>
+      <w:lvlJc w:val="left"/>
+      <w:pPr>
+        <w:ind w:left="720" w:hanging="360"/>
+      </w:pPr>
+      <w:rPr>
+        <w:rFonts w:ascii="Symbol" w:hAnsi="Symbol" w:hint="default"/>
+      </w:rPr>
+    </w:lvl>
+    <w:lvl w:ilvl="1" w:tplc="04090003" w:tentative="1">
+      <w:start w:val="1"/>
+      <w:numFmt w:val="bullet"/>
+      <w:lvlText w:val="o"/>
+      <w:lvlJc w:val="left"/>
+      <w:pPr>
+        <w:ind w:left="1440" w:hanging="360"/>
+      </w:pPr>
+      <w:rPr>
+        <w:rFonts w:ascii="Courier New" w:hAnsi="Courier New" w:cs="Courier New" w:hint="default"/>
+      </w:rPr>
+    </w:lvl>
+    <w:lvl w:ilvl="2" w:tplc="04090005" w:tentative="1">
+      <w:start w:val="1"/>
+      <w:numFmt w:val="bullet"/>
+      <w:lvlText w:val=""/>
+      <w:lvlJc w:val="left"/>
+      <w:pPr>
+        <w:ind w:left="2160" w:hanging="360"/>
+      </w:pPr>
+      <w:rPr>
+        <w:rFonts w:ascii="Wingdings" w:hAnsi="Wingdings" w:hint="default"/>
+      </w:rPr>
+    </w:lvl>
+    <w:lvl w:ilvl="3" w:tplc="04090001" w:tentative="1">
+      <w:start w:val="1"/>
+      <w:numFmt w:val="bullet"/>
+      <w:lvlText w:val=""/>
+      <w:lvlJc w:val="left"/>
+      <w:pPr>
+        <w:ind w:left="2880" w:hanging="360"/>
+      </w:pPr>
+      <w:rPr>
+        <w:rFonts w:ascii="Symbol" w:hAnsi="Symbol" w:hint="default"/>
+      </w:rPr>
+    </w:lvl>
+    <w:lvl w:ilvl="4" w:tplc="04090003" w:tentative="1">
+      <w:start w:val="1"/>
+      <w:numFmt w:val="bullet"/>
+      <w:lvlText w:val="o"/>
+      <w:lvlJc w:val="left"/>
+      <w:pPr>
+        <w:ind w:left="3600" w:hanging="360"/>
+      </w:pPr>
+      <w:rPr>
+        <w:rFonts w:ascii="Courier New" w:hAnsi="Courier New" w:cs="Courier New" w:hint="default"/>
+      </w:rPr>
+    </w:lvl>
+    <w:lvl w:ilvl="5" w:tplc="04090005" w:tentative="1">
+      <w:start w:val="1"/>
+      <w:numFmt w:val="bullet"/>
+      <w:lvlText w:val=""/>
+      <w:lvlJc w:val="left"/>
+      <w:pPr>
+        <w:ind w:left="4320" w:hanging="360"/>
+      </w:pPr>
+      <w:rPr>
+        <w:rFonts w:ascii="Wingdings" w:hAnsi="Wingdings" w:hint="default"/>
+      </w:rPr>
+    </w:lvl>
+    <w:lvl w:ilvl="6" w:tplc="04090001" w:tentative="1">
+      <w:start w:val="1"/>
+      <w:numFmt w:val="bullet"/>
+      <w:lvlText w:val=""/>
+      <w:lvlJc w:val="left"/>
+      <w:pPr>
+        <w:ind w:left="5040" w:hanging="360"/>
+      </w:pPr>
+      <w:rPr>
+        <w:rFonts w:ascii="Symbol" w:hAnsi="Symbol" w:hint="default"/>
+      </w:rPr>
+    </w:lvl>
+    <w:lvl w:ilvl="7" w:tplc="04090003" w:tentative="1">
+      <w:start w:val="1"/>
+      <w:numFmt w:val="bullet"/>
+      <w:lvlText w:val="o"/>
+      <w:lvlJc w:val="left"/>
+      <w:pPr>
+        <w:ind w:left="5760" w:hanging="360"/>
+      </w:pPr>
+      <w:rPr>
+        <w:rFonts w:ascii="Courier New" w:hAnsi="Courier New" w:cs="Courier New" w:hint="default"/>
+      </w:rPr>
+    </w:lvl>
+    <w:lvl w:ilvl="8" w:tplc="04090005" w:tentative="1">
+      <w:start w:val="1"/>
+      <w:numFmt w:val="bullet"/>
+      <w:lvlText w:val=""/>
+      <w:lvlJc w:val="left"/>
+      <w:pPr>
+        <w:ind w:left="6480" w:hanging="360"/>
+      </w:pPr>
+      <w:rPr>
+        <w:rFonts w:ascii="Wingdings" w:hAnsi="Wingdings" w:hint="default"/>
+      </w:rPr>
+    </w:lvl>
+  </w:abstractNum>
+  <w:abstractNum w:abstractNumId="10" w15:restartNumberingAfterBreak="0">
     <w:nsid w:val="64BF36F3"/>
     <w:multiLevelType w:val="hybridMultilevel"/>
     <w:tmpl w:val="FE2C96BA"/>
@@ -3575,7 +6601,7 @@
       </w:rPr>
     </w:lvl>
   </w:abstractNum>
-  <w:abstractNum w:abstractNumId="9" w15:restartNumberingAfterBreak="0">
+  <w:abstractNum w:abstractNumId="11" w15:restartNumberingAfterBreak="0">
     <w:nsid w:val="65AC479E"/>
     <w:multiLevelType w:val="hybridMultilevel"/>
     <w:tmpl w:val="6C5CA4FE"/>
@@ -3695,7 +6721,7 @@
     <w:abstractNumId w:val="4"/>
   </w:num>
   <w:num w:numId="3">
-    <w:abstractNumId w:val="8"/>
+    <w:abstractNumId w:val="10"/>
   </w:num>
   <w:num w:numId="4">
     <w:abstractNumId w:val="5"/>
@@ -3707,7 +6733,7 @@
     <w:abstractNumId w:val="2"/>
   </w:num>
   <w:num w:numId="7">
-    <w:abstractNumId w:val="9"/>
+    <w:abstractNumId w:val="11"/>
   </w:num>
   <w:num w:numId="8">
     <w:abstractNumId w:val="1"/>
@@ -3717,6 +6743,12 @@
   </w:num>
   <w:num w:numId="10">
     <w:abstractNumId w:val="6"/>
+  </w:num>
+  <w:num w:numId="11">
+    <w:abstractNumId w:val="9"/>
+  </w:num>
+  <w:num w:numId="12">
+    <w:abstractNumId w:val="8"/>
   </w:num>
 </w:numbering>
 </file>
@@ -4114,6 +7146,11 @@
   <w:style w:type="paragraph" w:default="1" w:styleId="Normal">
     <w:name w:val="Normal"/>
     <w:qFormat/>
+    <w:rsid w:val="00CD7409"/>
+    <w:rPr>
+      <w:rFonts w:ascii="Times New Roman" w:hAnsi="Times New Roman"/>
+      <w:sz w:val="28"/>
+    </w:rPr>
   </w:style>
   <w:style w:type="paragraph" w:styleId="Heading1">
     <w:name w:val="heading 1"/>
@@ -4134,10 +7171,9 @@
       <w:outlineLvl w:val="0"/>
     </w:pPr>
     <w:rPr>
-      <w:rFonts w:ascii="Times New Roman" w:eastAsia="Times New Roman" w:hAnsi="Times New Roman" w:cs="Times New Roman"/>
+      <w:rFonts w:eastAsia="Times New Roman" w:cs="Times New Roman"/>
       <w:b/>
       <w:color w:val="000000"/>
-      <w:sz w:val="28"/>
       <w:szCs w:val="32"/>
     </w:rPr>
   </w:style>
@@ -4160,7 +7196,7 @@
       <w:outlineLvl w:val="1"/>
     </w:pPr>
     <w:rPr>
-      <w:rFonts w:ascii="Times New Roman" w:eastAsia="Times New Roman" w:hAnsi="Times New Roman" w:cs="Times New Roman"/>
+      <w:rFonts w:eastAsia="Times New Roman" w:cs="Times New Roman"/>
       <w:b/>
       <w:color w:val="000000"/>
       <w:sz w:val="26"/>
@@ -4188,7 +7224,7 @@
       <w:outlineLvl w:val="2"/>
     </w:pPr>
     <w:rPr>
-      <w:rFonts w:ascii="Times New Roman" w:eastAsia="Times New Roman" w:hAnsi="Times New Roman" w:cs="Times New Roman"/>
+      <w:rFonts w:eastAsia="Times New Roman" w:cs="Times New Roman"/>
       <w:b/>
       <w:color w:val="000000"/>
       <w:sz w:val="26"/>
@@ -4288,7 +7324,7 @@
       <w:spacing w:before="100" w:beforeAutospacing="1" w:after="100" w:afterAutospacing="1" w:line="240" w:lineRule="auto"/>
     </w:pPr>
     <w:rPr>
-      <w:rFonts w:ascii="Times New Roman" w:eastAsia="Times New Roman" w:hAnsi="Times New Roman" w:cs="Times New Roman"/>
+      <w:rFonts w:eastAsia="Times New Roman" w:cs="Times New Roman"/>
       <w:sz w:val="24"/>
       <w:szCs w:val="24"/>
     </w:rPr>
@@ -4410,7 +7446,7 @@
       <w:spacing w:before="160" w:line="360" w:lineRule="auto"/>
     </w:pPr>
     <w:rPr>
-      <w:rFonts w:ascii="Times New Roman" w:eastAsia="Calibri" w:hAnsi="Times New Roman" w:cs="Times New Roman"/>
+      <w:rFonts w:eastAsia="Calibri" w:cs="Times New Roman"/>
       <w:sz w:val="26"/>
     </w:rPr>
   </w:style>
@@ -4420,6 +7456,17 @@
     <w:uiPriority w:val="34"/>
     <w:locked/>
     <w:rsid w:val="001670B4"/>
+  </w:style>
+  <w:style w:type="character" w:styleId="Hyperlink">
+    <w:name w:val="Hyperlink"/>
+    <w:basedOn w:val="DefaultParagraphFont"/>
+    <w:uiPriority w:val="99"/>
+    <w:unhideWhenUsed/>
+    <w:rsid w:val="00000986"/>
+    <w:rPr>
+      <w:color w:val="0563C1" w:themeColor="hyperlink"/>
+      <w:u w:val="single"/>
+    </w:rPr>
   </w:style>
 </w:styles>
 </file>
@@ -4690,7 +7737,7 @@
 </file>
 
 <file path=customXml/itemProps1.xml><?xml version="1.0" encoding="utf-8"?>
-<ds:datastoreItem xmlns:ds="http://schemas.openxmlformats.org/officeDocument/2006/customXml" ds:itemID="{819AE5DF-C3DB-4805-829D-F556656156B5}">
+<ds:datastoreItem xmlns:ds="http://schemas.openxmlformats.org/officeDocument/2006/customXml" ds:itemID="{2342B995-6D26-4829-948F-FAACAB06DD1D}">
   <ds:schemaRefs>
     <ds:schemaRef ds:uri="http://schemas.openxmlformats.org/officeDocument/2006/bibliography"/>
   </ds:schemaRefs>
